--- a/Lab4_TestScript.docx
+++ b/Lab4_TestScript.docx
@@ -1,10 +1,10 @@
 
 <file path=word/document.xml><?xml version="1.0" encoding="utf-8"?>
-<w:document xmlns:wpc="http://schemas.microsoft.com/office/word/2010/wordprocessingCanvas" xmlns:cx="http://schemas.microsoft.com/office/drawing/2014/chartex" xmlns:cx1="http://schemas.microsoft.com/office/drawing/2015/9/8/chartex" xmlns:cx2="http://schemas.microsoft.com/office/drawing/2015/10/21/chartex" xmlns:cx3="http://schemas.microsoft.com/office/drawing/2016/5/9/chartex" xmlns:cx4="http://schemas.microsoft.com/office/drawing/2016/5/10/chartex" xmlns:cx5="http://schemas.microsoft.com/office/drawing/2016/5/11/chartex" xmlns:cx6="http://schemas.microsoft.com/office/drawing/2016/5/12/chartex" xmlns:cx7="http://schemas.microsoft.com/office/drawing/2016/5/13/chartex" xmlns:cx8="http://schemas.microsoft.com/office/drawing/2016/5/14/chartex" xmlns:mc="http://schemas.openxmlformats.org/markup-compatibility/2006" xmlns:aink="http://schemas.microsoft.com/office/drawing/2016/ink" xmlns:am3d="http://schemas.microsoft.com/office/drawing/2017/model3d" xmlns:o="urn:schemas-microsoft-com:office:office" xmlns:oel="http://schemas.microsoft.com/office/2019/extlst" xmlns:r="http://schemas.openxmlformats.org/officeDocument/2006/relationships" xmlns:m="http://schemas.openxmlformats.org/officeDocument/2006/math" xmlns:v="urn:schemas-microsoft-com:vml" xmlns:wp14="http://schemas.microsoft.com/office/word/2010/wordprocessingDrawing" xmlns:wp="http://schemas.openxmlformats.org/drawingml/2006/wordprocessingDrawing" xmlns:w10="urn:schemas-microsoft-com:office:word" xmlns:w="http://schemas.openxmlformats.org/wordprocessingml/2006/main" xmlns:w14="http://schemas.microsoft.com/office/word/2010/wordml" xmlns:w15="http://schemas.microsoft.com/office/word/2012/wordml" xmlns:w16cex="http://schemas.microsoft.com/office/word/2018/wordml/cex" xmlns:w16cid="http://schemas.microsoft.com/office/word/2016/wordml/cid" xmlns:w16="http://schemas.microsoft.com/office/word/2018/wordml" xmlns:w16du="http://schemas.microsoft.com/office/word/2023/wordml/word16du" xmlns:w16sdtdh="http://schemas.microsoft.com/office/word/2020/wordml/sdtdatahash" xmlns:w16sdtfl="http://schemas.microsoft.com/office/word/2024/wordml/sdtformatlock" xmlns:w16se="http://schemas.microsoft.com/office/word/2015/wordml/symex" xmlns:wpg="http://schemas.microsoft.com/office/word/2010/wordprocessingGroup" xmlns:wpi="http://schemas.microsoft.com/office/word/2010/wordprocessingInk" xmlns:wne="http://schemas.microsoft.com/office/word/2006/wordml" xmlns:wps="http://schemas.microsoft.com/office/word/2010/wordprocessingShape" mc:Ignorable="w14 w15 w16se w16cid w16 w16cex w16sdtdh w16sdtfl w16du wp14">
+<w:document xmlns:wpc="http://schemas.microsoft.com/office/word/2010/wordprocessingCanvas" xmlns:cx="http://schemas.microsoft.com/office/drawing/2014/chartex" xmlns:cx1="http://schemas.microsoft.com/office/drawing/2015/9/8/chartex" xmlns:cx2="http://schemas.microsoft.com/office/drawing/2015/10/21/chartex" xmlns:cx3="http://schemas.microsoft.com/office/drawing/2016/5/9/chartex" xmlns:cx4="http://schemas.microsoft.com/office/drawing/2016/5/10/chartex" xmlns:cx5="http://schemas.microsoft.com/office/drawing/2016/5/11/chartex" xmlns:cx6="http://schemas.microsoft.com/office/drawing/2016/5/12/chartex" xmlns:cx7="http://schemas.microsoft.com/office/drawing/2016/5/13/chartex" xmlns:cx8="http://schemas.microsoft.com/office/drawing/2016/5/14/chartex" xmlns:mc="http://schemas.openxmlformats.org/markup-compatibility/2006" xmlns:aink="http://schemas.microsoft.com/office/drawing/2016/ink" xmlns:am3d="http://schemas.microsoft.com/office/drawing/2017/model3d" xmlns:o="urn:schemas-microsoft-com:office:office" xmlns:oel="http://schemas.microsoft.com/office/2019/extlst" xmlns:r="http://schemas.openxmlformats.org/officeDocument/2006/relationships" xmlns:m="http://schemas.openxmlformats.org/officeDocument/2006/math" xmlns:v="urn:schemas-microsoft-com:vml" xmlns:wp14="http://schemas.microsoft.com/office/word/2010/wordprocessingDrawing" xmlns:wp="http://schemas.openxmlformats.org/drawingml/2006/wordprocessingDrawing" xmlns:w10="urn:schemas-microsoft-com:office:word" xmlns:w="http://schemas.openxmlformats.org/wordprocessingml/2006/main" xmlns:w14="http://schemas.microsoft.com/office/word/2010/wordml" xmlns:w15="http://schemas.microsoft.com/office/word/2012/wordml" xmlns:w16cex="http://schemas.microsoft.com/office/word/2018/wordml/cex" xmlns:w16cid="http://schemas.microsoft.com/office/word/2016/wordml/cid" xmlns:w16="http://schemas.microsoft.com/office/word/2018/wordml" xmlns:w16sdtdh="http://schemas.microsoft.com/office/word/2020/wordml/sdtdatahash" xmlns:w16se="http://schemas.microsoft.com/office/word/2015/wordml/symex" xmlns:wpg="http://schemas.microsoft.com/office/word/2010/wordprocessingGroup" xmlns:wpi="http://schemas.microsoft.com/office/word/2010/wordprocessingInk" xmlns:wne="http://schemas.microsoft.com/office/word/2006/wordml" xmlns:wps="http://schemas.microsoft.com/office/word/2010/wordprocessingShape" mc:Ignorable="w14 w15 w16se w16cid w16 w16cex w16sdtdh wp14">
   <w:body>
     <w:p>
       <w:pPr>
-        <w:pStyle w:val="ListParagraph"/>
+        <w:pStyle w:val="a7"/>
         <w:numPr>
           <w:ilvl w:val="0"/>
           <w:numId w:val="1"/>
@@ -48,7 +48,7 @@
     </w:p>
     <w:p>
       <w:pPr>
-        <w:pStyle w:val="ListParagraph"/>
+        <w:pStyle w:val="a7"/>
         <w:numPr>
           <w:ilvl w:val="1"/>
           <w:numId w:val="2"/>
@@ -90,7 +90,7 @@
     </w:p>
     <w:p>
       <w:pPr>
-        <w:pStyle w:val="ListParagraph"/>
+        <w:pStyle w:val="a7"/>
         <w:ind w:left="0" w:firstLine="720"/>
         <w:jc w:val="thaiDistribute"/>
         <w:rPr>
@@ -211,7 +211,7 @@
     </w:p>
     <w:p>
       <w:pPr>
-        <w:pStyle w:val="ListParagraph"/>
+        <w:pStyle w:val="a7"/>
         <w:numPr>
           <w:ilvl w:val="1"/>
           <w:numId w:val="2"/>
@@ -254,7 +254,7 @@
     </w:p>
     <w:p>
       <w:pPr>
-        <w:pStyle w:val="ListParagraph"/>
+        <w:pStyle w:val="a7"/>
         <w:ind w:left="0" w:firstLine="720"/>
         <w:jc w:val="thaiDistribute"/>
         <w:rPr>
@@ -466,7 +466,7 @@
     </w:p>
     <w:p>
       <w:pPr>
-        <w:pStyle w:val="ListParagraph"/>
+        <w:pStyle w:val="a7"/>
         <w:numPr>
           <w:ilvl w:val="0"/>
           <w:numId w:val="1"/>
@@ -528,7 +528,7 @@
     </w:p>
     <w:p>
       <w:pPr>
-        <w:pStyle w:val="ListParagraph"/>
+        <w:pStyle w:val="a7"/>
         <w:spacing w:after="120" w:line="240" w:lineRule="auto"/>
         <w:ind w:left="0" w:firstLine="720"/>
         <w:jc w:val="thaiDistribute"/>
@@ -649,7 +649,7 @@
     </w:p>
     <w:p>
       <w:pPr>
-        <w:pStyle w:val="ListParagraph"/>
+        <w:pStyle w:val="a7"/>
         <w:numPr>
           <w:ilvl w:val="0"/>
           <w:numId w:val="10"/>
@@ -715,7 +715,7 @@
     </w:p>
     <w:p>
       <w:pPr>
-        <w:pStyle w:val="ListParagraph"/>
+        <w:pStyle w:val="a7"/>
         <w:numPr>
           <w:ilvl w:val="0"/>
           <w:numId w:val="10"/>
@@ -761,7 +761,7 @@
     </w:p>
     <w:p>
       <w:pPr>
-        <w:pStyle w:val="ListParagraph"/>
+        <w:pStyle w:val="a7"/>
         <w:numPr>
           <w:ilvl w:val="0"/>
           <w:numId w:val="10"/>
@@ -1012,7 +1012,7 @@
     </w:p>
     <w:p>
       <w:pPr>
-        <w:pStyle w:val="ListParagraph"/>
+        <w:pStyle w:val="a7"/>
         <w:numPr>
           <w:ilvl w:val="0"/>
           <w:numId w:val="11"/>
@@ -1038,7 +1038,7 @@
     </w:p>
     <w:p>
       <w:pPr>
-        <w:pStyle w:val="ListParagraph"/>
+        <w:pStyle w:val="a7"/>
         <w:numPr>
           <w:ilvl w:val="0"/>
           <w:numId w:val="11"/>
@@ -1064,7 +1064,7 @@
     </w:p>
     <w:p>
       <w:pPr>
-        <w:pStyle w:val="ListParagraph"/>
+        <w:pStyle w:val="a7"/>
         <w:numPr>
           <w:ilvl w:val="0"/>
           <w:numId w:val="11"/>
@@ -1100,7 +1100,7 @@
     </w:p>
     <w:p>
       <w:pPr>
-        <w:pStyle w:val="ListParagraph"/>
+        <w:pStyle w:val="a7"/>
         <w:numPr>
           <w:ilvl w:val="0"/>
           <w:numId w:val="11"/>
@@ -1126,7 +1126,7 @@
     </w:p>
     <w:p>
       <w:pPr>
-        <w:pStyle w:val="ListParagraph"/>
+        <w:pStyle w:val="a7"/>
         <w:numPr>
           <w:ilvl w:val="0"/>
           <w:numId w:val="11"/>
@@ -1152,7 +1152,7 @@
     </w:p>
     <w:p>
       <w:pPr>
-        <w:pStyle w:val="ListParagraph"/>
+        <w:pStyle w:val="a7"/>
         <w:numPr>
           <w:ilvl w:val="0"/>
           <w:numId w:val="1"/>
@@ -1195,7 +1195,7 @@
     </w:p>
     <w:p>
       <w:pPr>
-        <w:pStyle w:val="ListParagraph"/>
+        <w:pStyle w:val="a7"/>
         <w:ind w:left="360"/>
         <w:rPr>
           <w:rFonts w:ascii="TH SarabunPSK" w:hAnsi="TH SarabunPSK" w:cs="TH SarabunPSK"/>
@@ -1260,7 +1260,7 @@
     </w:p>
     <w:p>
       <w:pPr>
-        <w:pStyle w:val="ListParagraph"/>
+        <w:pStyle w:val="a7"/>
         <w:ind w:left="360"/>
         <w:rPr>
           <w:rFonts w:ascii="TH SarabunPSK" w:hAnsi="TH SarabunPSK" w:cs="TH SarabunPSK"/>
@@ -1268,27 +1268,53 @@
           <w:szCs w:val="32"/>
         </w:rPr>
       </w:pPr>
+      <w:proofErr w:type="spellStart"/>
       <w:r>
         <w:rPr>
-          <w:rFonts w:ascii="TH SarabunPSK" w:hAnsi="TH SarabunPSK" w:cs="TH SarabunPSK" w:hint="cs"/>
-          <w:sz w:val="32"/>
-          <w:szCs w:val="32"/>
-        </w:rPr>
-        <w:t>______________________________________________________________________________________________________________________________________________________________</w:t>
+          <w:rFonts w:ascii="TH SarabunPSK" w:hAnsi="TH SarabunPSK" w:cs="TH SarabunPSK"/>
+          <w:sz w:val="32"/>
+          <w:szCs w:val="32"/>
+        </w:rPr>
+        <w:t>Macbook</w:t>
+      </w:r>
+      <w:proofErr w:type="spellEnd"/>
+      <w:r>
+        <w:rPr>
+          <w:rFonts w:ascii="TH SarabunPSK" w:hAnsi="TH SarabunPSK" w:cs="TH SarabunPSK"/>
+          <w:sz w:val="32"/>
+          <w:szCs w:val="32"/>
+        </w:rPr>
+        <w:t xml:space="preserve"> </w:t>
       </w:r>
       <w:r>
         <w:rPr>
-          <w:rFonts w:ascii="TH SarabunPSK" w:hAnsi="TH SarabunPSK" w:cs="TH SarabunPSK" w:hint="cs"/>
-          <w:sz w:val="32"/>
-          <w:szCs w:val="32"/>
-        </w:rPr>
-        <w:lastRenderedPageBreak/>
-        <w:t>______________________________________________________________________________________________________________________________________________________________</w:t>
+          <w:rFonts w:ascii="TH SarabunPSK" w:hAnsi="TH SarabunPSK" w:cs="TH SarabunPSK"/>
+          <w:sz w:val="32"/>
+          <w:szCs w:val="32"/>
+          <w:lang w:bidi="th-TH"/>
+        </w:rPr>
+        <w:t xml:space="preserve">Air M2 </w:t>
+      </w:r>
+      <w:r>
+        <w:rPr>
+          <w:rFonts w:ascii="TH SarabunPSK" w:hAnsi="TH SarabunPSK" w:cs="TH SarabunPSK"/>
+          <w:sz w:val="32"/>
+          <w:szCs w:val="32"/>
+        </w:rPr>
+        <w:t>Ram 16</w:t>
+      </w:r>
+      <w:r>
+        <w:rPr>
+          <w:rFonts w:ascii="TH SarabunPSK" w:hAnsi="TH SarabunPSK" w:cs="TH SarabunPSK"/>
+          <w:sz w:val="32"/>
+          <w:szCs w:val="32"/>
+        </w:rPr>
+        <w:t>GB SSD 256GB</w:t>
       </w:r>
     </w:p>
     <w:p>
       <w:pPr>
-        <w:pStyle w:val="ListParagraph"/>
+        <w:pStyle w:val="a7"/>
         <w:spacing w:before="240" w:line="240" w:lineRule="auto"/>
         <w:ind w:left="357"/>
         <w:rPr>
@@ -1300,13 +1326,37 @@
     </w:p>
     <w:p>
       <w:pPr>
-        <w:pStyle w:val="ListParagraph"/>
+        <w:pStyle w:val="a7"/>
         <w:spacing w:before="240" w:line="240" w:lineRule="auto"/>
         <w:ind w:left="357"/>
         <w:rPr>
           <w:rFonts w:ascii="TH SarabunPSK" w:hAnsi="TH SarabunPSK" w:cs="TH SarabunPSK"/>
           <w:sz w:val="32"/>
           <w:szCs w:val="32"/>
+        </w:rPr>
+      </w:pPr>
+    </w:p>
+    <w:p>
+      <w:pPr>
+        <w:pStyle w:val="a7"/>
+        <w:spacing w:before="240" w:line="240" w:lineRule="auto"/>
+        <w:ind w:left="357"/>
+        <w:rPr>
+          <w:rFonts w:ascii="TH SarabunPSK" w:hAnsi="TH SarabunPSK" w:cs="TH SarabunPSK"/>
+          <w:sz w:val="32"/>
+          <w:szCs w:val="32"/>
+        </w:rPr>
+      </w:pPr>
+    </w:p>
+    <w:p>
+      <w:pPr>
+        <w:pStyle w:val="a7"/>
+        <w:spacing w:before="240" w:line="240" w:lineRule="auto"/>
+        <w:ind w:left="357"/>
+        <w:rPr>
+          <w:rFonts w:ascii="TH SarabunPSK" w:hAnsi="TH SarabunPSK" w:cs="TH SarabunPSK"/>
+          <w:sz w:val="32"/>
+          <w:szCs w:val="32"/>
           <w:lang w:bidi="th-TH"/>
         </w:rPr>
       </w:pPr>
@@ -1316,6 +1366,7 @@
           <w:sz w:val="32"/>
           <w:szCs w:val="32"/>
         </w:rPr>
+        <w:lastRenderedPageBreak/>
         <w:t>3</w:t>
       </w:r>
       <w:r>
@@ -1367,28 +1418,280 @@
     </w:p>
     <w:p>
       <w:pPr>
-        <w:pStyle w:val="ListParagraph"/>
-        <w:ind w:left="360"/>
+        <w:pStyle w:val="a7"/>
+        <w:spacing w:before="240" w:line="240" w:lineRule="auto"/>
+        <w:ind w:left="357"/>
         <w:rPr>
           <w:rFonts w:ascii="TH SarabunPSK" w:hAnsi="TH SarabunPSK" w:cs="TH SarabunPSK"/>
           <w:sz w:val="32"/>
           <w:szCs w:val="32"/>
+        </w:rPr>
+      </w:pPr>
+      <w:r>
+        <w:rPr>
+          <w:rFonts w:ascii="TH SarabunPSK" w:hAnsi="TH SarabunPSK" w:cs="TH SarabunPSK"/>
+          <w:sz w:val="32"/>
+          <w:szCs w:val="32"/>
           <w:lang w:bidi="th-TH"/>
         </w:rPr>
-      </w:pPr>
+        <w:t xml:space="preserve">-    </w:t>
+      </w:r>
       <w:r>
         <w:rPr>
-          <w:rFonts w:ascii="TH SarabunPSK" w:hAnsi="TH SarabunPSK" w:cs="TH SarabunPSK" w:hint="cs"/>
-          <w:sz w:val="32"/>
-          <w:szCs w:val="32"/>
+          <w:rFonts w:ascii="TH SarabunPSK" w:hAnsi="TH SarabunPSK" w:cs="TH SarabunPSK"/>
+          <w:sz w:val="32"/>
+          <w:szCs w:val="32"/>
+          <w:cs/>
           <w:lang w:bidi="th-TH"/>
         </w:rPr>
-        <w:t>___________________________________________________________________________________________________________________________________________________________________________________________________________________________________________________________________________________________________________________________________________________________________________________________________________</w:t>
+        <w:t>ระบบปฏิบัติการ (</w:t>
+      </w:r>
+      <w:r>
+        <w:rPr>
+          <w:rFonts w:ascii="TH SarabunPSK" w:hAnsi="TH SarabunPSK" w:cs="TH SarabunPSK"/>
+          <w:sz w:val="32"/>
+          <w:szCs w:val="32"/>
+        </w:rPr>
+        <w:t xml:space="preserve">OS): macOS </w:t>
       </w:r>
     </w:p>
     <w:p>
       <w:pPr>
-        <w:pStyle w:val="ListParagraph"/>
+        <w:pStyle w:val="a7"/>
+        <w:numPr>
+          <w:ilvl w:val="0"/>
+          <w:numId w:val="19"/>
+        </w:numPr>
+        <w:spacing w:before="240" w:line="240" w:lineRule="auto"/>
+        <w:rPr>
+          <w:rFonts w:ascii="TH SarabunPSK" w:hAnsi="TH SarabunPSK" w:cs="TH SarabunPSK"/>
+          <w:sz w:val="32"/>
+          <w:szCs w:val="32"/>
+        </w:rPr>
+      </w:pPr>
+      <w:r>
+        <w:rPr>
+          <w:rFonts w:ascii="TH SarabunPSK" w:hAnsi="TH SarabunPSK" w:cs="TH SarabunPSK"/>
+          <w:sz w:val="32"/>
+          <w:szCs w:val="32"/>
+          <w:cs/>
+          <w:lang w:bidi="th-TH"/>
+        </w:rPr>
+        <w:t>เว็บ</w:t>
+      </w:r>
+      <w:proofErr w:type="spellStart"/>
+      <w:r>
+        <w:rPr>
+          <w:rFonts w:ascii="TH SarabunPSK" w:hAnsi="TH SarabunPSK" w:cs="TH SarabunPSK"/>
+          <w:sz w:val="32"/>
+          <w:szCs w:val="32"/>
+          <w:cs/>
+          <w:lang w:bidi="th-TH"/>
+        </w:rPr>
+        <w:t>เบ</w:t>
+      </w:r>
+      <w:proofErr w:type="spellEnd"/>
+      <w:r>
+        <w:rPr>
+          <w:rFonts w:ascii="TH SarabunPSK" w:hAnsi="TH SarabunPSK" w:cs="TH SarabunPSK"/>
+          <w:sz w:val="32"/>
+          <w:szCs w:val="32"/>
+          <w:cs/>
+          <w:lang w:bidi="th-TH"/>
+        </w:rPr>
+        <w:t>ราว์เซอร์ (</w:t>
+      </w:r>
+      <w:r>
+        <w:rPr>
+          <w:rFonts w:ascii="TH SarabunPSK" w:hAnsi="TH SarabunPSK" w:cs="TH SarabunPSK"/>
+          <w:sz w:val="32"/>
+          <w:szCs w:val="32"/>
+        </w:rPr>
+        <w:t xml:space="preserve">Web Browser): </w:t>
+      </w:r>
+      <w:r>
+        <w:rPr>
+          <w:rFonts w:ascii="TH SarabunPSK" w:hAnsi="TH SarabunPSK" w:cs="TH SarabunPSK"/>
+          <w:sz w:val="32"/>
+          <w:szCs w:val="32"/>
+          <w:cs/>
+          <w:lang w:bidi="th-TH"/>
+        </w:rPr>
+        <w:t xml:space="preserve">เช่น </w:t>
+      </w:r>
+      <w:r>
+        <w:rPr>
+          <w:rFonts w:ascii="TH SarabunPSK" w:hAnsi="TH SarabunPSK" w:cs="TH SarabunPSK"/>
+          <w:sz w:val="32"/>
+          <w:szCs w:val="32"/>
+        </w:rPr>
+        <w:t xml:space="preserve">Google Chrome </w:t>
+      </w:r>
+      <w:r>
+        <w:rPr>
+          <w:rFonts w:ascii="TH SarabunPSK" w:hAnsi="TH SarabunPSK" w:cs="TH SarabunPSK"/>
+          <w:sz w:val="32"/>
+          <w:szCs w:val="32"/>
+          <w:cs/>
+          <w:lang w:bidi="th-TH"/>
+        </w:rPr>
+        <w:t xml:space="preserve">หรือ </w:t>
+      </w:r>
+      <w:r>
+        <w:rPr>
+          <w:rFonts w:ascii="TH SarabunPSK" w:hAnsi="TH SarabunPSK" w:cs="TH SarabunPSK"/>
+          <w:sz w:val="32"/>
+          <w:szCs w:val="32"/>
+        </w:rPr>
+        <w:t>Safari (</w:t>
+      </w:r>
+      <w:r>
+        <w:rPr>
+          <w:rFonts w:ascii="TH SarabunPSK" w:hAnsi="TH SarabunPSK" w:cs="TH SarabunPSK"/>
+          <w:sz w:val="32"/>
+          <w:szCs w:val="32"/>
+          <w:cs/>
+          <w:lang w:bidi="th-TH"/>
+        </w:rPr>
+        <w:t xml:space="preserve">ระบุตัวที่คุณใช้เปิดไฟล์ </w:t>
+      </w:r>
+      <w:r>
+        <w:rPr>
+          <w:rFonts w:ascii="TH SarabunPSK" w:hAnsi="TH SarabunPSK" w:cs="TH SarabunPSK"/>
+          <w:sz w:val="32"/>
+          <w:szCs w:val="32"/>
+        </w:rPr>
+        <w:t xml:space="preserve">Registration.html) </w:t>
+      </w:r>
+    </w:p>
+    <w:p>
+      <w:pPr>
+        <w:pStyle w:val="a7"/>
+        <w:numPr>
+          <w:ilvl w:val="0"/>
+          <w:numId w:val="19"/>
+        </w:numPr>
+        <w:spacing w:before="240" w:line="240" w:lineRule="auto"/>
+        <w:rPr>
+          <w:rFonts w:ascii="TH SarabunPSK" w:hAnsi="TH SarabunPSK" w:cs="TH SarabunPSK"/>
+          <w:sz w:val="32"/>
+          <w:szCs w:val="32"/>
+          <w:lang w:bidi="th-TH"/>
+        </w:rPr>
+      </w:pPr>
+      <w:r>
+        <w:rPr>
+          <w:rFonts w:ascii="TH SarabunPSK" w:hAnsi="TH SarabunPSK" w:cs="TH SarabunPSK"/>
+          <w:sz w:val="32"/>
+          <w:szCs w:val="32"/>
+          <w:cs/>
+          <w:lang w:bidi="th-TH"/>
+        </w:rPr>
+        <w:t>ซอฟต์แวร์จำลอง</w:t>
+      </w:r>
+      <w:proofErr w:type="spellStart"/>
+      <w:r>
+        <w:rPr>
+          <w:rFonts w:ascii="TH SarabunPSK" w:hAnsi="TH SarabunPSK" w:cs="TH SarabunPSK"/>
+          <w:sz w:val="32"/>
+          <w:szCs w:val="32"/>
+          <w:cs/>
+          <w:lang w:bidi="th-TH"/>
+        </w:rPr>
+        <w:t>เซิร์ฟเวอร์</w:t>
+      </w:r>
+      <w:proofErr w:type="spellEnd"/>
+      <w:r>
+        <w:rPr>
+          <w:rFonts w:ascii="TH SarabunPSK" w:hAnsi="TH SarabunPSK" w:cs="TH SarabunPSK"/>
+          <w:sz w:val="32"/>
+          <w:szCs w:val="32"/>
+          <w:cs/>
+          <w:lang w:bidi="th-TH"/>
+        </w:rPr>
+        <w:t xml:space="preserve">: </w:t>
+      </w:r>
+      <w:r>
+        <w:rPr>
+          <w:rFonts w:ascii="TH SarabunPSK" w:hAnsi="TH SarabunPSK" w:cs="TH SarabunPSK"/>
+          <w:sz w:val="32"/>
+          <w:szCs w:val="32"/>
+        </w:rPr>
+        <w:t xml:space="preserve">VS Code (Live Server Extension) </w:t>
+      </w:r>
+    </w:p>
+    <w:p>
+      <w:pPr>
+        <w:pStyle w:val="a7"/>
+        <w:spacing w:before="240" w:line="240" w:lineRule="auto"/>
+        <w:ind w:left="717"/>
+        <w:rPr>
+          <w:rFonts w:ascii="TH SarabunPSK" w:hAnsi="TH SarabunPSK" w:cs="TH SarabunPSK"/>
+          <w:sz w:val="32"/>
+          <w:szCs w:val="32"/>
+          <w:lang w:bidi="th-TH"/>
+        </w:rPr>
+      </w:pPr>
+      <w:r>
+        <w:rPr>
+          <w:rFonts w:ascii="TH SarabunPSK" w:hAnsi="TH SarabunPSK" w:cs="TH SarabunPSK"/>
+          <w:sz w:val="32"/>
+          <w:szCs w:val="32"/>
+        </w:rPr>
+        <w:t>(</w:t>
+      </w:r>
+      <w:r>
+        <w:rPr>
+          <w:rFonts w:ascii="TH SarabunPSK" w:hAnsi="TH SarabunPSK" w:cs="TH SarabunPSK"/>
+          <w:sz w:val="32"/>
+          <w:szCs w:val="32"/>
+          <w:cs/>
+          <w:lang w:bidi="th-TH"/>
+        </w:rPr>
+        <w:t xml:space="preserve">เนื่องจากมีการใช้ </w:t>
+      </w:r>
+      <w:r>
+        <w:rPr>
+          <w:rFonts w:ascii="TH SarabunPSK" w:hAnsi="TH SarabunPSK" w:cs="TH SarabunPSK"/>
+          <w:sz w:val="32"/>
+          <w:szCs w:val="32"/>
+        </w:rPr>
+        <w:t xml:space="preserve">URL http://127.0.0.1:5500 </w:t>
+      </w:r>
+      <w:r>
+        <w:rPr>
+          <w:rFonts w:ascii="TH SarabunPSK" w:hAnsi="TH SarabunPSK" w:cs="TH SarabunPSK"/>
+          <w:sz w:val="32"/>
+          <w:szCs w:val="32"/>
+          <w:cs/>
+          <w:lang w:bidi="th-TH"/>
+        </w:rPr>
+        <w:t xml:space="preserve">หรือ </w:t>
+      </w:r>
+      <w:r>
+        <w:rPr>
+          <w:rFonts w:ascii="TH SarabunPSK" w:hAnsi="TH SarabunPSK" w:cs="TH SarabunPSK"/>
+          <w:sz w:val="32"/>
+          <w:szCs w:val="32"/>
+        </w:rPr>
+        <w:t>http://localhost:7272)</w:t>
+      </w:r>
+    </w:p>
+    <w:p>
+      <w:pPr>
+        <w:pStyle w:val="a7"/>
+        <w:ind w:left="360"/>
+        <w:rPr>
+          <w:rFonts w:ascii="TH SarabunPSK" w:hAnsi="TH SarabunPSK" w:cs="TH SarabunPSK"/>
+          <w:sz w:val="32"/>
+          <w:szCs w:val="32"/>
+          <w:lang w:bidi="th-TH"/>
+        </w:rPr>
+      </w:pPr>
+    </w:p>
+    <w:p>
+      <w:pPr>
+        <w:pStyle w:val="a7"/>
         <w:ind w:left="360"/>
         <w:rPr>
           <w:rFonts w:ascii="TH SarabunPSK" w:hAnsi="TH SarabunPSK" w:cs="TH SarabunPSK"/>
@@ -1457,27 +1760,52 @@
     </w:p>
     <w:p>
       <w:pPr>
-        <w:pStyle w:val="ListParagraph"/>
+        <w:pStyle w:val="a7"/>
         <w:ind w:left="360"/>
         <w:rPr>
           <w:rFonts w:ascii="TH SarabunPSK" w:hAnsi="TH SarabunPSK" w:cs="TH SarabunPSK"/>
           <w:sz w:val="32"/>
           <w:szCs w:val="32"/>
+          <w:cs/>
+          <w:lang w:bidi="th-TH"/>
         </w:rPr>
       </w:pPr>
       <w:r>
         <w:rPr>
+          <w:rFonts w:ascii="TH SarabunPSK" w:hAnsi="TH SarabunPSK" w:cs="TH SarabunPSK"/>
+          <w:sz w:val="32"/>
+          <w:szCs w:val="32"/>
+          <w:cs/>
+          <w:lang w:bidi="th-TH"/>
+        </w:rPr>
+        <w:t xml:space="preserve">ชื่อผู้ทดสอบ: </w:t>
+      </w:r>
+      <w:r>
+        <w:rPr>
           <w:rFonts w:ascii="TH SarabunPSK" w:hAnsi="TH SarabunPSK" w:cs="TH SarabunPSK" w:hint="cs"/>
           <w:sz w:val="32"/>
           <w:szCs w:val="32"/>
+          <w:cs/>
           <w:lang w:bidi="th-TH"/>
         </w:rPr>
-        <w:t>_____________________________________________________________________________________________________________________________________________________________________________________________________________________________________________</w:t>
+        <w:t>อรรณพ แสงศิลา</w:t>
       </w:r>
     </w:p>
     <w:p>
       <w:pPr>
-        <w:pStyle w:val="ListParagraph"/>
+        <w:pStyle w:val="a7"/>
+        <w:ind w:left="360"/>
+        <w:rPr>
+          <w:rFonts w:ascii="TH SarabunPSK" w:hAnsi="TH SarabunPSK" w:cs="TH SarabunPSK"/>
+          <w:sz w:val="32"/>
+          <w:szCs w:val="32"/>
+          <w:lang w:bidi="th-TH"/>
+        </w:rPr>
+      </w:pPr>
+    </w:p>
+    <w:p>
+      <w:pPr>
+        <w:pStyle w:val="a7"/>
         <w:numPr>
           <w:ilvl w:val="0"/>
           <w:numId w:val="1"/>
@@ -1520,7 +1848,7 @@
     </w:p>
     <w:p>
       <w:pPr>
-        <w:pStyle w:val="ListParagraph"/>
+        <w:pStyle w:val="a7"/>
         <w:ind w:left="360"/>
         <w:rPr>
           <w:rFonts w:ascii="TH SarabunPSK" w:hAnsi="TH SarabunPSK" w:cs="TH SarabunPSK"/>
@@ -1589,7 +1917,7 @@
     </w:p>
     <w:p>
       <w:pPr>
-        <w:pStyle w:val="ListParagraph"/>
+        <w:pStyle w:val="a7"/>
         <w:ind w:left="360"/>
         <w:rPr>
           <w:rFonts w:ascii="TH SarabunPSK" w:hAnsi="TH SarabunPSK" w:cs="TH SarabunPSK"/>
@@ -1721,7 +2049,7 @@
     </w:p>
     <w:p>
       <w:pPr>
-        <w:pStyle w:val="ListParagraph"/>
+        <w:pStyle w:val="a7"/>
         <w:ind w:left="360"/>
         <w:rPr>
           <w:rFonts w:ascii="TH SarabunPSK" w:hAnsi="TH SarabunPSK" w:cs="TH SarabunPSK"/>
@@ -1839,7 +2167,7 @@
     </w:p>
     <w:p>
       <w:pPr>
-        <w:pStyle w:val="ListParagraph"/>
+        <w:pStyle w:val="a7"/>
         <w:ind w:left="360"/>
         <w:rPr>
           <w:rFonts w:ascii="TH SarabunPSK" w:hAnsi="TH SarabunPSK" w:cs="TH SarabunPSK"/>
@@ -1912,6 +2240,7 @@
           <w:rFonts w:ascii="TH SarabunPSK" w:hAnsi="TH SarabunPSK" w:cs="TH SarabunPSK"/>
           <w:sz w:val="32"/>
           <w:szCs w:val="32"/>
+          <w:cs/>
           <w:lang w:bidi="th-TH"/>
         </w:rPr>
       </w:pPr>
@@ -1919,7 +2248,7 @@
     <w:p>
       <w:pPr>
         <w:rPr>
-          <w:rFonts w:ascii="TH SarabunPSK" w:hAnsi="TH SarabunPSK" w:cs="TH SarabunPSK" w:hint="cs"/>
+          <w:rFonts w:ascii="TH SarabunPSK" w:hAnsi="TH SarabunPSK" w:cs="TH SarabunPSK"/>
           <w:sz w:val="32"/>
           <w:szCs w:val="32"/>
           <w:lang w:bidi="th-TH"/>
@@ -1956,7 +2285,7 @@
     </w:p>
     <w:tbl>
       <w:tblPr>
-        <w:tblStyle w:val="TableGrid"/>
+        <w:tblStyle w:val="a8"/>
         <w:tblW w:w="14130" w:type="dxa"/>
         <w:tblInd w:w="-635" w:type="dxa"/>
         <w:tblLook w:val="04A0" w:firstRow="1" w:lastRow="0" w:firstColumn="1" w:lastColumn="0" w:noHBand="0" w:noVBand="1"/>
@@ -1965,11 +2294,11 @@
         <w:gridCol w:w="630"/>
         <w:gridCol w:w="2617"/>
         <w:gridCol w:w="1890"/>
-        <w:gridCol w:w="2759"/>
-        <w:gridCol w:w="2164"/>
-        <w:gridCol w:w="439"/>
-        <w:gridCol w:w="2279"/>
-        <w:gridCol w:w="1352"/>
+        <w:gridCol w:w="2349"/>
+        <w:gridCol w:w="3029"/>
+        <w:gridCol w:w="434"/>
+        <w:gridCol w:w="1949"/>
+        <w:gridCol w:w="1232"/>
       </w:tblGrid>
       <w:tr>
         <w:tc>
@@ -2275,17 +2604,7 @@
                 <w:cs/>
                 <w:lang w:bidi="th-TH"/>
               </w:rPr>
-              <w:t>อบรมเชิงปฏิบั</w:t>
-            </w:r>
-            <w:r>
-              <w:rPr>
-                <w:rFonts w:ascii="TH SarabunPSK" w:hAnsi="TH SarabunPSK" w:cs="TH SarabunPSK" w:hint="cs"/>
-                <w:sz w:val="32"/>
-                <w:szCs w:val="32"/>
-                <w:cs/>
-                <w:lang w:bidi="th-TH"/>
-              </w:rPr>
-              <w:t>ติการ</w:t>
+              <w:t>อบรมเชิงปฏิบัติการ</w:t>
             </w:r>
             <w:r>
               <w:rPr>
@@ -2350,9 +2669,20 @@
                 <w:rFonts w:ascii="TH SarabunPSK" w:hAnsi="TH SarabunPSK" w:cs="TH SarabunPSK"/>
                 <w:sz w:val="32"/>
                 <w:szCs w:val="32"/>
-                <w:lang w:bidi="th-TH"/>
-              </w:rPr>
-            </w:pPr>
+                <w:cs/>
+                <w:lang w:bidi="th-TH"/>
+              </w:rPr>
+            </w:pPr>
+            <w:r>
+              <w:rPr>
+                <w:rFonts w:ascii="TH SarabunPSK" w:hAnsi="TH SarabunPSK" w:cs="TH SarabunPSK" w:hint="cs"/>
+                <w:sz w:val="32"/>
+                <w:szCs w:val="32"/>
+                <w:cs/>
+                <w:lang w:bidi="th-TH"/>
+              </w:rPr>
+              <w:t>อรรณพ แสงศิลา</w:t>
+            </w:r>
           </w:p>
         </w:tc>
       </w:tr>
@@ -2717,6 +3047,15 @@
                 <w:lang w:bidi="th-TH"/>
               </w:rPr>
             </w:pPr>
+            <w:r>
+              <w:rPr>
+                <w:rFonts w:ascii="TH SarabunPSK" w:hAnsi="TH SarabunPSK" w:cs="TH SarabunPSK"/>
+                <w:sz w:val="32"/>
+                <w:szCs w:val="32"/>
+                <w:lang w:bidi="th-TH"/>
+              </w:rPr>
+              <w:t>01/1/2026</w:t>
+            </w:r>
           </w:p>
         </w:tc>
       </w:tr>
@@ -3808,13 +4147,76 @@
           </w:tcPr>
           <w:p>
             <w:pPr>
-              <w:rPr>
-                <w:rFonts w:ascii="TH SarabunPSK" w:hAnsi="TH SarabunPSK" w:cs="TH SarabunPSK"/>
-                <w:sz w:val="32"/>
-                <w:szCs w:val="32"/>
-                <w:lang w:bidi="th-TH"/>
-              </w:rPr>
-            </w:pPr>
+              <w:jc w:val="center"/>
+              <w:rPr>
+                <w:rFonts w:ascii="TH SarabunPSK" w:hAnsi="TH SarabunPSK" w:cs="TH SarabunPSK"/>
+                <w:sz w:val="32"/>
+                <w:szCs w:val="32"/>
+              </w:rPr>
+            </w:pPr>
+            <w:r>
+              <w:rPr>
+                <w:rFonts w:ascii="TH SarabunPSK" w:hAnsi="TH SarabunPSK" w:cs="TH SarabunPSK"/>
+                <w:sz w:val="32"/>
+                <w:szCs w:val="32"/>
+                <w:cs/>
+                <w:lang w:bidi="th-TH"/>
+              </w:rPr>
+              <w:t xml:space="preserve">เปิดหน้าไฟล์ </w:t>
+            </w:r>
+            <w:r>
+              <w:rPr>
+                <w:rFonts w:ascii="TH SarabunPSK" w:hAnsi="TH SarabunPSK" w:cs="TH SarabunPSK"/>
+                <w:sz w:val="32"/>
+                <w:szCs w:val="32"/>
+              </w:rPr>
+              <w:t xml:space="preserve">Registration.html </w:t>
+            </w:r>
+            <w:r>
+              <w:rPr>
+                <w:rFonts w:ascii="TH SarabunPSK" w:hAnsi="TH SarabunPSK" w:cs="TH SarabunPSK"/>
+                <w:sz w:val="32"/>
+                <w:szCs w:val="32"/>
+                <w:cs/>
+                <w:lang w:bidi="th-TH"/>
+              </w:rPr>
+              <w:t>มาที่หน้าเว็บ</w:t>
+            </w:r>
+          </w:p>
+          <w:p>
+            <w:pPr>
+              <w:rPr>
+                <w:rFonts w:ascii="TH SarabunPSK" w:hAnsi="TH SarabunPSK" w:cs="TH SarabunPSK"/>
+                <w:sz w:val="32"/>
+                <w:szCs w:val="32"/>
+              </w:rPr>
+            </w:pPr>
+            <w:r>
+              <w:rPr>
+                <w:rFonts w:ascii="TH SarabunPSK" w:hAnsi="TH SarabunPSK" w:cs="TH SarabunPSK"/>
+                <w:sz w:val="32"/>
+                <w:szCs w:val="32"/>
+              </w:rPr>
+              <w:t>http://127.0.0.1:5500/StarterFiles/</w:t>
+            </w:r>
+          </w:p>
+          <w:p>
+            <w:pPr>
+              <w:rPr>
+                <w:rFonts w:ascii="TH SarabunPSK" w:hAnsi="TH SarabunPSK" w:cs="TH SarabunPSK"/>
+                <w:sz w:val="32"/>
+                <w:szCs w:val="32"/>
+                <w:lang w:bidi="th-TH"/>
+              </w:rPr>
+            </w:pPr>
+            <w:r>
+              <w:rPr>
+                <w:rFonts w:ascii="TH SarabunPSK" w:hAnsi="TH SarabunPSK" w:cs="TH SarabunPSK"/>
+                <w:sz w:val="32"/>
+                <w:szCs w:val="32"/>
+              </w:rPr>
+              <w:t>Registration.html</w:t>
+            </w:r>
           </w:p>
         </w:tc>
         <w:tc>
@@ -3823,13 +4225,23 @@
           </w:tcPr>
           <w:p>
             <w:pPr>
-              <w:rPr>
-                <w:rFonts w:ascii="TH SarabunPSK" w:hAnsi="TH SarabunPSK" w:cs="TH SarabunPSK"/>
-                <w:sz w:val="32"/>
-                <w:szCs w:val="32"/>
-                <w:lang w:bidi="th-TH"/>
-              </w:rPr>
-            </w:pPr>
+              <w:jc w:val="center"/>
+              <w:rPr>
+                <w:rFonts w:ascii="TH SarabunPSK" w:hAnsi="TH SarabunPSK" w:cs="TH SarabunPSK"/>
+                <w:sz w:val="32"/>
+                <w:szCs w:val="32"/>
+                <w:lang w:bidi="th-TH"/>
+              </w:rPr>
+            </w:pPr>
+            <w:r>
+              <w:rPr>
+                <w:rFonts w:ascii="TH SarabunPSK" w:hAnsi="TH SarabunPSK" w:cs="TH SarabunPSK"/>
+                <w:sz w:val="32"/>
+                <w:szCs w:val="32"/>
+                <w:lang w:bidi="th-TH"/>
+              </w:rPr>
+              <w:t>Pass</w:t>
+            </w:r>
           </w:p>
         </w:tc>
         <w:tc>
@@ -3957,7 +4369,7 @@
           </w:p>
           <w:p>
             <w:pPr>
-              <w:pStyle w:val="ListParagraph"/>
+              <w:pStyle w:val="a7"/>
               <w:numPr>
                 <w:ilvl w:val="0"/>
                 <w:numId w:val="3"/>
@@ -4052,7 +4464,7 @@
           </w:p>
           <w:p>
             <w:pPr>
-              <w:pStyle w:val="ListParagraph"/>
+              <w:pStyle w:val="a7"/>
               <w:numPr>
                 <w:ilvl w:val="0"/>
                 <w:numId w:val="3"/>
@@ -4118,7 +4530,7 @@
           </w:p>
           <w:p>
             <w:pPr>
-              <w:pStyle w:val="ListParagraph"/>
+              <w:pStyle w:val="a7"/>
               <w:numPr>
                 <w:ilvl w:val="0"/>
                 <w:numId w:val="3"/>
@@ -4182,7 +4594,7 @@
           </w:p>
           <w:p>
             <w:pPr>
-              <w:pStyle w:val="ListParagraph"/>
+              <w:pStyle w:val="a7"/>
               <w:numPr>
                 <w:ilvl w:val="0"/>
                 <w:numId w:val="3"/>
@@ -4304,7 +4716,7 @@
           </w:p>
           <w:p>
             <w:pPr>
-              <w:pStyle w:val="ListParagraph"/>
+              <w:pStyle w:val="a7"/>
               <w:numPr>
                 <w:ilvl w:val="0"/>
                 <w:numId w:val="3"/>
@@ -4443,7 +4855,7 @@
           </w:p>
           <w:p>
             <w:pPr>
-              <w:pStyle w:val="ListParagraph"/>
+              <w:pStyle w:val="a7"/>
               <w:numPr>
                 <w:ilvl w:val="0"/>
                 <w:numId w:val="3"/>
@@ -4728,6 +5140,94 @@
                 <w:lang w:bidi="th-TH"/>
               </w:rPr>
             </w:pPr>
+            <w:r>
+              <w:rPr>
+                <w:rFonts w:ascii="TH SarabunPSK" w:hAnsi="TH SarabunPSK" w:cs="TH SarabunPSK" w:hint="cs"/>
+                <w:sz w:val="32"/>
+                <w:szCs w:val="32"/>
+                <w:cs/>
+                <w:lang w:bidi="th-TH"/>
+              </w:rPr>
+              <w:t xml:space="preserve">สมัครสมาชิกสำเร็จและมาที่หน้า </w:t>
+            </w:r>
+            <w:r>
+              <w:rPr>
+                <w:rFonts w:ascii="TH SarabunPSK" w:hAnsi="TH SarabunPSK" w:cs="TH SarabunPSK"/>
+                <w:sz w:val="32"/>
+                <w:szCs w:val="32"/>
+                <w:lang w:bidi="th-TH"/>
+              </w:rPr>
+              <w:t>Success.html</w:t>
+            </w:r>
+          </w:p>
+          <w:p>
+            <w:pPr>
+              <w:rPr>
+                <w:rFonts w:ascii="TH SarabunPSK" w:hAnsi="TH SarabunPSK" w:cs="TH SarabunPSK"/>
+                <w:sz w:val="32"/>
+                <w:szCs w:val="32"/>
+                <w:cs/>
+                <w:lang w:bidi="th-TH"/>
+              </w:rPr>
+            </w:pPr>
+            <w:r>
+              <w:rPr>
+                <w:rFonts w:ascii="TH SarabunPSK" w:hAnsi="TH SarabunPSK" w:cs="TH SarabunPSK" w:hint="cs"/>
+                <w:sz w:val="32"/>
+                <w:szCs w:val="32"/>
+                <w:cs/>
+                <w:lang w:bidi="th-TH"/>
+              </w:rPr>
+              <w:t>และแสดง ข้อ</w:t>
+            </w:r>
+            <w:r>
+              <w:rPr>
+                <w:rFonts w:ascii="TH SarabunPSK" w:hAnsi="TH SarabunPSK" w:cs="TH SarabunPSK" w:hint="cs"/>
+                <w:sz w:val="32"/>
+                <w:szCs w:val="32"/>
+                <w:cs/>
+                <w:lang w:bidi="th-TH"/>
+              </w:rPr>
+              <w:t>ค</w:t>
+            </w:r>
+            <w:r>
+              <w:rPr>
+                <w:rFonts w:ascii="TH SarabunPSK" w:hAnsi="TH SarabunPSK" w:cs="TH SarabunPSK" w:hint="cs"/>
+                <w:sz w:val="32"/>
+                <w:szCs w:val="32"/>
+                <w:cs/>
+                <w:lang w:bidi="th-TH"/>
+              </w:rPr>
+              <w:t>วาม</w:t>
+            </w:r>
+            <w:r>
+              <w:rPr>
+                <w:rFonts w:ascii="TH SarabunPSK" w:hAnsi="TH SarabunPSK" w:cs="TH SarabunPSK"/>
+                <w:sz w:val="32"/>
+                <w:szCs w:val="32"/>
+                <w:lang w:bidi="th-TH"/>
+              </w:rPr>
+              <w:t xml:space="preserve">”Thank you for registering with us. </w:t>
+            </w:r>
+            <w:r>
+              <w:rPr>
+                <w:rFonts w:ascii="TH SarabunPSK" w:hAnsi="TH SarabunPSK" w:cs="TH SarabunPSK" w:hint="cs"/>
+                <w:sz w:val="32"/>
+                <w:szCs w:val="32"/>
+                <w:cs/>
+                <w:lang w:bidi="th-TH"/>
+              </w:rPr>
+              <w:t xml:space="preserve">และ </w:t>
+            </w:r>
+            <w:r>
+              <w:rPr>
+                <w:rFonts w:ascii="TH SarabunPSK" w:hAnsi="TH SarabunPSK" w:cs="TH SarabunPSK"/>
+                <w:sz w:val="32"/>
+                <w:szCs w:val="32"/>
+                <w:lang w:bidi="th-TH"/>
+              </w:rPr>
+              <w:t>We will send a conformation to your email soon.”</w:t>
+            </w:r>
           </w:p>
         </w:tc>
         <w:tc>
@@ -4736,13 +5236,23 @@
           </w:tcPr>
           <w:p>
             <w:pPr>
-              <w:rPr>
-                <w:rFonts w:ascii="TH SarabunPSK" w:hAnsi="TH SarabunPSK" w:cs="TH SarabunPSK"/>
-                <w:sz w:val="32"/>
-                <w:szCs w:val="32"/>
-                <w:lang w:bidi="th-TH"/>
-              </w:rPr>
-            </w:pPr>
+              <w:jc w:val="center"/>
+              <w:rPr>
+                <w:rFonts w:ascii="TH SarabunPSK" w:hAnsi="TH SarabunPSK" w:cs="TH SarabunPSK"/>
+                <w:sz w:val="32"/>
+                <w:szCs w:val="32"/>
+                <w:lang w:bidi="th-TH"/>
+              </w:rPr>
+            </w:pPr>
+            <w:r>
+              <w:rPr>
+                <w:rFonts w:ascii="TH SarabunPSK" w:hAnsi="TH SarabunPSK" w:cs="TH SarabunPSK"/>
+                <w:sz w:val="32"/>
+                <w:szCs w:val="32"/>
+                <w:lang w:bidi="th-TH"/>
+              </w:rPr>
+              <w:t>Pass</w:t>
+            </w:r>
           </w:p>
         </w:tc>
         <w:tc>
@@ -5291,13 +5801,78 @@
           </w:tcPr>
           <w:p>
             <w:pPr>
-              <w:rPr>
-                <w:rFonts w:ascii="TH SarabunPSK" w:hAnsi="TH SarabunPSK" w:cs="TH SarabunPSK"/>
-                <w:sz w:val="32"/>
-                <w:szCs w:val="32"/>
-                <w:lang w:bidi="th-TH"/>
-              </w:rPr>
-            </w:pPr>
+              <w:jc w:val="center"/>
+              <w:rPr>
+                <w:rFonts w:ascii="TH SarabunPSK" w:hAnsi="TH SarabunPSK" w:cs="TH SarabunPSK"/>
+                <w:sz w:val="32"/>
+                <w:szCs w:val="32"/>
+              </w:rPr>
+            </w:pPr>
+            <w:r>
+              <w:rPr>
+                <w:rFonts w:ascii="TH SarabunPSK" w:hAnsi="TH SarabunPSK" w:cs="TH SarabunPSK"/>
+                <w:sz w:val="32"/>
+                <w:szCs w:val="32"/>
+                <w:cs/>
+                <w:lang w:bidi="th-TH"/>
+              </w:rPr>
+              <w:t xml:space="preserve">เปิดหน้าไฟล์ </w:t>
+            </w:r>
+            <w:r>
+              <w:rPr>
+                <w:rFonts w:ascii="TH SarabunPSK" w:hAnsi="TH SarabunPSK" w:cs="TH SarabunPSK"/>
+                <w:sz w:val="32"/>
+                <w:szCs w:val="32"/>
+              </w:rPr>
+              <w:t xml:space="preserve">Registration.html </w:t>
+            </w:r>
+            <w:r>
+              <w:rPr>
+                <w:rFonts w:ascii="TH SarabunPSK" w:hAnsi="TH SarabunPSK" w:cs="TH SarabunPSK"/>
+                <w:sz w:val="32"/>
+                <w:szCs w:val="32"/>
+                <w:cs/>
+                <w:lang w:bidi="th-TH"/>
+              </w:rPr>
+              <w:t>มาที่หน้าเว็บ</w:t>
+            </w:r>
+          </w:p>
+          <w:p>
+            <w:pPr>
+              <w:rPr>
+                <w:rFonts w:ascii="TH SarabunPSK" w:hAnsi="TH SarabunPSK" w:cs="TH SarabunPSK"/>
+                <w:sz w:val="32"/>
+                <w:szCs w:val="32"/>
+              </w:rPr>
+            </w:pPr>
+            <w:r>
+              <w:rPr>
+                <w:rFonts w:ascii="TH SarabunPSK" w:hAnsi="TH SarabunPSK" w:cs="TH SarabunPSK"/>
+                <w:sz w:val="32"/>
+                <w:szCs w:val="32"/>
+              </w:rPr>
+              <w:t>http://127.0.0.1:5500/StarterFiles/</w:t>
+            </w:r>
+          </w:p>
+          <w:p>
+            <w:pPr>
+              <w:jc w:val="center"/>
+              <w:rPr>
+                <w:rFonts w:ascii="TH SarabunPSK" w:hAnsi="TH SarabunPSK" w:cs="TH SarabunPSK"/>
+                <w:sz w:val="32"/>
+                <w:szCs w:val="32"/>
+                <w:cs/>
+                <w:lang w:bidi="th-TH"/>
+              </w:rPr>
+            </w:pPr>
+            <w:r>
+              <w:rPr>
+                <w:rFonts w:ascii="TH SarabunPSK" w:hAnsi="TH SarabunPSK" w:cs="TH SarabunPSK"/>
+                <w:sz w:val="32"/>
+                <w:szCs w:val="32"/>
+              </w:rPr>
+              <w:t>Registration.html</w:t>
+            </w:r>
           </w:p>
         </w:tc>
         <w:tc>
@@ -5306,13 +5881,23 @@
           </w:tcPr>
           <w:p>
             <w:pPr>
-              <w:rPr>
-                <w:rFonts w:ascii="TH SarabunPSK" w:hAnsi="TH SarabunPSK" w:cs="TH SarabunPSK"/>
-                <w:sz w:val="32"/>
-                <w:szCs w:val="32"/>
-                <w:lang w:bidi="th-TH"/>
-              </w:rPr>
-            </w:pPr>
+              <w:jc w:val="center"/>
+              <w:rPr>
+                <w:rFonts w:ascii="TH SarabunPSK" w:hAnsi="TH SarabunPSK" w:cs="TH SarabunPSK"/>
+                <w:sz w:val="32"/>
+                <w:szCs w:val="32"/>
+                <w:lang w:bidi="th-TH"/>
+              </w:rPr>
+            </w:pPr>
+            <w:r>
+              <w:rPr>
+                <w:rFonts w:ascii="TH SarabunPSK" w:hAnsi="TH SarabunPSK" w:cs="TH SarabunPSK"/>
+                <w:sz w:val="32"/>
+                <w:szCs w:val="32"/>
+                <w:lang w:bidi="th-TH"/>
+              </w:rPr>
+              <w:t>Pass</w:t>
+            </w:r>
           </w:p>
         </w:tc>
         <w:tc>
@@ -5440,7 +6025,7 @@
           </w:p>
           <w:p>
             <w:pPr>
-              <w:pStyle w:val="ListParagraph"/>
+              <w:pStyle w:val="a7"/>
               <w:numPr>
                 <w:ilvl w:val="0"/>
                 <w:numId w:val="12"/>
@@ -5515,7 +6100,7 @@
           </w:p>
           <w:p>
             <w:pPr>
-              <w:pStyle w:val="ListParagraph"/>
+              <w:pStyle w:val="a7"/>
               <w:numPr>
                 <w:ilvl w:val="0"/>
                 <w:numId w:val="12"/>
@@ -5581,7 +6166,7 @@
           </w:p>
           <w:p>
             <w:pPr>
-              <w:pStyle w:val="ListParagraph"/>
+              <w:pStyle w:val="a7"/>
               <w:numPr>
                 <w:ilvl w:val="0"/>
                 <w:numId w:val="12"/>
@@ -5684,7 +6269,7 @@
           </w:p>
           <w:p>
             <w:pPr>
-              <w:pStyle w:val="ListParagraph"/>
+              <w:pStyle w:val="a7"/>
               <w:numPr>
                 <w:ilvl w:val="0"/>
                 <w:numId w:val="12"/>
@@ -5823,7 +6408,7 @@
           </w:p>
           <w:p>
             <w:pPr>
-              <w:pStyle w:val="ListParagraph"/>
+              <w:pStyle w:val="a7"/>
               <w:numPr>
                 <w:ilvl w:val="0"/>
                 <w:numId w:val="12"/>
@@ -6020,6 +6605,93 @@
                 <w:lang w:bidi="th-TH"/>
               </w:rPr>
             </w:pPr>
+            <w:r>
+              <w:rPr>
+                <w:rFonts w:ascii="TH SarabunPSK" w:hAnsi="TH SarabunPSK" w:cs="TH SarabunPSK" w:hint="cs"/>
+                <w:sz w:val="32"/>
+                <w:szCs w:val="32"/>
+                <w:cs/>
+                <w:lang w:bidi="th-TH"/>
+              </w:rPr>
+              <w:t xml:space="preserve">สมัครสมาชิกสำเร็จและมาที่หน้า </w:t>
+            </w:r>
+            <w:r>
+              <w:rPr>
+                <w:rFonts w:ascii="TH SarabunPSK" w:hAnsi="TH SarabunPSK" w:cs="TH SarabunPSK"/>
+                <w:sz w:val="32"/>
+                <w:szCs w:val="32"/>
+                <w:lang w:bidi="th-TH"/>
+              </w:rPr>
+              <w:t>Success.html</w:t>
+            </w:r>
+          </w:p>
+          <w:p>
+            <w:pPr>
+              <w:rPr>
+                <w:rFonts w:ascii="TH SarabunPSK" w:hAnsi="TH SarabunPSK" w:cs="TH SarabunPSK"/>
+                <w:sz w:val="32"/>
+                <w:szCs w:val="32"/>
+                <w:lang w:bidi="th-TH"/>
+              </w:rPr>
+            </w:pPr>
+            <w:r>
+              <w:rPr>
+                <w:rFonts w:ascii="TH SarabunPSK" w:hAnsi="TH SarabunPSK" w:cs="TH SarabunPSK" w:hint="cs"/>
+                <w:sz w:val="32"/>
+                <w:szCs w:val="32"/>
+                <w:cs/>
+                <w:lang w:bidi="th-TH"/>
+              </w:rPr>
+              <w:t>และแสดง ข้อ</w:t>
+            </w:r>
+            <w:r>
+              <w:rPr>
+                <w:rFonts w:ascii="TH SarabunPSK" w:hAnsi="TH SarabunPSK" w:cs="TH SarabunPSK" w:hint="cs"/>
+                <w:sz w:val="32"/>
+                <w:szCs w:val="32"/>
+                <w:cs/>
+                <w:lang w:bidi="th-TH"/>
+              </w:rPr>
+              <w:t>ค</w:t>
+            </w:r>
+            <w:r>
+              <w:rPr>
+                <w:rFonts w:ascii="TH SarabunPSK" w:hAnsi="TH SarabunPSK" w:cs="TH SarabunPSK" w:hint="cs"/>
+                <w:sz w:val="32"/>
+                <w:szCs w:val="32"/>
+                <w:cs/>
+                <w:lang w:bidi="th-TH"/>
+              </w:rPr>
+              <w:t>วาม</w:t>
+            </w:r>
+            <w:r>
+              <w:rPr>
+                <w:rFonts w:ascii="TH SarabunPSK" w:hAnsi="TH SarabunPSK" w:cs="TH SarabunPSK"/>
+                <w:sz w:val="32"/>
+                <w:szCs w:val="32"/>
+                <w:lang w:bidi="th-TH"/>
+              </w:rPr>
+              <w:t xml:space="preserve">”Thank you for registering with us. </w:t>
+            </w:r>
+            <w:r>
+              <w:rPr>
+                <w:rFonts w:ascii="TH SarabunPSK" w:hAnsi="TH SarabunPSK" w:cs="TH SarabunPSK" w:hint="cs"/>
+                <w:sz w:val="32"/>
+                <w:szCs w:val="32"/>
+                <w:cs/>
+                <w:lang w:bidi="th-TH"/>
+              </w:rPr>
+              <w:t xml:space="preserve">และ </w:t>
+            </w:r>
+            <w:r>
+              <w:rPr>
+                <w:rFonts w:ascii="TH SarabunPSK" w:hAnsi="TH SarabunPSK" w:cs="TH SarabunPSK"/>
+                <w:sz w:val="32"/>
+                <w:szCs w:val="32"/>
+                <w:lang w:bidi="th-TH"/>
+              </w:rPr>
+              <w:t>We will send a conformation to your email soon.”</w:t>
+            </w:r>
           </w:p>
         </w:tc>
         <w:tc>
@@ -6028,13 +6700,23 @@
           </w:tcPr>
           <w:p>
             <w:pPr>
-              <w:rPr>
-                <w:rFonts w:ascii="TH SarabunPSK" w:hAnsi="TH SarabunPSK" w:cs="TH SarabunPSK"/>
-                <w:sz w:val="32"/>
-                <w:szCs w:val="32"/>
-                <w:lang w:bidi="th-TH"/>
-              </w:rPr>
-            </w:pPr>
+              <w:jc w:val="center"/>
+              <w:rPr>
+                <w:rFonts w:ascii="TH SarabunPSK" w:hAnsi="TH SarabunPSK" w:cs="TH SarabunPSK"/>
+                <w:sz w:val="32"/>
+                <w:szCs w:val="32"/>
+                <w:lang w:bidi="th-TH"/>
+              </w:rPr>
+            </w:pPr>
+            <w:r>
+              <w:rPr>
+                <w:rFonts w:ascii="TH SarabunPSK" w:hAnsi="TH SarabunPSK" w:cs="TH SarabunPSK"/>
+                <w:sz w:val="32"/>
+                <w:szCs w:val="32"/>
+                <w:lang w:bidi="th-TH"/>
+              </w:rPr>
+              <w:t>Pass</w:t>
+            </w:r>
           </w:p>
         </w:tc>
         <w:tc>
@@ -6126,25 +6808,25 @@
     </w:p>
     <w:tbl>
       <w:tblPr>
-        <w:tblStyle w:val="TableGrid"/>
+        <w:tblStyle w:val="a8"/>
         <w:tblW w:w="14130" w:type="dxa"/>
         <w:tblInd w:w="-635" w:type="dxa"/>
         <w:tblLook w:val="04A0" w:firstRow="1" w:lastRow="0" w:firstColumn="1" w:lastColumn="0" w:noHBand="0" w:noVBand="1"/>
       </w:tblPr>
       <w:tblGrid>
-        <w:gridCol w:w="630"/>
+        <w:gridCol w:w="631"/>
         <w:gridCol w:w="2617"/>
         <w:gridCol w:w="1890"/>
-        <w:gridCol w:w="2759"/>
-        <w:gridCol w:w="2164"/>
-        <w:gridCol w:w="439"/>
-        <w:gridCol w:w="2279"/>
-        <w:gridCol w:w="1352"/>
+        <w:gridCol w:w="2382"/>
+        <w:gridCol w:w="3029"/>
+        <w:gridCol w:w="433"/>
+        <w:gridCol w:w="1925"/>
+        <w:gridCol w:w="1223"/>
       </w:tblGrid>
       <w:tr>
         <w:tc>
           <w:tcPr>
-            <w:tcW w:w="3247" w:type="dxa"/>
+            <w:tcW w:w="3248" w:type="dxa"/>
             <w:gridSpan w:val="2"/>
           </w:tcPr>
           <w:p>
@@ -6167,7 +6849,6 @@
                 <w:szCs w:val="32"/>
                 <w:lang w:bidi="th-TH"/>
               </w:rPr>
-              <w:lastRenderedPageBreak/>
               <w:t>Test Scenario ID</w:t>
             </w:r>
             <w:r>
@@ -6186,7 +6867,7 @@
         </w:tc>
         <w:tc>
           <w:tcPr>
-            <w:tcW w:w="4649" w:type="dxa"/>
+            <w:tcW w:w="4272" w:type="dxa"/>
             <w:gridSpan w:val="2"/>
           </w:tcPr>
           <w:p>
@@ -6267,7 +6948,7 @@
         </w:tc>
         <w:tc>
           <w:tcPr>
-            <w:tcW w:w="2164" w:type="dxa"/>
+            <w:tcW w:w="3029" w:type="dxa"/>
           </w:tcPr>
           <w:p>
             <w:pPr>
@@ -6307,7 +6988,7 @@
         </w:tc>
         <w:tc>
           <w:tcPr>
-            <w:tcW w:w="4070" w:type="dxa"/>
+            <w:tcW w:w="3581" w:type="dxa"/>
             <w:gridSpan w:val="3"/>
           </w:tcPr>
           <w:p>
@@ -6362,7 +7043,7 @@
       <w:tr>
         <w:tc>
           <w:tcPr>
-            <w:tcW w:w="3247" w:type="dxa"/>
+            <w:tcW w:w="3248" w:type="dxa"/>
             <w:gridSpan w:val="2"/>
           </w:tcPr>
           <w:p>
@@ -6403,7 +7084,7 @@
         </w:tc>
         <w:tc>
           <w:tcPr>
-            <w:tcW w:w="4649" w:type="dxa"/>
+            <w:tcW w:w="4272" w:type="dxa"/>
             <w:gridSpan w:val="2"/>
           </w:tcPr>
           <w:p>
@@ -6473,7 +7154,7 @@
         </w:tc>
         <w:tc>
           <w:tcPr>
-            <w:tcW w:w="2164" w:type="dxa"/>
+            <w:tcW w:w="3029" w:type="dxa"/>
           </w:tcPr>
           <w:p>
             <w:pPr>
@@ -6513,7 +7194,7 @@
         </w:tc>
         <w:tc>
           <w:tcPr>
-            <w:tcW w:w="4070" w:type="dxa"/>
+            <w:tcW w:w="3581" w:type="dxa"/>
             <w:gridSpan w:val="3"/>
           </w:tcPr>
           <w:p>
@@ -6525,13 +7206,23 @@
                 <w:lang w:bidi="th-TH"/>
               </w:rPr>
             </w:pPr>
+            <w:r>
+              <w:rPr>
+                <w:rFonts w:ascii="TH SarabunPSK" w:hAnsi="TH SarabunPSK" w:cs="TH SarabunPSK" w:hint="cs"/>
+                <w:sz w:val="32"/>
+                <w:szCs w:val="32"/>
+                <w:cs/>
+                <w:lang w:bidi="th-TH"/>
+              </w:rPr>
+              <w:t>อรรณพ แสงศิลา</w:t>
+            </w:r>
           </w:p>
         </w:tc>
       </w:tr>
       <w:tr>
         <w:tc>
           <w:tcPr>
-            <w:tcW w:w="3247" w:type="dxa"/>
+            <w:tcW w:w="3248" w:type="dxa"/>
             <w:gridSpan w:val="2"/>
           </w:tcPr>
           <w:p>
@@ -6594,7 +7285,7 @@
         </w:tc>
         <w:tc>
           <w:tcPr>
-            <w:tcW w:w="4649" w:type="dxa"/>
+            <w:tcW w:w="4272" w:type="dxa"/>
             <w:gridSpan w:val="2"/>
           </w:tcPr>
           <w:p>
@@ -6676,7 +7367,7 @@
         </w:tc>
         <w:tc>
           <w:tcPr>
-            <w:tcW w:w="2164" w:type="dxa"/>
+            <w:tcW w:w="3029" w:type="dxa"/>
           </w:tcPr>
           <w:p>
             <w:pPr>
@@ -6716,7 +7407,7 @@
         </w:tc>
         <w:tc>
           <w:tcPr>
-            <w:tcW w:w="4070" w:type="dxa"/>
+            <w:tcW w:w="3581" w:type="dxa"/>
             <w:gridSpan w:val="3"/>
           </w:tcPr>
           <w:p>
@@ -6762,7 +7453,7 @@
       <w:tr>
         <w:tc>
           <w:tcPr>
-            <w:tcW w:w="3247" w:type="dxa"/>
+            <w:tcW w:w="3248" w:type="dxa"/>
             <w:gridSpan w:val="2"/>
           </w:tcPr>
           <w:p>
@@ -6803,7 +7494,7 @@
         </w:tc>
         <w:tc>
           <w:tcPr>
-            <w:tcW w:w="4649" w:type="dxa"/>
+            <w:tcW w:w="4272" w:type="dxa"/>
             <w:gridSpan w:val="2"/>
           </w:tcPr>
           <w:p>
@@ -6837,7 +7528,7 @@
         </w:tc>
         <w:tc>
           <w:tcPr>
-            <w:tcW w:w="2164" w:type="dxa"/>
+            <w:tcW w:w="3029" w:type="dxa"/>
           </w:tcPr>
           <w:p>
             <w:pPr>
@@ -6877,7 +7568,7 @@
         </w:tc>
         <w:tc>
           <w:tcPr>
-            <w:tcW w:w="4070" w:type="dxa"/>
+            <w:tcW w:w="3581" w:type="dxa"/>
             <w:gridSpan w:val="3"/>
           </w:tcPr>
           <w:p>
@@ -6886,16 +7577,26 @@
                 <w:rFonts w:ascii="TH SarabunPSK" w:hAnsi="TH SarabunPSK" w:cs="TH SarabunPSK"/>
                 <w:sz w:val="32"/>
                 <w:szCs w:val="32"/>
-                <w:lang w:bidi="th-TH"/>
-              </w:rPr>
-            </w:pPr>
+                <w:cs/>
+                <w:lang w:bidi="th-TH"/>
+              </w:rPr>
+            </w:pPr>
+            <w:r>
+              <w:rPr>
+                <w:rFonts w:ascii="TH SarabunPSK" w:hAnsi="TH SarabunPSK" w:cs="TH SarabunPSK"/>
+                <w:sz w:val="32"/>
+                <w:szCs w:val="32"/>
+                <w:lang w:bidi="th-TH"/>
+              </w:rPr>
+              <w:t>01/1/2026</w:t>
+            </w:r>
           </w:p>
         </w:tc>
       </w:tr>
       <w:tr>
         <w:tc>
           <w:tcPr>
-            <w:tcW w:w="3247" w:type="dxa"/>
+            <w:tcW w:w="3248" w:type="dxa"/>
             <w:gridSpan w:val="2"/>
           </w:tcPr>
           <w:p>
@@ -6957,7 +7658,7 @@
         </w:tc>
         <w:tc>
           <w:tcPr>
-            <w:tcW w:w="10883" w:type="dxa"/>
+            <w:tcW w:w="10882" w:type="dxa"/>
             <w:gridSpan w:val="6"/>
           </w:tcPr>
           <w:p>
@@ -6986,7 +7687,7 @@
       <w:tr>
         <w:tc>
           <w:tcPr>
-            <w:tcW w:w="3247" w:type="dxa"/>
+            <w:tcW w:w="3248" w:type="dxa"/>
             <w:gridSpan w:val="2"/>
           </w:tcPr>
           <w:p>
@@ -7027,7 +7728,7 @@
         </w:tc>
         <w:tc>
           <w:tcPr>
-            <w:tcW w:w="10883" w:type="dxa"/>
+            <w:tcW w:w="10882" w:type="dxa"/>
             <w:gridSpan w:val="6"/>
           </w:tcPr>
           <w:p>
@@ -7141,7 +7842,7 @@
       <w:tr>
         <w:tc>
           <w:tcPr>
-            <w:tcW w:w="630" w:type="dxa"/>
+            <w:tcW w:w="631" w:type="dxa"/>
           </w:tcPr>
           <w:p>
             <w:pPr>
@@ -7212,7 +7913,7 @@
         </w:tc>
         <w:tc>
           <w:tcPr>
-            <w:tcW w:w="2759" w:type="dxa"/>
+            <w:tcW w:w="2382" w:type="dxa"/>
           </w:tcPr>
           <w:p>
             <w:pPr>
@@ -7241,7 +7942,7 @@
         </w:tc>
         <w:tc>
           <w:tcPr>
-            <w:tcW w:w="2603" w:type="dxa"/>
+            <w:tcW w:w="3462" w:type="dxa"/>
             <w:gridSpan w:val="2"/>
           </w:tcPr>
           <w:p>
@@ -7271,7 +7972,7 @@
         </w:tc>
         <w:tc>
           <w:tcPr>
-            <w:tcW w:w="2279" w:type="dxa"/>
+            <w:tcW w:w="1925" w:type="dxa"/>
           </w:tcPr>
           <w:p>
             <w:pPr>
@@ -7358,7 +8059,7 @@
         </w:tc>
         <w:tc>
           <w:tcPr>
-            <w:tcW w:w="1352" w:type="dxa"/>
+            <w:tcW w:w="1223" w:type="dxa"/>
           </w:tcPr>
           <w:p>
             <w:pPr>
@@ -7389,7 +8090,7 @@
       <w:tr>
         <w:tc>
           <w:tcPr>
-            <w:tcW w:w="630" w:type="dxa"/>
+            <w:tcW w:w="631" w:type="dxa"/>
           </w:tcPr>
           <w:p>
             <w:pPr>
@@ -7610,7 +8311,7 @@
         </w:tc>
         <w:tc>
           <w:tcPr>
-            <w:tcW w:w="2759" w:type="dxa"/>
+            <w:tcW w:w="2382" w:type="dxa"/>
           </w:tcPr>
           <w:p>
             <w:pPr>
@@ -7673,38 +8374,112 @@
         </w:tc>
         <w:tc>
           <w:tcPr>
-            <w:tcW w:w="2603" w:type="dxa"/>
+            <w:tcW w:w="3462" w:type="dxa"/>
             <w:gridSpan w:val="2"/>
           </w:tcPr>
           <w:p>
             <w:pPr>
-              <w:rPr>
-                <w:rFonts w:ascii="TH SarabunPSK" w:hAnsi="TH SarabunPSK" w:cs="TH SarabunPSK"/>
-                <w:sz w:val="32"/>
-                <w:szCs w:val="32"/>
-                <w:lang w:bidi="th-TH"/>
-              </w:rPr>
-            </w:pPr>
-          </w:p>
-        </w:tc>
-        <w:tc>
-          <w:tcPr>
-            <w:tcW w:w="2279" w:type="dxa"/>
-          </w:tcPr>
-          <w:p>
-            <w:pPr>
-              <w:rPr>
-                <w:rFonts w:ascii="TH SarabunPSK" w:hAnsi="TH SarabunPSK" w:cs="TH SarabunPSK"/>
-                <w:sz w:val="32"/>
-                <w:szCs w:val="32"/>
-                <w:lang w:bidi="th-TH"/>
-              </w:rPr>
-            </w:pPr>
-          </w:p>
-        </w:tc>
-        <w:tc>
-          <w:tcPr>
-            <w:tcW w:w="1352" w:type="dxa"/>
+              <w:jc w:val="center"/>
+              <w:rPr>
+                <w:rFonts w:ascii="TH SarabunPSK" w:hAnsi="TH SarabunPSK" w:cs="TH SarabunPSK"/>
+                <w:sz w:val="32"/>
+                <w:szCs w:val="32"/>
+              </w:rPr>
+            </w:pPr>
+            <w:r>
+              <w:rPr>
+                <w:rFonts w:ascii="TH SarabunPSK" w:hAnsi="TH SarabunPSK" w:cs="TH SarabunPSK"/>
+                <w:sz w:val="32"/>
+                <w:szCs w:val="32"/>
+                <w:cs/>
+                <w:lang w:bidi="th-TH"/>
+              </w:rPr>
+              <w:t xml:space="preserve">เปิดหน้าไฟล์ </w:t>
+            </w:r>
+            <w:r>
+              <w:rPr>
+                <w:rFonts w:ascii="TH SarabunPSK" w:hAnsi="TH SarabunPSK" w:cs="TH SarabunPSK"/>
+                <w:sz w:val="32"/>
+                <w:szCs w:val="32"/>
+              </w:rPr>
+              <w:t xml:space="preserve">Registration.html </w:t>
+            </w:r>
+            <w:r>
+              <w:rPr>
+                <w:rFonts w:ascii="TH SarabunPSK" w:hAnsi="TH SarabunPSK" w:cs="TH SarabunPSK"/>
+                <w:sz w:val="32"/>
+                <w:szCs w:val="32"/>
+                <w:cs/>
+                <w:lang w:bidi="th-TH"/>
+              </w:rPr>
+              <w:t>มาที่หน้าเว็บ</w:t>
+            </w:r>
+          </w:p>
+          <w:p>
+            <w:pPr>
+              <w:rPr>
+                <w:rFonts w:ascii="TH SarabunPSK" w:hAnsi="TH SarabunPSK" w:cs="TH SarabunPSK"/>
+                <w:sz w:val="32"/>
+                <w:szCs w:val="32"/>
+              </w:rPr>
+            </w:pPr>
+            <w:r>
+              <w:rPr>
+                <w:rFonts w:ascii="TH SarabunPSK" w:hAnsi="TH SarabunPSK" w:cs="TH SarabunPSK"/>
+                <w:sz w:val="32"/>
+                <w:szCs w:val="32"/>
+              </w:rPr>
+              <w:t>http://127.0.0.1:5500/StarterFiles/</w:t>
+            </w:r>
+          </w:p>
+          <w:p>
+            <w:pPr>
+              <w:jc w:val="center"/>
+              <w:rPr>
+                <w:rFonts w:ascii="TH SarabunPSK" w:hAnsi="TH SarabunPSK" w:cs="TH SarabunPSK"/>
+                <w:sz w:val="32"/>
+                <w:szCs w:val="32"/>
+                <w:lang w:bidi="th-TH"/>
+              </w:rPr>
+            </w:pPr>
+            <w:r>
+              <w:rPr>
+                <w:rFonts w:ascii="TH SarabunPSK" w:hAnsi="TH SarabunPSK" w:cs="TH SarabunPSK"/>
+                <w:sz w:val="32"/>
+                <w:szCs w:val="32"/>
+              </w:rPr>
+              <w:t>Registration.html</w:t>
+            </w:r>
+          </w:p>
+        </w:tc>
+        <w:tc>
+          <w:tcPr>
+            <w:tcW w:w="1925" w:type="dxa"/>
+          </w:tcPr>
+          <w:p>
+            <w:pPr>
+              <w:jc w:val="center"/>
+              <w:rPr>
+                <w:rFonts w:ascii="TH SarabunPSK" w:hAnsi="TH SarabunPSK" w:cs="TH SarabunPSK"/>
+                <w:sz w:val="32"/>
+                <w:szCs w:val="32"/>
+                <w:lang w:bidi="th-TH"/>
+              </w:rPr>
+            </w:pPr>
+            <w:r>
+              <w:rPr>
+                <w:rFonts w:ascii="TH SarabunPSK" w:hAnsi="TH SarabunPSK" w:cs="TH SarabunPSK"/>
+                <w:sz w:val="32"/>
+                <w:szCs w:val="32"/>
+                <w:lang w:bidi="th-TH"/>
+              </w:rPr>
+              <w:t>Pass</w:t>
+            </w:r>
+          </w:p>
+        </w:tc>
+        <w:tc>
+          <w:tcPr>
+            <w:tcW w:w="1223" w:type="dxa"/>
           </w:tcPr>
           <w:p>
             <w:pPr>
@@ -7721,7 +8496,7 @@
       <w:tr>
         <w:tc>
           <w:tcPr>
-            <w:tcW w:w="630" w:type="dxa"/>
+            <w:tcW w:w="631" w:type="dxa"/>
           </w:tcPr>
           <w:p>
             <w:pPr>
@@ -7837,7 +8612,7 @@
           </w:p>
           <w:p>
             <w:pPr>
-              <w:pStyle w:val="ListParagraph"/>
+              <w:pStyle w:val="a7"/>
               <w:numPr>
                 <w:ilvl w:val="0"/>
                 <w:numId w:val="13"/>
@@ -7912,7 +8687,7 @@
           </w:p>
           <w:p>
             <w:pPr>
-              <w:pStyle w:val="ListParagraph"/>
+              <w:pStyle w:val="a7"/>
               <w:numPr>
                 <w:ilvl w:val="0"/>
                 <w:numId w:val="13"/>
@@ -7976,7 +8751,7 @@
           </w:p>
           <w:p>
             <w:pPr>
-              <w:pStyle w:val="ListParagraph"/>
+              <w:pStyle w:val="a7"/>
               <w:numPr>
                 <w:ilvl w:val="0"/>
                 <w:numId w:val="13"/>
@@ -8079,7 +8854,7 @@
           </w:p>
           <w:p>
             <w:pPr>
-              <w:pStyle w:val="ListParagraph"/>
+              <w:pStyle w:val="a7"/>
               <w:numPr>
                 <w:ilvl w:val="0"/>
                 <w:numId w:val="13"/>
@@ -8218,7 +8993,7 @@
           </w:p>
           <w:p>
             <w:pPr>
-              <w:pStyle w:val="ListParagraph"/>
+              <w:pStyle w:val="a7"/>
               <w:numPr>
                 <w:ilvl w:val="0"/>
                 <w:numId w:val="13"/>
@@ -8263,7 +9038,7 @@
           </w:p>
           <w:p>
             <w:pPr>
-              <w:pStyle w:val="ListParagraph"/>
+              <w:pStyle w:val="a7"/>
               <w:ind w:left="251"/>
               <w:rPr>
                 <w:rFonts w:ascii="TH SarabunPSK" w:hAnsi="TH SarabunPSK" w:cs="TH SarabunPSK"/>
@@ -8276,7 +9051,7 @@
         </w:tc>
         <w:tc>
           <w:tcPr>
-            <w:tcW w:w="2759" w:type="dxa"/>
+            <w:tcW w:w="2382" w:type="dxa"/>
           </w:tcPr>
           <w:p>
             <w:pPr>
@@ -8358,7 +9133,7 @@
         </w:tc>
         <w:tc>
           <w:tcPr>
-            <w:tcW w:w="2603" w:type="dxa"/>
+            <w:tcW w:w="3462" w:type="dxa"/>
             <w:gridSpan w:val="2"/>
           </w:tcPr>
           <w:p>
@@ -8370,26 +9145,133 @@
                 <w:lang w:bidi="th-TH"/>
               </w:rPr>
             </w:pPr>
-          </w:p>
-        </w:tc>
-        <w:tc>
-          <w:tcPr>
-            <w:tcW w:w="2279" w:type="dxa"/>
-          </w:tcPr>
-          <w:p>
-            <w:pPr>
-              <w:rPr>
-                <w:rFonts w:ascii="TH SarabunPSK" w:hAnsi="TH SarabunPSK" w:cs="TH SarabunPSK"/>
-                <w:sz w:val="32"/>
-                <w:szCs w:val="32"/>
-                <w:lang w:bidi="th-TH"/>
-              </w:rPr>
-            </w:pPr>
-          </w:p>
-        </w:tc>
-        <w:tc>
-          <w:tcPr>
-            <w:tcW w:w="1352" w:type="dxa"/>
+            <w:r>
+              <w:rPr>
+                <w:rFonts w:ascii="TH SarabunPSK" w:hAnsi="TH SarabunPSK" w:cs="TH SarabunPSK" w:hint="cs"/>
+                <w:sz w:val="32"/>
+                <w:szCs w:val="32"/>
+                <w:cs/>
+                <w:lang w:bidi="th-TH"/>
+              </w:rPr>
+              <w:t xml:space="preserve">สมัครสมาชิกไม่สำเร็จยังอยู่ที่หน้า </w:t>
+            </w:r>
+            <w:r>
+              <w:rPr>
+                <w:rFonts w:ascii="TH SarabunPSK" w:hAnsi="TH SarabunPSK" w:cs="TH SarabunPSK"/>
+                <w:sz w:val="32"/>
+                <w:szCs w:val="32"/>
+                <w:lang w:bidi="th-TH"/>
+              </w:rPr>
+              <w:t>http://</w:t>
+            </w:r>
+            <w:r>
+              <w:rPr>
+                <w:rFonts w:ascii="TH SarabunPSK" w:hAnsi="TH SarabunPSK" w:cs="TH SarabunPSK"/>
+                <w:sz w:val="32"/>
+                <w:szCs w:val="32"/>
+                <w:cs/>
+                <w:lang w:bidi="th-TH"/>
+              </w:rPr>
+              <w:t>127.0.0.1:5500/</w:t>
+            </w:r>
+            <w:proofErr w:type="spellStart"/>
+            <w:r>
+              <w:rPr>
+                <w:rFonts w:ascii="TH SarabunPSK" w:hAnsi="TH SarabunPSK" w:cs="TH SarabunPSK"/>
+                <w:sz w:val="32"/>
+                <w:szCs w:val="32"/>
+                <w:lang w:bidi="th-TH"/>
+              </w:rPr>
+              <w:t>StarterFiles</w:t>
+            </w:r>
+            <w:proofErr w:type="spellEnd"/>
+            <w:r>
+              <w:rPr>
+                <w:rFonts w:ascii="TH SarabunPSK" w:hAnsi="TH SarabunPSK" w:cs="TH SarabunPSK"/>
+                <w:sz w:val="32"/>
+                <w:szCs w:val="32"/>
+                <w:lang w:bidi="th-TH"/>
+              </w:rPr>
+              <w:t>/</w:t>
+            </w:r>
+          </w:p>
+          <w:p>
+            <w:pPr>
+              <w:rPr>
+                <w:rFonts w:ascii="TH SarabunPSK" w:hAnsi="TH SarabunPSK" w:cs="TH SarabunPSK"/>
+                <w:sz w:val="32"/>
+                <w:szCs w:val="32"/>
+                <w:lang w:bidi="th-TH"/>
+              </w:rPr>
+            </w:pPr>
+            <w:r>
+              <w:rPr>
+                <w:rFonts w:ascii="TH SarabunPSK" w:hAnsi="TH SarabunPSK" w:cs="TH SarabunPSK"/>
+                <w:sz w:val="32"/>
+                <w:szCs w:val="32"/>
+                <w:lang w:bidi="th-TH"/>
+              </w:rPr>
+              <w:t>Registration.html</w:t>
+            </w:r>
+            <w:r>
+              <w:rPr>
+                <w:rFonts w:ascii="TH SarabunPSK" w:hAnsi="TH SarabunPSK" w:cs="TH SarabunPSK" w:hint="cs"/>
+                <w:sz w:val="32"/>
+                <w:szCs w:val="32"/>
+                <w:cs/>
+                <w:lang w:bidi="th-TH"/>
+              </w:rPr>
+              <w:t xml:space="preserve"> และแสดง ข้อความ </w:t>
+            </w:r>
+            <w:r>
+              <w:rPr>
+                <w:rFonts w:ascii="TH SarabunPSK" w:hAnsi="TH SarabunPSK" w:cs="TH SarabunPSK"/>
+                <w:sz w:val="32"/>
+                <w:szCs w:val="32"/>
+                <w:cs/>
+                <w:lang w:bidi="th-TH"/>
+              </w:rPr>
+              <w:t>*</w:t>
+            </w:r>
+            <w:r>
+              <w:rPr>
+                <w:rFonts w:ascii="TH SarabunPSK" w:hAnsi="TH SarabunPSK" w:cs="TH SarabunPSK"/>
+                <w:sz w:val="32"/>
+                <w:szCs w:val="32"/>
+                <w:lang w:bidi="th-TH"/>
+              </w:rPr>
+              <w:t>Please enter your first name!!</w:t>
+            </w:r>
+          </w:p>
+        </w:tc>
+        <w:tc>
+          <w:tcPr>
+            <w:tcW w:w="1925" w:type="dxa"/>
+          </w:tcPr>
+          <w:p>
+            <w:pPr>
+              <w:jc w:val="center"/>
+              <w:rPr>
+                <w:rFonts w:ascii="TH SarabunPSK" w:hAnsi="TH SarabunPSK" w:cs="TH SarabunPSK"/>
+                <w:sz w:val="32"/>
+                <w:szCs w:val="32"/>
+                <w:lang w:bidi="th-TH"/>
+              </w:rPr>
+            </w:pPr>
+            <w:r>
+              <w:rPr>
+                <w:rFonts w:ascii="TH SarabunPSK" w:hAnsi="TH SarabunPSK" w:cs="TH SarabunPSK"/>
+                <w:sz w:val="32"/>
+                <w:szCs w:val="32"/>
+                <w:lang w:bidi="th-TH"/>
+              </w:rPr>
+              <w:t>Pass</w:t>
+            </w:r>
+          </w:p>
+        </w:tc>
+        <w:tc>
+          <w:tcPr>
+            <w:tcW w:w="1223" w:type="dxa"/>
           </w:tcPr>
           <w:p>
             <w:pPr>
@@ -8406,7 +9288,7 @@
       <w:tr>
         <w:tc>
           <w:tcPr>
-            <w:tcW w:w="630" w:type="dxa"/>
+            <w:tcW w:w="631" w:type="dxa"/>
           </w:tcPr>
           <w:p>
             <w:pPr>
@@ -8478,7 +9360,7 @@
         </w:tc>
         <w:tc>
           <w:tcPr>
-            <w:tcW w:w="2759" w:type="dxa"/>
+            <w:tcW w:w="2382" w:type="dxa"/>
           </w:tcPr>
           <w:p>
             <w:pPr>
@@ -8507,7 +9389,7 @@
         </w:tc>
         <w:tc>
           <w:tcPr>
-            <w:tcW w:w="2603" w:type="dxa"/>
+            <w:tcW w:w="3462" w:type="dxa"/>
             <w:gridSpan w:val="2"/>
           </w:tcPr>
           <w:p>
@@ -8537,7 +9419,7 @@
         </w:tc>
         <w:tc>
           <w:tcPr>
-            <w:tcW w:w="2279" w:type="dxa"/>
+            <w:tcW w:w="1925" w:type="dxa"/>
           </w:tcPr>
           <w:p>
             <w:pPr>
@@ -8624,7 +9506,7 @@
         </w:tc>
         <w:tc>
           <w:tcPr>
-            <w:tcW w:w="1352" w:type="dxa"/>
+            <w:tcW w:w="1223" w:type="dxa"/>
           </w:tcPr>
           <w:p>
             <w:pPr>
@@ -8655,7 +9537,7 @@
       <w:tr>
         <w:tc>
           <w:tcPr>
-            <w:tcW w:w="630" w:type="dxa"/>
+            <w:tcW w:w="631" w:type="dxa"/>
           </w:tcPr>
           <w:p>
             <w:pPr>
@@ -8866,7 +9748,7 @@
         </w:tc>
         <w:tc>
           <w:tcPr>
-            <w:tcW w:w="2759" w:type="dxa"/>
+            <w:tcW w:w="2382" w:type="dxa"/>
           </w:tcPr>
           <w:p>
             <w:pPr>
@@ -8910,38 +9792,113 @@
         </w:tc>
         <w:tc>
           <w:tcPr>
-            <w:tcW w:w="2603" w:type="dxa"/>
+            <w:tcW w:w="3462" w:type="dxa"/>
             <w:gridSpan w:val="2"/>
           </w:tcPr>
           <w:p>
             <w:pPr>
-              <w:rPr>
-                <w:rFonts w:ascii="TH SarabunPSK" w:hAnsi="TH SarabunPSK" w:cs="TH SarabunPSK"/>
-                <w:sz w:val="32"/>
-                <w:szCs w:val="32"/>
-                <w:lang w:bidi="th-TH"/>
-              </w:rPr>
-            </w:pPr>
-          </w:p>
-        </w:tc>
-        <w:tc>
-          <w:tcPr>
-            <w:tcW w:w="2279" w:type="dxa"/>
-          </w:tcPr>
-          <w:p>
-            <w:pPr>
-              <w:rPr>
-                <w:rFonts w:ascii="TH SarabunPSK" w:hAnsi="TH SarabunPSK" w:cs="TH SarabunPSK"/>
-                <w:sz w:val="32"/>
-                <w:szCs w:val="32"/>
-                <w:lang w:bidi="th-TH"/>
-              </w:rPr>
-            </w:pPr>
-          </w:p>
-        </w:tc>
-        <w:tc>
-          <w:tcPr>
-            <w:tcW w:w="1352" w:type="dxa"/>
+              <w:jc w:val="center"/>
+              <w:rPr>
+                <w:rFonts w:ascii="TH SarabunPSK" w:hAnsi="TH SarabunPSK" w:cs="TH SarabunPSK"/>
+                <w:sz w:val="32"/>
+                <w:szCs w:val="32"/>
+              </w:rPr>
+            </w:pPr>
+            <w:r>
+              <w:rPr>
+                <w:rFonts w:ascii="TH SarabunPSK" w:hAnsi="TH SarabunPSK" w:cs="TH SarabunPSK"/>
+                <w:sz w:val="32"/>
+                <w:szCs w:val="32"/>
+                <w:cs/>
+                <w:lang w:bidi="th-TH"/>
+              </w:rPr>
+              <w:t xml:space="preserve">เปิดหน้าไฟล์ </w:t>
+            </w:r>
+            <w:r>
+              <w:rPr>
+                <w:rFonts w:ascii="TH SarabunPSK" w:hAnsi="TH SarabunPSK" w:cs="TH SarabunPSK"/>
+                <w:sz w:val="32"/>
+                <w:szCs w:val="32"/>
+              </w:rPr>
+              <w:t xml:space="preserve">Registration.html </w:t>
+            </w:r>
+            <w:r>
+              <w:rPr>
+                <w:rFonts w:ascii="TH SarabunPSK" w:hAnsi="TH SarabunPSK" w:cs="TH SarabunPSK"/>
+                <w:sz w:val="32"/>
+                <w:szCs w:val="32"/>
+                <w:cs/>
+                <w:lang w:bidi="th-TH"/>
+              </w:rPr>
+              <w:t>มาที่หน้าเว็บ</w:t>
+            </w:r>
+          </w:p>
+          <w:p>
+            <w:pPr>
+              <w:jc w:val="center"/>
+              <w:rPr>
+                <w:rFonts w:ascii="TH SarabunPSK" w:hAnsi="TH SarabunPSK" w:cs="TH SarabunPSK"/>
+                <w:sz w:val="32"/>
+                <w:szCs w:val="32"/>
+              </w:rPr>
+            </w:pPr>
+            <w:r>
+              <w:rPr>
+                <w:rFonts w:ascii="TH SarabunPSK" w:hAnsi="TH SarabunPSK" w:cs="TH SarabunPSK"/>
+                <w:sz w:val="32"/>
+                <w:szCs w:val="32"/>
+              </w:rPr>
+              <w:t>http://127.0.0.1:5500/StarterFiles/</w:t>
+            </w:r>
+          </w:p>
+          <w:p>
+            <w:pPr>
+              <w:jc w:val="center"/>
+              <w:rPr>
+                <w:rFonts w:ascii="TH SarabunPSK" w:hAnsi="TH SarabunPSK" w:cs="TH SarabunPSK"/>
+                <w:sz w:val="32"/>
+                <w:szCs w:val="32"/>
+                <w:lang w:bidi="th-TH"/>
+              </w:rPr>
+            </w:pPr>
+            <w:r>
+              <w:rPr>
+                <w:rFonts w:ascii="TH SarabunPSK" w:hAnsi="TH SarabunPSK" w:cs="TH SarabunPSK"/>
+                <w:sz w:val="32"/>
+                <w:szCs w:val="32"/>
+              </w:rPr>
+              <w:t>Registration.html</w:t>
+            </w:r>
+          </w:p>
+        </w:tc>
+        <w:tc>
+          <w:tcPr>
+            <w:tcW w:w="1925" w:type="dxa"/>
+          </w:tcPr>
+          <w:p>
+            <w:pPr>
+              <w:jc w:val="center"/>
+              <w:rPr>
+                <w:rFonts w:ascii="TH SarabunPSK" w:hAnsi="TH SarabunPSK" w:cs="TH SarabunPSK"/>
+                <w:sz w:val="32"/>
+                <w:szCs w:val="32"/>
+                <w:lang w:bidi="th-TH"/>
+              </w:rPr>
+            </w:pPr>
+            <w:r>
+              <w:rPr>
+                <w:rFonts w:ascii="TH SarabunPSK" w:hAnsi="TH SarabunPSK" w:cs="TH SarabunPSK"/>
+                <w:sz w:val="32"/>
+                <w:szCs w:val="32"/>
+                <w:lang w:bidi="th-TH"/>
+              </w:rPr>
+              <w:t>Pass</w:t>
+            </w:r>
+          </w:p>
+        </w:tc>
+        <w:tc>
+          <w:tcPr>
+            <w:tcW w:w="1223" w:type="dxa"/>
           </w:tcPr>
           <w:p>
             <w:pPr>
@@ -8958,7 +9915,7 @@
       <w:tr>
         <w:tc>
           <w:tcPr>
-            <w:tcW w:w="630" w:type="dxa"/>
+            <w:tcW w:w="631" w:type="dxa"/>
           </w:tcPr>
           <w:p>
             <w:pPr>
@@ -9074,7 +10031,7 @@
           </w:p>
           <w:p>
             <w:pPr>
-              <w:pStyle w:val="ListParagraph"/>
+              <w:pStyle w:val="a7"/>
               <w:numPr>
                 <w:ilvl w:val="0"/>
                 <w:numId w:val="14"/>
@@ -9149,7 +10106,7 @@
           </w:p>
           <w:p>
             <w:pPr>
-              <w:pStyle w:val="ListParagraph"/>
+              <w:pStyle w:val="a7"/>
               <w:numPr>
                 <w:ilvl w:val="0"/>
                 <w:numId w:val="14"/>
@@ -9213,7 +10170,7 @@
           </w:p>
           <w:p>
             <w:pPr>
-              <w:pStyle w:val="ListParagraph"/>
+              <w:pStyle w:val="a7"/>
               <w:numPr>
                 <w:ilvl w:val="0"/>
                 <w:numId w:val="14"/>
@@ -9316,7 +10273,7 @@
           </w:p>
           <w:p>
             <w:pPr>
-              <w:pStyle w:val="ListParagraph"/>
+              <w:pStyle w:val="a7"/>
               <w:numPr>
                 <w:ilvl w:val="0"/>
                 <w:numId w:val="14"/>
@@ -9455,7 +10412,7 @@
           </w:p>
           <w:p>
             <w:pPr>
-              <w:pStyle w:val="ListParagraph"/>
+              <w:pStyle w:val="a7"/>
               <w:numPr>
                 <w:ilvl w:val="0"/>
                 <w:numId w:val="14"/>
@@ -9511,7 +10468,7 @@
         </w:tc>
         <w:tc>
           <w:tcPr>
-            <w:tcW w:w="2759" w:type="dxa"/>
+            <w:tcW w:w="2382" w:type="dxa"/>
           </w:tcPr>
           <w:p>
             <w:pPr>
@@ -9592,7 +10549,7 @@
         </w:tc>
         <w:tc>
           <w:tcPr>
-            <w:tcW w:w="2603" w:type="dxa"/>
+            <w:tcW w:w="3462" w:type="dxa"/>
             <w:gridSpan w:val="2"/>
           </w:tcPr>
           <w:p>
@@ -9604,26 +10561,151 @@
                 <w:lang w:bidi="th-TH"/>
               </w:rPr>
             </w:pPr>
-          </w:p>
-        </w:tc>
-        <w:tc>
-          <w:tcPr>
-            <w:tcW w:w="2279" w:type="dxa"/>
-          </w:tcPr>
-          <w:p>
-            <w:pPr>
-              <w:rPr>
-                <w:rFonts w:ascii="TH SarabunPSK" w:hAnsi="TH SarabunPSK" w:cs="TH SarabunPSK"/>
-                <w:sz w:val="32"/>
-                <w:szCs w:val="32"/>
-                <w:lang w:bidi="th-TH"/>
-              </w:rPr>
-            </w:pPr>
-          </w:p>
-        </w:tc>
-        <w:tc>
-          <w:tcPr>
-            <w:tcW w:w="1352" w:type="dxa"/>
+            <w:r>
+              <w:rPr>
+                <w:rFonts w:ascii="TH SarabunPSK" w:hAnsi="TH SarabunPSK" w:cs="TH SarabunPSK" w:hint="cs"/>
+                <w:sz w:val="32"/>
+                <w:szCs w:val="32"/>
+                <w:cs/>
+                <w:lang w:bidi="th-TH"/>
+              </w:rPr>
+              <w:t xml:space="preserve">สมัครสมาชิกไม่สำเร็จยังอยู่ที่หน้า </w:t>
+            </w:r>
+            <w:r>
+              <w:rPr>
+                <w:rFonts w:ascii="TH SarabunPSK" w:hAnsi="TH SarabunPSK" w:cs="TH SarabunPSK"/>
+                <w:sz w:val="32"/>
+                <w:szCs w:val="32"/>
+                <w:lang w:bidi="th-TH"/>
+              </w:rPr>
+              <w:t>http://</w:t>
+            </w:r>
+            <w:r>
+              <w:rPr>
+                <w:rFonts w:ascii="TH SarabunPSK" w:hAnsi="TH SarabunPSK" w:cs="TH SarabunPSK"/>
+                <w:sz w:val="32"/>
+                <w:szCs w:val="32"/>
+                <w:cs/>
+                <w:lang w:bidi="th-TH"/>
+              </w:rPr>
+              <w:t>127.0.0.1:5500/</w:t>
+            </w:r>
+            <w:proofErr w:type="spellStart"/>
+            <w:r>
+              <w:rPr>
+                <w:rFonts w:ascii="TH SarabunPSK" w:hAnsi="TH SarabunPSK" w:cs="TH SarabunPSK"/>
+                <w:sz w:val="32"/>
+                <w:szCs w:val="32"/>
+                <w:lang w:bidi="th-TH"/>
+              </w:rPr>
+              <w:t>StarterFiles</w:t>
+            </w:r>
+            <w:proofErr w:type="spellEnd"/>
+            <w:r>
+              <w:rPr>
+                <w:rFonts w:ascii="TH SarabunPSK" w:hAnsi="TH SarabunPSK" w:cs="TH SarabunPSK"/>
+                <w:sz w:val="32"/>
+                <w:szCs w:val="32"/>
+                <w:lang w:bidi="th-TH"/>
+              </w:rPr>
+              <w:t>/</w:t>
+            </w:r>
+          </w:p>
+          <w:p>
+            <w:pPr>
+              <w:rPr>
+                <w:rFonts w:ascii="TH SarabunPSK" w:hAnsi="TH SarabunPSK" w:cs="TH SarabunPSK"/>
+                <w:sz w:val="32"/>
+                <w:szCs w:val="32"/>
+                <w:lang w:bidi="th-TH"/>
+              </w:rPr>
+            </w:pPr>
+            <w:r>
+              <w:rPr>
+                <w:rFonts w:ascii="TH SarabunPSK" w:hAnsi="TH SarabunPSK" w:cs="TH SarabunPSK"/>
+                <w:sz w:val="32"/>
+                <w:szCs w:val="32"/>
+                <w:lang w:bidi="th-TH"/>
+              </w:rPr>
+              <w:t>Registration.html</w:t>
+            </w:r>
+            <w:r>
+              <w:rPr>
+                <w:rFonts w:ascii="TH SarabunPSK" w:hAnsi="TH SarabunPSK" w:cs="TH SarabunPSK" w:hint="cs"/>
+                <w:sz w:val="32"/>
+                <w:szCs w:val="32"/>
+                <w:cs/>
+                <w:lang w:bidi="th-TH"/>
+              </w:rPr>
+              <w:t xml:space="preserve"> และแสดง ข้อความ </w:t>
+            </w:r>
+            <w:r>
+              <w:rPr>
+                <w:rFonts w:ascii="TH SarabunPSK" w:hAnsi="TH SarabunPSK" w:cs="TH SarabunPSK"/>
+                <w:sz w:val="32"/>
+                <w:szCs w:val="32"/>
+                <w:cs/>
+                <w:lang w:bidi="th-TH"/>
+              </w:rPr>
+              <w:t>*</w:t>
+            </w:r>
+            <w:r>
+              <w:rPr>
+                <w:rFonts w:ascii="TH SarabunPSK" w:hAnsi="TH SarabunPSK" w:cs="TH SarabunPSK"/>
+                <w:sz w:val="32"/>
+                <w:szCs w:val="32"/>
+                <w:lang w:bidi="th-TH"/>
+              </w:rPr>
+              <w:t xml:space="preserve">Please enter your </w:t>
+            </w:r>
+            <w:r>
+              <w:rPr>
+                <w:rFonts w:ascii="TH SarabunPSK" w:hAnsi="TH SarabunPSK" w:cs="TH SarabunPSK"/>
+                <w:sz w:val="32"/>
+                <w:szCs w:val="32"/>
+                <w:lang w:bidi="th-TH"/>
+              </w:rPr>
+              <w:t>last</w:t>
+            </w:r>
+            <w:r>
+              <w:rPr>
+                <w:rFonts w:ascii="TH SarabunPSK" w:hAnsi="TH SarabunPSK" w:cs="TH SarabunPSK"/>
+                <w:sz w:val="32"/>
+                <w:szCs w:val="32"/>
+                <w:lang w:bidi="th-TH"/>
+              </w:rPr>
+              <w:t xml:space="preserve"> name!!</w:t>
+            </w:r>
+          </w:p>
+        </w:tc>
+        <w:tc>
+          <w:tcPr>
+            <w:tcW w:w="1925" w:type="dxa"/>
+          </w:tcPr>
+          <w:p>
+            <w:pPr>
+              <w:jc w:val="center"/>
+              <w:rPr>
+                <w:rFonts w:ascii="TH SarabunPSK" w:hAnsi="TH SarabunPSK" w:cs="TH SarabunPSK"/>
+                <w:sz w:val="32"/>
+                <w:szCs w:val="32"/>
+                <w:lang w:bidi="th-TH"/>
+              </w:rPr>
+            </w:pPr>
+            <w:r>
+              <w:rPr>
+                <w:rFonts w:ascii="TH SarabunPSK" w:hAnsi="TH SarabunPSK" w:cs="TH SarabunPSK"/>
+                <w:sz w:val="32"/>
+                <w:szCs w:val="32"/>
+                <w:lang w:bidi="th-TH"/>
+              </w:rPr>
+              <w:t>Pass</w:t>
+            </w:r>
+          </w:p>
+        </w:tc>
+        <w:tc>
+          <w:tcPr>
+            <w:tcW w:w="1223" w:type="dxa"/>
           </w:tcPr>
           <w:p>
             <w:pPr>
@@ -9640,7 +10722,7 @@
       <w:tr>
         <w:tc>
           <w:tcPr>
-            <w:tcW w:w="630" w:type="dxa"/>
+            <w:tcW w:w="631" w:type="dxa"/>
           </w:tcPr>
           <w:p>
             <w:pPr>
@@ -9711,7 +10793,7 @@
         </w:tc>
         <w:tc>
           <w:tcPr>
-            <w:tcW w:w="2759" w:type="dxa"/>
+            <w:tcW w:w="2382" w:type="dxa"/>
           </w:tcPr>
           <w:p>
             <w:pPr>
@@ -9740,7 +10822,7 @@
         </w:tc>
         <w:tc>
           <w:tcPr>
-            <w:tcW w:w="2603" w:type="dxa"/>
+            <w:tcW w:w="3462" w:type="dxa"/>
             <w:gridSpan w:val="2"/>
           </w:tcPr>
           <w:p>
@@ -9770,7 +10852,7 @@
         </w:tc>
         <w:tc>
           <w:tcPr>
-            <w:tcW w:w="2279" w:type="dxa"/>
+            <w:tcW w:w="1925" w:type="dxa"/>
           </w:tcPr>
           <w:p>
             <w:pPr>
@@ -9857,7 +10939,7 @@
         </w:tc>
         <w:tc>
           <w:tcPr>
-            <w:tcW w:w="1352" w:type="dxa"/>
+            <w:tcW w:w="1223" w:type="dxa"/>
           </w:tcPr>
           <w:p>
             <w:pPr>
@@ -9888,7 +10970,7 @@
       <w:tr>
         <w:tc>
           <w:tcPr>
-            <w:tcW w:w="630" w:type="dxa"/>
+            <w:tcW w:w="631" w:type="dxa"/>
           </w:tcPr>
           <w:p>
             <w:pPr>
@@ -10099,7 +11181,7 @@
         </w:tc>
         <w:tc>
           <w:tcPr>
-            <w:tcW w:w="2759" w:type="dxa"/>
+            <w:tcW w:w="2382" w:type="dxa"/>
           </w:tcPr>
           <w:p>
             <w:pPr>
@@ -10143,38 +11225,113 @@
         </w:tc>
         <w:tc>
           <w:tcPr>
-            <w:tcW w:w="2603" w:type="dxa"/>
+            <w:tcW w:w="3462" w:type="dxa"/>
             <w:gridSpan w:val="2"/>
           </w:tcPr>
           <w:p>
             <w:pPr>
-              <w:rPr>
-                <w:rFonts w:ascii="TH SarabunPSK" w:hAnsi="TH SarabunPSK" w:cs="TH SarabunPSK"/>
-                <w:sz w:val="32"/>
-                <w:szCs w:val="32"/>
-                <w:lang w:bidi="th-TH"/>
-              </w:rPr>
-            </w:pPr>
-          </w:p>
-        </w:tc>
-        <w:tc>
-          <w:tcPr>
-            <w:tcW w:w="2279" w:type="dxa"/>
-          </w:tcPr>
-          <w:p>
-            <w:pPr>
-              <w:rPr>
-                <w:rFonts w:ascii="TH SarabunPSK" w:hAnsi="TH SarabunPSK" w:cs="TH SarabunPSK"/>
-                <w:sz w:val="32"/>
-                <w:szCs w:val="32"/>
-                <w:lang w:bidi="th-TH"/>
-              </w:rPr>
-            </w:pPr>
-          </w:p>
-        </w:tc>
-        <w:tc>
-          <w:tcPr>
-            <w:tcW w:w="1352" w:type="dxa"/>
+              <w:jc w:val="center"/>
+              <w:rPr>
+                <w:rFonts w:ascii="TH SarabunPSK" w:hAnsi="TH SarabunPSK" w:cs="TH SarabunPSK"/>
+                <w:sz w:val="32"/>
+                <w:szCs w:val="32"/>
+              </w:rPr>
+            </w:pPr>
+            <w:r>
+              <w:rPr>
+                <w:rFonts w:ascii="TH SarabunPSK" w:hAnsi="TH SarabunPSK" w:cs="TH SarabunPSK"/>
+                <w:sz w:val="32"/>
+                <w:szCs w:val="32"/>
+                <w:cs/>
+                <w:lang w:bidi="th-TH"/>
+              </w:rPr>
+              <w:t xml:space="preserve">เปิดหน้าไฟล์ </w:t>
+            </w:r>
+            <w:r>
+              <w:rPr>
+                <w:rFonts w:ascii="TH SarabunPSK" w:hAnsi="TH SarabunPSK" w:cs="TH SarabunPSK"/>
+                <w:sz w:val="32"/>
+                <w:szCs w:val="32"/>
+              </w:rPr>
+              <w:t xml:space="preserve">Registration.html </w:t>
+            </w:r>
+            <w:r>
+              <w:rPr>
+                <w:rFonts w:ascii="TH SarabunPSK" w:hAnsi="TH SarabunPSK" w:cs="TH SarabunPSK"/>
+                <w:sz w:val="32"/>
+                <w:szCs w:val="32"/>
+                <w:cs/>
+                <w:lang w:bidi="th-TH"/>
+              </w:rPr>
+              <w:t>มาที่หน้าเว็บ</w:t>
+            </w:r>
+          </w:p>
+          <w:p>
+            <w:pPr>
+              <w:jc w:val="center"/>
+              <w:rPr>
+                <w:rFonts w:ascii="TH SarabunPSK" w:hAnsi="TH SarabunPSK" w:cs="TH SarabunPSK"/>
+                <w:sz w:val="32"/>
+                <w:szCs w:val="32"/>
+              </w:rPr>
+            </w:pPr>
+            <w:r>
+              <w:rPr>
+                <w:rFonts w:ascii="TH SarabunPSK" w:hAnsi="TH SarabunPSK" w:cs="TH SarabunPSK"/>
+                <w:sz w:val="32"/>
+                <w:szCs w:val="32"/>
+              </w:rPr>
+              <w:t>http://127.0.0.1:5500/StarterFiles/</w:t>
+            </w:r>
+          </w:p>
+          <w:p>
+            <w:pPr>
+              <w:jc w:val="center"/>
+              <w:rPr>
+                <w:rFonts w:ascii="TH SarabunPSK" w:hAnsi="TH SarabunPSK" w:cs="TH SarabunPSK"/>
+                <w:sz w:val="32"/>
+                <w:szCs w:val="32"/>
+                <w:lang w:bidi="th-TH"/>
+              </w:rPr>
+            </w:pPr>
+            <w:r>
+              <w:rPr>
+                <w:rFonts w:ascii="TH SarabunPSK" w:hAnsi="TH SarabunPSK" w:cs="TH SarabunPSK"/>
+                <w:sz w:val="32"/>
+                <w:szCs w:val="32"/>
+              </w:rPr>
+              <w:t>Registration.html</w:t>
+            </w:r>
+          </w:p>
+        </w:tc>
+        <w:tc>
+          <w:tcPr>
+            <w:tcW w:w="1925" w:type="dxa"/>
+          </w:tcPr>
+          <w:p>
+            <w:pPr>
+              <w:jc w:val="center"/>
+              <w:rPr>
+                <w:rFonts w:ascii="TH SarabunPSK" w:hAnsi="TH SarabunPSK" w:cs="TH SarabunPSK"/>
+                <w:sz w:val="32"/>
+                <w:szCs w:val="32"/>
+                <w:lang w:bidi="th-TH"/>
+              </w:rPr>
+            </w:pPr>
+            <w:r>
+              <w:rPr>
+                <w:rFonts w:ascii="TH SarabunPSK" w:hAnsi="TH SarabunPSK" w:cs="TH SarabunPSK"/>
+                <w:sz w:val="32"/>
+                <w:szCs w:val="32"/>
+                <w:lang w:bidi="th-TH"/>
+              </w:rPr>
+              <w:t>Pass</w:t>
+            </w:r>
+          </w:p>
+        </w:tc>
+        <w:tc>
+          <w:tcPr>
+            <w:tcW w:w="1223" w:type="dxa"/>
           </w:tcPr>
           <w:p>
             <w:pPr>
@@ -10191,7 +11348,7 @@
       <w:tr>
         <w:tc>
           <w:tcPr>
-            <w:tcW w:w="630" w:type="dxa"/>
+            <w:tcW w:w="631" w:type="dxa"/>
           </w:tcPr>
           <w:p>
             <w:pPr>
@@ -10326,7 +11483,7 @@
           </w:p>
           <w:p>
             <w:pPr>
-              <w:pStyle w:val="ListParagraph"/>
+              <w:pStyle w:val="a7"/>
               <w:numPr>
                 <w:ilvl w:val="0"/>
                 <w:numId w:val="15"/>
@@ -10347,6 +11504,7 @@
                 <w:cs/>
                 <w:lang w:bidi="th-TH"/>
               </w:rPr>
+              <w:lastRenderedPageBreak/>
               <w:t xml:space="preserve">กรอกข้อมูลที่ช่อง </w:t>
             </w:r>
             <w:r>
@@ -10390,7 +11548,7 @@
           </w:p>
           <w:p>
             <w:pPr>
-              <w:pStyle w:val="ListParagraph"/>
+              <w:pStyle w:val="a7"/>
               <w:numPr>
                 <w:ilvl w:val="0"/>
                 <w:numId w:val="15"/>
@@ -10411,7 +11569,6 @@
                 <w:cs/>
                 <w:lang w:bidi="th-TH"/>
               </w:rPr>
-              <w:lastRenderedPageBreak/>
               <w:t xml:space="preserve">กรอกข้อมูลที่ช่อง </w:t>
             </w:r>
             <w:r>
@@ -10494,7 +11651,7 @@
           </w:p>
           <w:p>
             <w:pPr>
-              <w:pStyle w:val="ListParagraph"/>
+              <w:pStyle w:val="a7"/>
               <w:numPr>
                 <w:ilvl w:val="0"/>
                 <w:numId w:val="15"/>
@@ -10614,7 +11771,7 @@
           </w:p>
           <w:p>
             <w:pPr>
-              <w:pStyle w:val="ListParagraph"/>
+              <w:pStyle w:val="a7"/>
               <w:numPr>
                 <w:ilvl w:val="0"/>
                 <w:numId w:val="15"/>
@@ -10660,7 +11817,7 @@
         </w:tc>
         <w:tc>
           <w:tcPr>
-            <w:tcW w:w="2759" w:type="dxa"/>
+            <w:tcW w:w="2382" w:type="dxa"/>
           </w:tcPr>
           <w:p>
             <w:pPr>
@@ -10698,26 +11855,28 @@
                 <w:szCs w:val="32"/>
                 <w:lang w:bidi="th-TH"/>
               </w:rPr>
-              <w:t xml:space="preserve"> </w:t>
-            </w:r>
-            <w:r>
-              <w:rPr>
-                <w:rFonts w:ascii="TH SarabunPSK" w:hAnsi="TH SarabunPSK" w:cs="TH SarabunPSK" w:hint="cs"/>
-                <w:sz w:val="32"/>
-                <w:szCs w:val="32"/>
-                <w:lang w:bidi="th-TH"/>
-              </w:rPr>
-              <w:t xml:space="preserve">Registration </w:t>
-            </w:r>
-            <w:r>
-              <w:rPr>
-                <w:rFonts w:ascii="TH SarabunPSK" w:hAnsi="TH SarabunPSK" w:cs="TH SarabunPSK" w:hint="cs"/>
-                <w:sz w:val="32"/>
-                <w:szCs w:val="32"/>
-                <w:cs/>
-                <w:lang w:bidi="th-TH"/>
-              </w:rPr>
-              <w:t>เช่นเดิม และมีการแสดงข้อความ “</w:t>
+              <w:t xml:space="preserve"> Registration </w:t>
+            </w:r>
+            <w:r>
+              <w:rPr>
+                <w:rFonts w:ascii="TH SarabunPSK" w:hAnsi="TH SarabunPSK" w:cs="TH SarabunPSK" w:hint="cs"/>
+                <w:sz w:val="32"/>
+                <w:szCs w:val="32"/>
+                <w:cs/>
+                <w:lang w:bidi="th-TH"/>
+              </w:rPr>
+              <w:t xml:space="preserve">เช่นเดิม </w:t>
+            </w:r>
+            <w:r>
+              <w:rPr>
+                <w:rFonts w:ascii="TH SarabunPSK" w:hAnsi="TH SarabunPSK" w:cs="TH SarabunPSK" w:hint="cs"/>
+                <w:sz w:val="32"/>
+                <w:szCs w:val="32"/>
+                <w:cs/>
+                <w:lang w:bidi="th-TH"/>
+              </w:rPr>
+              <w:lastRenderedPageBreak/>
+              <w:t>และมีการแสดงข้อความ “</w:t>
             </w:r>
             <w:r>
               <w:rPr>
@@ -10742,7 +11901,7 @@
         </w:tc>
         <w:tc>
           <w:tcPr>
-            <w:tcW w:w="2603" w:type="dxa"/>
+            <w:tcW w:w="3462" w:type="dxa"/>
             <w:gridSpan w:val="2"/>
           </w:tcPr>
           <w:p>
@@ -10754,26 +11913,136 @@
                 <w:lang w:bidi="th-TH"/>
               </w:rPr>
             </w:pPr>
-          </w:p>
-        </w:tc>
-        <w:tc>
-          <w:tcPr>
-            <w:tcW w:w="2279" w:type="dxa"/>
-          </w:tcPr>
-          <w:p>
-            <w:pPr>
-              <w:rPr>
-                <w:rFonts w:ascii="TH SarabunPSK" w:hAnsi="TH SarabunPSK" w:cs="TH SarabunPSK"/>
-                <w:sz w:val="32"/>
-                <w:szCs w:val="32"/>
-                <w:lang w:bidi="th-TH"/>
-              </w:rPr>
-            </w:pPr>
-          </w:p>
-        </w:tc>
-        <w:tc>
-          <w:tcPr>
-            <w:tcW w:w="1352" w:type="dxa"/>
+            <w:r>
+              <w:rPr>
+                <w:rFonts w:ascii="TH SarabunPSK" w:hAnsi="TH SarabunPSK" w:cs="TH SarabunPSK" w:hint="cs"/>
+                <w:sz w:val="32"/>
+                <w:szCs w:val="32"/>
+                <w:cs/>
+                <w:lang w:bidi="th-TH"/>
+              </w:rPr>
+              <w:lastRenderedPageBreak/>
+              <w:t xml:space="preserve">สมัครสมาชิกไม่สำเร็จยังอยู่ที่หน้า </w:t>
+            </w:r>
+            <w:r>
+              <w:rPr>
+                <w:rFonts w:ascii="TH SarabunPSK" w:hAnsi="TH SarabunPSK" w:cs="TH SarabunPSK"/>
+                <w:sz w:val="32"/>
+                <w:szCs w:val="32"/>
+                <w:lang w:bidi="th-TH"/>
+              </w:rPr>
+              <w:t>http://</w:t>
+            </w:r>
+            <w:r>
+              <w:rPr>
+                <w:rFonts w:ascii="TH SarabunPSK" w:hAnsi="TH SarabunPSK" w:cs="TH SarabunPSK"/>
+                <w:sz w:val="32"/>
+                <w:szCs w:val="32"/>
+                <w:cs/>
+                <w:lang w:bidi="th-TH"/>
+              </w:rPr>
+              <w:t>127.0.0.1:5500/</w:t>
+            </w:r>
+            <w:proofErr w:type="spellStart"/>
+            <w:r>
+              <w:rPr>
+                <w:rFonts w:ascii="TH SarabunPSK" w:hAnsi="TH SarabunPSK" w:cs="TH SarabunPSK"/>
+                <w:sz w:val="32"/>
+                <w:szCs w:val="32"/>
+                <w:lang w:bidi="th-TH"/>
+              </w:rPr>
+              <w:t>StarterFiles</w:t>
+            </w:r>
+            <w:proofErr w:type="spellEnd"/>
+            <w:r>
+              <w:rPr>
+                <w:rFonts w:ascii="TH SarabunPSK" w:hAnsi="TH SarabunPSK" w:cs="TH SarabunPSK"/>
+                <w:sz w:val="32"/>
+                <w:szCs w:val="32"/>
+                <w:lang w:bidi="th-TH"/>
+              </w:rPr>
+              <w:t>/</w:t>
+            </w:r>
+          </w:p>
+          <w:p>
+            <w:pPr>
+              <w:rPr>
+                <w:rFonts w:ascii="TH SarabunPSK" w:hAnsi="TH SarabunPSK" w:cs="TH SarabunPSK"/>
+                <w:sz w:val="32"/>
+                <w:szCs w:val="32"/>
+                <w:lang w:bidi="th-TH"/>
+              </w:rPr>
+            </w:pPr>
+            <w:r>
+              <w:rPr>
+                <w:rFonts w:ascii="TH SarabunPSK" w:hAnsi="TH SarabunPSK" w:cs="TH SarabunPSK"/>
+                <w:sz w:val="32"/>
+                <w:szCs w:val="32"/>
+                <w:lang w:bidi="th-TH"/>
+              </w:rPr>
+              <w:lastRenderedPageBreak/>
+              <w:t>Registration.html</w:t>
+            </w:r>
+            <w:r>
+              <w:rPr>
+                <w:rFonts w:ascii="TH SarabunPSK" w:hAnsi="TH SarabunPSK" w:cs="TH SarabunPSK" w:hint="cs"/>
+                <w:sz w:val="32"/>
+                <w:szCs w:val="32"/>
+                <w:cs/>
+                <w:lang w:bidi="th-TH"/>
+              </w:rPr>
+              <w:t xml:space="preserve"> และแสดง ข้อความ </w:t>
+            </w:r>
+            <w:r>
+              <w:rPr>
+                <w:rFonts w:ascii="TH SarabunPSK" w:hAnsi="TH SarabunPSK" w:cs="TH SarabunPSK"/>
+                <w:sz w:val="32"/>
+                <w:szCs w:val="32"/>
+                <w:cs/>
+                <w:lang w:bidi="th-TH"/>
+              </w:rPr>
+              <w:t>*</w:t>
+            </w:r>
+            <w:r>
+              <w:rPr>
+                <w:rFonts w:ascii="TH SarabunPSK" w:hAnsi="TH SarabunPSK" w:cs="TH SarabunPSK"/>
+                <w:sz w:val="32"/>
+                <w:szCs w:val="32"/>
+                <w:lang w:bidi="th-TH"/>
+              </w:rPr>
+              <w:t>Please enter your name!!</w:t>
+            </w:r>
+          </w:p>
+        </w:tc>
+        <w:tc>
+          <w:tcPr>
+            <w:tcW w:w="1925" w:type="dxa"/>
+          </w:tcPr>
+          <w:p>
+            <w:pPr>
+              <w:jc w:val="center"/>
+              <w:rPr>
+                <w:rFonts w:ascii="TH SarabunPSK" w:hAnsi="TH SarabunPSK" w:cs="TH SarabunPSK"/>
+                <w:sz w:val="32"/>
+                <w:szCs w:val="32"/>
+                <w:lang w:bidi="th-TH"/>
+              </w:rPr>
+            </w:pPr>
+            <w:r>
+              <w:rPr>
+                <w:rFonts w:ascii="TH SarabunPSK" w:hAnsi="TH SarabunPSK" w:cs="TH SarabunPSK"/>
+                <w:sz w:val="32"/>
+                <w:szCs w:val="32"/>
+                <w:lang w:bidi="th-TH"/>
+              </w:rPr>
+              <w:lastRenderedPageBreak/>
+              <w:t>Pass</w:t>
+            </w:r>
+          </w:p>
+        </w:tc>
+        <w:tc>
+          <w:tcPr>
+            <w:tcW w:w="1223" w:type="dxa"/>
           </w:tcPr>
           <w:p>
             <w:pPr>
@@ -10790,7 +12059,7 @@
       <w:tr>
         <w:tc>
           <w:tcPr>
-            <w:tcW w:w="630" w:type="dxa"/>
+            <w:tcW w:w="631" w:type="dxa"/>
           </w:tcPr>
           <w:p>
             <w:pPr>
@@ -10887,7 +12156,7 @@
           </w:p>
           <w:p>
             <w:pPr>
-              <w:pStyle w:val="ListParagraph"/>
+              <w:pStyle w:val="a7"/>
               <w:numPr>
                 <w:ilvl w:val="0"/>
                 <w:numId w:val="16"/>
@@ -10962,7 +12231,7 @@
           </w:p>
           <w:p>
             <w:pPr>
-              <w:pStyle w:val="ListParagraph"/>
+              <w:pStyle w:val="a7"/>
               <w:numPr>
                 <w:ilvl w:val="0"/>
                 <w:numId w:val="16"/>
@@ -11028,7 +12297,7 @@
           </w:p>
           <w:p>
             <w:pPr>
-              <w:pStyle w:val="ListParagraph"/>
+              <w:pStyle w:val="a7"/>
               <w:numPr>
                 <w:ilvl w:val="0"/>
                 <w:numId w:val="16"/>
@@ -11092,7 +12361,7 @@
           </w:p>
           <w:p>
             <w:pPr>
-              <w:pStyle w:val="ListParagraph"/>
+              <w:pStyle w:val="a7"/>
               <w:numPr>
                 <w:ilvl w:val="0"/>
                 <w:numId w:val="16"/>
@@ -11231,7 +12500,7 @@
           </w:p>
           <w:p>
             <w:pPr>
-              <w:pStyle w:val="ListParagraph"/>
+              <w:pStyle w:val="a7"/>
               <w:numPr>
                 <w:ilvl w:val="0"/>
                 <w:numId w:val="16"/>
@@ -11287,7 +12556,7 @@
         </w:tc>
         <w:tc>
           <w:tcPr>
-            <w:tcW w:w="2759" w:type="dxa"/>
+            <w:tcW w:w="2382" w:type="dxa"/>
           </w:tcPr>
           <w:p>
             <w:pPr>
@@ -11359,7 +12628,7 @@
         </w:tc>
         <w:tc>
           <w:tcPr>
-            <w:tcW w:w="2603" w:type="dxa"/>
+            <w:tcW w:w="3462" w:type="dxa"/>
             <w:gridSpan w:val="2"/>
           </w:tcPr>
           <w:p>
@@ -11371,26 +12640,133 @@
                 <w:lang w:bidi="th-TH"/>
               </w:rPr>
             </w:pPr>
-          </w:p>
-        </w:tc>
-        <w:tc>
-          <w:tcPr>
-            <w:tcW w:w="2279" w:type="dxa"/>
-          </w:tcPr>
-          <w:p>
-            <w:pPr>
-              <w:rPr>
-                <w:rFonts w:ascii="TH SarabunPSK" w:hAnsi="TH SarabunPSK" w:cs="TH SarabunPSK"/>
-                <w:sz w:val="32"/>
-                <w:szCs w:val="32"/>
-                <w:lang w:bidi="th-TH"/>
-              </w:rPr>
-            </w:pPr>
-          </w:p>
-        </w:tc>
-        <w:tc>
-          <w:tcPr>
-            <w:tcW w:w="1352" w:type="dxa"/>
+            <w:r>
+              <w:rPr>
+                <w:rFonts w:ascii="TH SarabunPSK" w:hAnsi="TH SarabunPSK" w:cs="TH SarabunPSK" w:hint="cs"/>
+                <w:sz w:val="32"/>
+                <w:szCs w:val="32"/>
+                <w:cs/>
+                <w:lang w:bidi="th-TH"/>
+              </w:rPr>
+              <w:t xml:space="preserve">สมัครสมาชิกไม่สำเร็จยังอยู่ที่หน้า </w:t>
+            </w:r>
+            <w:r>
+              <w:rPr>
+                <w:rFonts w:ascii="TH SarabunPSK" w:hAnsi="TH SarabunPSK" w:cs="TH SarabunPSK"/>
+                <w:sz w:val="32"/>
+                <w:szCs w:val="32"/>
+                <w:lang w:bidi="th-TH"/>
+              </w:rPr>
+              <w:t>http://</w:t>
+            </w:r>
+            <w:r>
+              <w:rPr>
+                <w:rFonts w:ascii="TH SarabunPSK" w:hAnsi="TH SarabunPSK" w:cs="TH SarabunPSK"/>
+                <w:sz w:val="32"/>
+                <w:szCs w:val="32"/>
+                <w:cs/>
+                <w:lang w:bidi="th-TH"/>
+              </w:rPr>
+              <w:t>127.0.0.1:5500/</w:t>
+            </w:r>
+            <w:proofErr w:type="spellStart"/>
+            <w:r>
+              <w:rPr>
+                <w:rFonts w:ascii="TH SarabunPSK" w:hAnsi="TH SarabunPSK" w:cs="TH SarabunPSK"/>
+                <w:sz w:val="32"/>
+                <w:szCs w:val="32"/>
+                <w:lang w:bidi="th-TH"/>
+              </w:rPr>
+              <w:t>StarterFiles</w:t>
+            </w:r>
+            <w:proofErr w:type="spellEnd"/>
+            <w:r>
+              <w:rPr>
+                <w:rFonts w:ascii="TH SarabunPSK" w:hAnsi="TH SarabunPSK" w:cs="TH SarabunPSK"/>
+                <w:sz w:val="32"/>
+                <w:szCs w:val="32"/>
+                <w:lang w:bidi="th-TH"/>
+              </w:rPr>
+              <w:t>/</w:t>
+            </w:r>
+          </w:p>
+          <w:p>
+            <w:pPr>
+              <w:rPr>
+                <w:rFonts w:ascii="TH SarabunPSK" w:hAnsi="TH SarabunPSK" w:cs="TH SarabunPSK"/>
+                <w:sz w:val="32"/>
+                <w:szCs w:val="32"/>
+                <w:lang w:bidi="th-TH"/>
+              </w:rPr>
+            </w:pPr>
+            <w:r>
+              <w:rPr>
+                <w:rFonts w:ascii="TH SarabunPSK" w:hAnsi="TH SarabunPSK" w:cs="TH SarabunPSK"/>
+                <w:sz w:val="32"/>
+                <w:szCs w:val="32"/>
+                <w:lang w:bidi="th-TH"/>
+              </w:rPr>
+              <w:t>Registration.html</w:t>
+            </w:r>
+            <w:r>
+              <w:rPr>
+                <w:rFonts w:ascii="TH SarabunPSK" w:hAnsi="TH SarabunPSK" w:cs="TH SarabunPSK" w:hint="cs"/>
+                <w:sz w:val="32"/>
+                <w:szCs w:val="32"/>
+                <w:cs/>
+                <w:lang w:bidi="th-TH"/>
+              </w:rPr>
+              <w:t xml:space="preserve"> และแสดง ข้อความ </w:t>
+            </w:r>
+            <w:r>
+              <w:rPr>
+                <w:rFonts w:ascii="TH SarabunPSK" w:hAnsi="TH SarabunPSK" w:cs="TH SarabunPSK"/>
+                <w:sz w:val="32"/>
+                <w:szCs w:val="32"/>
+                <w:cs/>
+                <w:lang w:bidi="th-TH"/>
+              </w:rPr>
+              <w:t>*</w:t>
+            </w:r>
+            <w:r>
+              <w:rPr>
+                <w:rFonts w:ascii="TH SarabunPSK" w:hAnsi="TH SarabunPSK" w:cs="TH SarabunPSK"/>
+                <w:sz w:val="32"/>
+                <w:szCs w:val="32"/>
+                <w:lang w:bidi="th-TH"/>
+              </w:rPr>
+              <w:t>Please enter your email!!</w:t>
+            </w:r>
+          </w:p>
+        </w:tc>
+        <w:tc>
+          <w:tcPr>
+            <w:tcW w:w="1925" w:type="dxa"/>
+          </w:tcPr>
+          <w:p>
+            <w:pPr>
+              <w:jc w:val="center"/>
+              <w:rPr>
+                <w:rFonts w:ascii="TH SarabunPSK" w:hAnsi="TH SarabunPSK" w:cs="TH SarabunPSK"/>
+                <w:sz w:val="32"/>
+                <w:szCs w:val="32"/>
+                <w:lang w:bidi="th-TH"/>
+              </w:rPr>
+            </w:pPr>
+            <w:r>
+              <w:rPr>
+                <w:rFonts w:ascii="TH SarabunPSK" w:hAnsi="TH SarabunPSK" w:cs="TH SarabunPSK"/>
+                <w:sz w:val="32"/>
+                <w:szCs w:val="32"/>
+                <w:lang w:bidi="th-TH"/>
+              </w:rPr>
+              <w:t>Pass</w:t>
+            </w:r>
+          </w:p>
+        </w:tc>
+        <w:tc>
+          <w:tcPr>
+            <w:tcW w:w="1223" w:type="dxa"/>
           </w:tcPr>
           <w:p>
             <w:pPr>
@@ -11407,7 +12783,7 @@
       <w:tr>
         <w:tc>
           <w:tcPr>
-            <w:tcW w:w="630" w:type="dxa"/>
+            <w:tcW w:w="631" w:type="dxa"/>
           </w:tcPr>
           <w:p>
             <w:pPr>
@@ -11478,7 +12854,7 @@
         </w:tc>
         <w:tc>
           <w:tcPr>
-            <w:tcW w:w="2759" w:type="dxa"/>
+            <w:tcW w:w="2382" w:type="dxa"/>
           </w:tcPr>
           <w:p>
             <w:pPr>
@@ -11507,7 +12883,7 @@
         </w:tc>
         <w:tc>
           <w:tcPr>
-            <w:tcW w:w="2603" w:type="dxa"/>
+            <w:tcW w:w="3462" w:type="dxa"/>
             <w:gridSpan w:val="2"/>
           </w:tcPr>
           <w:p>
@@ -11537,7 +12913,7 @@
         </w:tc>
         <w:tc>
           <w:tcPr>
-            <w:tcW w:w="2279" w:type="dxa"/>
+            <w:tcW w:w="1925" w:type="dxa"/>
           </w:tcPr>
           <w:p>
             <w:pPr>
@@ -11624,7 +13000,7 @@
         </w:tc>
         <w:tc>
           <w:tcPr>
-            <w:tcW w:w="1352" w:type="dxa"/>
+            <w:tcW w:w="1223" w:type="dxa"/>
           </w:tcPr>
           <w:p>
             <w:pPr>
@@ -11655,7 +13031,7 @@
       <w:tr>
         <w:tc>
           <w:tcPr>
-            <w:tcW w:w="630" w:type="dxa"/>
+            <w:tcW w:w="631" w:type="dxa"/>
           </w:tcPr>
           <w:p>
             <w:pPr>
@@ -11866,7 +13242,7 @@
         </w:tc>
         <w:tc>
           <w:tcPr>
-            <w:tcW w:w="2759" w:type="dxa"/>
+            <w:tcW w:w="2382" w:type="dxa"/>
           </w:tcPr>
           <w:p>
             <w:pPr>
@@ -11904,53 +13280,119 @@
                 <w:szCs w:val="32"/>
                 <w:lang w:bidi="th-TH"/>
               </w:rPr>
-              <w:t xml:space="preserve"> </w:t>
-            </w:r>
-            <w:r>
-              <w:rPr>
-                <w:rFonts w:ascii="TH SarabunPSK" w:hAnsi="TH SarabunPSK" w:cs="TH SarabunPSK" w:hint="cs"/>
-                <w:sz w:val="32"/>
-                <w:szCs w:val="32"/>
-                <w:lang w:bidi="th-TH"/>
-              </w:rPr>
-              <w:t>Registration</w:t>
-            </w:r>
-          </w:p>
-        </w:tc>
-        <w:tc>
-          <w:tcPr>
-            <w:tcW w:w="2603" w:type="dxa"/>
+              <w:t xml:space="preserve"> Registration</w:t>
+            </w:r>
+          </w:p>
+        </w:tc>
+        <w:tc>
+          <w:tcPr>
+            <w:tcW w:w="3462" w:type="dxa"/>
             <w:gridSpan w:val="2"/>
           </w:tcPr>
           <w:p>
             <w:pPr>
-              <w:rPr>
-                <w:rFonts w:ascii="TH SarabunPSK" w:hAnsi="TH SarabunPSK" w:cs="TH SarabunPSK"/>
-                <w:sz w:val="32"/>
-                <w:szCs w:val="32"/>
-                <w:lang w:bidi="th-TH"/>
-              </w:rPr>
-            </w:pPr>
-          </w:p>
-        </w:tc>
-        <w:tc>
-          <w:tcPr>
-            <w:tcW w:w="2279" w:type="dxa"/>
-          </w:tcPr>
-          <w:p>
-            <w:pPr>
-              <w:rPr>
-                <w:rFonts w:ascii="TH SarabunPSK" w:hAnsi="TH SarabunPSK" w:cs="TH SarabunPSK"/>
-                <w:sz w:val="32"/>
-                <w:szCs w:val="32"/>
-                <w:lang w:bidi="th-TH"/>
-              </w:rPr>
-            </w:pPr>
-          </w:p>
-        </w:tc>
-        <w:tc>
-          <w:tcPr>
-            <w:tcW w:w="1352" w:type="dxa"/>
+              <w:jc w:val="center"/>
+              <w:rPr>
+                <w:rFonts w:ascii="TH SarabunPSK" w:hAnsi="TH SarabunPSK" w:cs="TH SarabunPSK"/>
+                <w:sz w:val="32"/>
+                <w:szCs w:val="32"/>
+              </w:rPr>
+            </w:pPr>
+            <w:r>
+              <w:rPr>
+                <w:rFonts w:ascii="TH SarabunPSK" w:hAnsi="TH SarabunPSK" w:cs="TH SarabunPSK"/>
+                <w:sz w:val="32"/>
+                <w:szCs w:val="32"/>
+                <w:cs/>
+                <w:lang w:bidi="th-TH"/>
+              </w:rPr>
+              <w:t xml:space="preserve">เปิดหน้าไฟล์ </w:t>
+            </w:r>
+            <w:r>
+              <w:rPr>
+                <w:rFonts w:ascii="TH SarabunPSK" w:hAnsi="TH SarabunPSK" w:cs="TH SarabunPSK"/>
+                <w:sz w:val="32"/>
+                <w:szCs w:val="32"/>
+              </w:rPr>
+              <w:t xml:space="preserve">Registration.html </w:t>
+            </w:r>
+            <w:r>
+              <w:rPr>
+                <w:rFonts w:ascii="TH SarabunPSK" w:hAnsi="TH SarabunPSK" w:cs="TH SarabunPSK"/>
+                <w:sz w:val="32"/>
+                <w:szCs w:val="32"/>
+                <w:cs/>
+                <w:lang w:bidi="th-TH"/>
+              </w:rPr>
+              <w:t>มาที่หน้าเว็บ</w:t>
+            </w:r>
+          </w:p>
+          <w:p>
+            <w:pPr>
+              <w:jc w:val="center"/>
+              <w:rPr>
+                <w:rFonts w:ascii="TH SarabunPSK" w:hAnsi="TH SarabunPSK" w:cs="TH SarabunPSK"/>
+                <w:sz w:val="32"/>
+                <w:szCs w:val="32"/>
+              </w:rPr>
+            </w:pPr>
+            <w:r>
+              <w:rPr>
+                <w:rFonts w:ascii="TH SarabunPSK" w:hAnsi="TH SarabunPSK" w:cs="TH SarabunPSK"/>
+                <w:sz w:val="32"/>
+                <w:szCs w:val="32"/>
+              </w:rPr>
+              <w:t>http://127.0.0.1:5500/StarterFiles/</w:t>
+            </w:r>
+          </w:p>
+          <w:p>
+            <w:pPr>
+              <w:rPr>
+                <w:rFonts w:ascii="TH SarabunPSK" w:hAnsi="TH SarabunPSK" w:cs="TH SarabunPSK"/>
+                <w:sz w:val="32"/>
+                <w:szCs w:val="32"/>
+                <w:cs/>
+                <w:lang w:bidi="th-TH"/>
+              </w:rPr>
+            </w:pPr>
+            <w:r>
+              <w:rPr>
+                <w:rFonts w:ascii="TH SarabunPSK" w:hAnsi="TH SarabunPSK" w:cs="TH SarabunPSK"/>
+                <w:sz w:val="32"/>
+                <w:szCs w:val="32"/>
+              </w:rPr>
+              <w:t>Registration.html</w:t>
+            </w:r>
+          </w:p>
+        </w:tc>
+        <w:tc>
+          <w:tcPr>
+            <w:tcW w:w="1925" w:type="dxa"/>
+          </w:tcPr>
+          <w:p>
+            <w:pPr>
+              <w:jc w:val="center"/>
+              <w:rPr>
+                <w:rFonts w:ascii="TH SarabunPSK" w:hAnsi="TH SarabunPSK" w:cs="TH SarabunPSK"/>
+                <w:sz w:val="32"/>
+                <w:szCs w:val="32"/>
+                <w:lang w:bidi="th-TH"/>
+              </w:rPr>
+            </w:pPr>
+            <w:r>
+              <w:rPr>
+                <w:rFonts w:ascii="TH SarabunPSK" w:hAnsi="TH SarabunPSK" w:cs="TH SarabunPSK"/>
+                <w:sz w:val="32"/>
+                <w:szCs w:val="32"/>
+                <w:lang w:bidi="th-TH"/>
+              </w:rPr>
+              <w:t>Pass</w:t>
+            </w:r>
+          </w:p>
+        </w:tc>
+        <w:tc>
+          <w:tcPr>
+            <w:tcW w:w="1223" w:type="dxa"/>
           </w:tcPr>
           <w:p>
             <w:pPr>
@@ -11967,7 +13409,7 @@
       <w:tr>
         <w:tc>
           <w:tcPr>
-            <w:tcW w:w="630" w:type="dxa"/>
+            <w:tcW w:w="631" w:type="dxa"/>
           </w:tcPr>
           <w:p>
             <w:pPr>
@@ -12064,7 +13506,7 @@
           </w:p>
           <w:p>
             <w:pPr>
-              <w:pStyle w:val="ListParagraph"/>
+              <w:pStyle w:val="a7"/>
               <w:numPr>
                 <w:ilvl w:val="0"/>
                 <w:numId w:val="17"/>
@@ -12139,7 +13581,7 @@
           </w:p>
           <w:p>
             <w:pPr>
-              <w:pStyle w:val="ListParagraph"/>
+              <w:pStyle w:val="a7"/>
               <w:numPr>
                 <w:ilvl w:val="0"/>
                 <w:numId w:val="17"/>
@@ -12160,6 +13602,7 @@
                 <w:cs/>
                 <w:lang w:bidi="th-TH"/>
               </w:rPr>
+              <w:lastRenderedPageBreak/>
               <w:t xml:space="preserve">กรอกข้อมูลที่ช่อง </w:t>
             </w:r>
             <w:r>
@@ -12205,7 +13648,7 @@
           </w:p>
           <w:p>
             <w:pPr>
-              <w:pStyle w:val="ListParagraph"/>
+              <w:pStyle w:val="a7"/>
               <w:numPr>
                 <w:ilvl w:val="0"/>
                 <w:numId w:val="17"/>
@@ -12269,7 +13712,7 @@
           </w:p>
           <w:p>
             <w:pPr>
-              <w:pStyle w:val="ListParagraph"/>
+              <w:pStyle w:val="a7"/>
               <w:numPr>
                 <w:ilvl w:val="0"/>
                 <w:numId w:val="17"/>
@@ -12290,7 +13733,6 @@
                 <w:cs/>
                 <w:lang w:bidi="th-TH"/>
               </w:rPr>
-              <w:lastRenderedPageBreak/>
               <w:t xml:space="preserve">กรอกข้อมูลที่ช่อง </w:t>
             </w:r>
             <w:r>
@@ -12373,7 +13815,7 @@
           </w:p>
           <w:p>
             <w:pPr>
-              <w:pStyle w:val="ListParagraph"/>
+              <w:pStyle w:val="a7"/>
               <w:numPr>
                 <w:ilvl w:val="0"/>
                 <w:numId w:val="17"/>
@@ -12419,7 +13861,7 @@
         </w:tc>
         <w:tc>
           <w:tcPr>
-            <w:tcW w:w="2759" w:type="dxa"/>
+            <w:tcW w:w="2382" w:type="dxa"/>
           </w:tcPr>
           <w:p>
             <w:pPr>
@@ -12467,7 +13909,18 @@
                 <w:cs/>
                 <w:lang w:bidi="th-TH"/>
               </w:rPr>
-              <w:t>เช่นเดิม และมีการแสดงข้อความ “</w:t>
+              <w:t xml:space="preserve">เช่นเดิม และมีการแสดงข้อความ </w:t>
+            </w:r>
+            <w:r>
+              <w:rPr>
+                <w:rFonts w:ascii="TH SarabunPSK" w:hAnsi="TH SarabunPSK" w:cs="TH SarabunPSK" w:hint="cs"/>
+                <w:sz w:val="32"/>
+                <w:szCs w:val="32"/>
+                <w:cs/>
+                <w:lang w:bidi="th-TH"/>
+              </w:rPr>
+              <w:lastRenderedPageBreak/>
+              <w:t>“</w:t>
             </w:r>
             <w:r>
               <w:rPr>
@@ -12492,7 +13945,7 @@
         </w:tc>
         <w:tc>
           <w:tcPr>
-            <w:tcW w:w="2603" w:type="dxa"/>
+            <w:tcW w:w="3462" w:type="dxa"/>
             <w:gridSpan w:val="2"/>
           </w:tcPr>
           <w:p>
@@ -12504,26 +13957,136 @@
                 <w:lang w:bidi="th-TH"/>
               </w:rPr>
             </w:pPr>
-          </w:p>
-        </w:tc>
-        <w:tc>
-          <w:tcPr>
-            <w:tcW w:w="2279" w:type="dxa"/>
-          </w:tcPr>
-          <w:p>
-            <w:pPr>
-              <w:rPr>
-                <w:rFonts w:ascii="TH SarabunPSK" w:hAnsi="TH SarabunPSK" w:cs="TH SarabunPSK"/>
-                <w:sz w:val="32"/>
-                <w:szCs w:val="32"/>
-                <w:lang w:bidi="th-TH"/>
-              </w:rPr>
-            </w:pPr>
-          </w:p>
-        </w:tc>
-        <w:tc>
-          <w:tcPr>
-            <w:tcW w:w="1352" w:type="dxa"/>
+            <w:r>
+              <w:rPr>
+                <w:rFonts w:ascii="TH SarabunPSK" w:hAnsi="TH SarabunPSK" w:cs="TH SarabunPSK" w:hint="cs"/>
+                <w:sz w:val="32"/>
+                <w:szCs w:val="32"/>
+                <w:cs/>
+                <w:lang w:bidi="th-TH"/>
+              </w:rPr>
+              <w:lastRenderedPageBreak/>
+              <w:t xml:space="preserve">สมัครสมาชิกไม่สำเร็จยังอยู่ที่หน้า </w:t>
+            </w:r>
+            <w:r>
+              <w:rPr>
+                <w:rFonts w:ascii="TH SarabunPSK" w:hAnsi="TH SarabunPSK" w:cs="TH SarabunPSK"/>
+                <w:sz w:val="32"/>
+                <w:szCs w:val="32"/>
+                <w:lang w:bidi="th-TH"/>
+              </w:rPr>
+              <w:t>http://</w:t>
+            </w:r>
+            <w:r>
+              <w:rPr>
+                <w:rFonts w:ascii="TH SarabunPSK" w:hAnsi="TH SarabunPSK" w:cs="TH SarabunPSK"/>
+                <w:sz w:val="32"/>
+                <w:szCs w:val="32"/>
+                <w:cs/>
+                <w:lang w:bidi="th-TH"/>
+              </w:rPr>
+              <w:t>127.0.0.1:5500/</w:t>
+            </w:r>
+            <w:proofErr w:type="spellStart"/>
+            <w:r>
+              <w:rPr>
+                <w:rFonts w:ascii="TH SarabunPSK" w:hAnsi="TH SarabunPSK" w:cs="TH SarabunPSK"/>
+                <w:sz w:val="32"/>
+                <w:szCs w:val="32"/>
+                <w:lang w:bidi="th-TH"/>
+              </w:rPr>
+              <w:t>StarterFiles</w:t>
+            </w:r>
+            <w:proofErr w:type="spellEnd"/>
+            <w:r>
+              <w:rPr>
+                <w:rFonts w:ascii="TH SarabunPSK" w:hAnsi="TH SarabunPSK" w:cs="TH SarabunPSK"/>
+                <w:sz w:val="32"/>
+                <w:szCs w:val="32"/>
+                <w:lang w:bidi="th-TH"/>
+              </w:rPr>
+              <w:t>/</w:t>
+            </w:r>
+          </w:p>
+          <w:p>
+            <w:pPr>
+              <w:rPr>
+                <w:rFonts w:ascii="TH SarabunPSK" w:hAnsi="TH SarabunPSK" w:cs="TH SarabunPSK"/>
+                <w:sz w:val="32"/>
+                <w:szCs w:val="32"/>
+                <w:lang w:bidi="th-TH"/>
+              </w:rPr>
+            </w:pPr>
+            <w:r>
+              <w:rPr>
+                <w:rFonts w:ascii="TH SarabunPSK" w:hAnsi="TH SarabunPSK" w:cs="TH SarabunPSK"/>
+                <w:sz w:val="32"/>
+                <w:szCs w:val="32"/>
+                <w:lang w:bidi="th-TH"/>
+              </w:rPr>
+              <w:lastRenderedPageBreak/>
+              <w:t>Registration.html</w:t>
+            </w:r>
+            <w:r>
+              <w:rPr>
+                <w:rFonts w:ascii="TH SarabunPSK" w:hAnsi="TH SarabunPSK" w:cs="TH SarabunPSK" w:hint="cs"/>
+                <w:sz w:val="32"/>
+                <w:szCs w:val="32"/>
+                <w:cs/>
+                <w:lang w:bidi="th-TH"/>
+              </w:rPr>
+              <w:t xml:space="preserve"> และแสดง ข้อความ </w:t>
+            </w:r>
+            <w:r>
+              <w:rPr>
+                <w:rFonts w:ascii="TH SarabunPSK" w:hAnsi="TH SarabunPSK" w:cs="TH SarabunPSK"/>
+                <w:sz w:val="32"/>
+                <w:szCs w:val="32"/>
+                <w:cs/>
+                <w:lang w:bidi="th-TH"/>
+              </w:rPr>
+              <w:t>*</w:t>
+            </w:r>
+            <w:r>
+              <w:rPr>
+                <w:rFonts w:ascii="TH SarabunPSK" w:hAnsi="TH SarabunPSK" w:cs="TH SarabunPSK"/>
+                <w:sz w:val="32"/>
+                <w:szCs w:val="32"/>
+                <w:lang w:bidi="th-TH"/>
+              </w:rPr>
+              <w:t>Please enter your phone number!!</w:t>
+            </w:r>
+          </w:p>
+        </w:tc>
+        <w:tc>
+          <w:tcPr>
+            <w:tcW w:w="1925" w:type="dxa"/>
+          </w:tcPr>
+          <w:p>
+            <w:pPr>
+              <w:jc w:val="center"/>
+              <w:rPr>
+                <w:rFonts w:ascii="TH SarabunPSK" w:hAnsi="TH SarabunPSK" w:cs="TH SarabunPSK"/>
+                <w:sz w:val="32"/>
+                <w:szCs w:val="32"/>
+                <w:lang w:bidi="th-TH"/>
+              </w:rPr>
+            </w:pPr>
+            <w:r>
+              <w:rPr>
+                <w:rFonts w:ascii="TH SarabunPSK" w:hAnsi="TH SarabunPSK" w:cs="TH SarabunPSK"/>
+                <w:sz w:val="32"/>
+                <w:szCs w:val="32"/>
+                <w:lang w:bidi="th-TH"/>
+              </w:rPr>
+              <w:lastRenderedPageBreak/>
+              <w:t>Pass</w:t>
+            </w:r>
+          </w:p>
+        </w:tc>
+        <w:tc>
+          <w:tcPr>
+            <w:tcW w:w="1223" w:type="dxa"/>
           </w:tcPr>
           <w:p>
             <w:pPr>
@@ -12540,7 +14103,7 @@
       <w:tr>
         <w:tc>
           <w:tcPr>
-            <w:tcW w:w="630" w:type="dxa"/>
+            <w:tcW w:w="631" w:type="dxa"/>
           </w:tcPr>
           <w:p>
             <w:pPr>
@@ -12611,7 +14174,7 @@
         </w:tc>
         <w:tc>
           <w:tcPr>
-            <w:tcW w:w="2759" w:type="dxa"/>
+            <w:tcW w:w="2382" w:type="dxa"/>
           </w:tcPr>
           <w:p>
             <w:pPr>
@@ -12640,7 +14203,7 @@
         </w:tc>
         <w:tc>
           <w:tcPr>
-            <w:tcW w:w="2603" w:type="dxa"/>
+            <w:tcW w:w="3462" w:type="dxa"/>
             <w:gridSpan w:val="2"/>
           </w:tcPr>
           <w:p>
@@ -12670,7 +14233,7 @@
         </w:tc>
         <w:tc>
           <w:tcPr>
-            <w:tcW w:w="2279" w:type="dxa"/>
+            <w:tcW w:w="1925" w:type="dxa"/>
           </w:tcPr>
           <w:p>
             <w:pPr>
@@ -12757,7 +14320,7 @@
         </w:tc>
         <w:tc>
           <w:tcPr>
-            <w:tcW w:w="1352" w:type="dxa"/>
+            <w:tcW w:w="1223" w:type="dxa"/>
           </w:tcPr>
           <w:p>
             <w:pPr>
@@ -12788,7 +14351,7 @@
       <w:tr>
         <w:tc>
           <w:tcPr>
-            <w:tcW w:w="630" w:type="dxa"/>
+            <w:tcW w:w="631" w:type="dxa"/>
           </w:tcPr>
           <w:p>
             <w:pPr>
@@ -12999,7 +14562,7 @@
         </w:tc>
         <w:tc>
           <w:tcPr>
-            <w:tcW w:w="2759" w:type="dxa"/>
+            <w:tcW w:w="2382" w:type="dxa"/>
           </w:tcPr>
           <w:p>
             <w:pPr>
@@ -13037,53 +14600,119 @@
                 <w:szCs w:val="32"/>
                 <w:lang w:bidi="th-TH"/>
               </w:rPr>
-              <w:t xml:space="preserve"> </w:t>
-            </w:r>
-            <w:r>
-              <w:rPr>
-                <w:rFonts w:ascii="TH SarabunPSK" w:hAnsi="TH SarabunPSK" w:cs="TH SarabunPSK" w:hint="cs"/>
-                <w:sz w:val="32"/>
-                <w:szCs w:val="32"/>
-                <w:lang w:bidi="th-TH"/>
-              </w:rPr>
-              <w:t>Registration</w:t>
-            </w:r>
-          </w:p>
-        </w:tc>
-        <w:tc>
-          <w:tcPr>
-            <w:tcW w:w="2603" w:type="dxa"/>
+              <w:t xml:space="preserve"> Registration</w:t>
+            </w:r>
+          </w:p>
+        </w:tc>
+        <w:tc>
+          <w:tcPr>
+            <w:tcW w:w="3462" w:type="dxa"/>
             <w:gridSpan w:val="2"/>
           </w:tcPr>
           <w:p>
             <w:pPr>
-              <w:rPr>
-                <w:rFonts w:ascii="TH SarabunPSK" w:hAnsi="TH SarabunPSK" w:cs="TH SarabunPSK"/>
-                <w:sz w:val="32"/>
-                <w:szCs w:val="32"/>
-                <w:lang w:bidi="th-TH"/>
-              </w:rPr>
-            </w:pPr>
-          </w:p>
-        </w:tc>
-        <w:tc>
-          <w:tcPr>
-            <w:tcW w:w="2279" w:type="dxa"/>
-          </w:tcPr>
-          <w:p>
-            <w:pPr>
-              <w:rPr>
-                <w:rFonts w:ascii="TH SarabunPSK" w:hAnsi="TH SarabunPSK" w:cs="TH SarabunPSK"/>
-                <w:sz w:val="32"/>
-                <w:szCs w:val="32"/>
-                <w:lang w:bidi="th-TH"/>
-              </w:rPr>
-            </w:pPr>
-          </w:p>
-        </w:tc>
-        <w:tc>
-          <w:tcPr>
-            <w:tcW w:w="1352" w:type="dxa"/>
+              <w:jc w:val="center"/>
+              <w:rPr>
+                <w:rFonts w:ascii="TH SarabunPSK" w:hAnsi="TH SarabunPSK" w:cs="TH SarabunPSK"/>
+                <w:sz w:val="32"/>
+                <w:szCs w:val="32"/>
+              </w:rPr>
+            </w:pPr>
+            <w:r>
+              <w:rPr>
+                <w:rFonts w:ascii="TH SarabunPSK" w:hAnsi="TH SarabunPSK" w:cs="TH SarabunPSK"/>
+                <w:sz w:val="32"/>
+                <w:szCs w:val="32"/>
+                <w:cs/>
+                <w:lang w:bidi="th-TH"/>
+              </w:rPr>
+              <w:t xml:space="preserve">เปิดหน้าไฟล์ </w:t>
+            </w:r>
+            <w:r>
+              <w:rPr>
+                <w:rFonts w:ascii="TH SarabunPSK" w:hAnsi="TH SarabunPSK" w:cs="TH SarabunPSK"/>
+                <w:sz w:val="32"/>
+                <w:szCs w:val="32"/>
+              </w:rPr>
+              <w:t xml:space="preserve">Registration.html </w:t>
+            </w:r>
+            <w:r>
+              <w:rPr>
+                <w:rFonts w:ascii="TH SarabunPSK" w:hAnsi="TH SarabunPSK" w:cs="TH SarabunPSK"/>
+                <w:sz w:val="32"/>
+                <w:szCs w:val="32"/>
+                <w:cs/>
+                <w:lang w:bidi="th-TH"/>
+              </w:rPr>
+              <w:t>มาที่หน้าเว็บ</w:t>
+            </w:r>
+          </w:p>
+          <w:p>
+            <w:pPr>
+              <w:jc w:val="center"/>
+              <w:rPr>
+                <w:rFonts w:ascii="TH SarabunPSK" w:hAnsi="TH SarabunPSK" w:cs="TH SarabunPSK"/>
+                <w:sz w:val="32"/>
+                <w:szCs w:val="32"/>
+              </w:rPr>
+            </w:pPr>
+            <w:r>
+              <w:rPr>
+                <w:rFonts w:ascii="TH SarabunPSK" w:hAnsi="TH SarabunPSK" w:cs="TH SarabunPSK"/>
+                <w:sz w:val="32"/>
+                <w:szCs w:val="32"/>
+              </w:rPr>
+              <w:t>http://127.0.0.1:5500/StarterFiles/</w:t>
+            </w:r>
+          </w:p>
+          <w:p>
+            <w:pPr>
+              <w:jc w:val="center"/>
+              <w:rPr>
+                <w:rFonts w:ascii="TH SarabunPSK" w:hAnsi="TH SarabunPSK" w:cs="TH SarabunPSK"/>
+                <w:sz w:val="32"/>
+                <w:szCs w:val="32"/>
+                <w:lang w:bidi="th-TH"/>
+              </w:rPr>
+            </w:pPr>
+            <w:r>
+              <w:rPr>
+                <w:rFonts w:ascii="TH SarabunPSK" w:hAnsi="TH SarabunPSK" w:cs="TH SarabunPSK"/>
+                <w:sz w:val="32"/>
+                <w:szCs w:val="32"/>
+              </w:rPr>
+              <w:t>Registration.html</w:t>
+            </w:r>
+          </w:p>
+        </w:tc>
+        <w:tc>
+          <w:tcPr>
+            <w:tcW w:w="1925" w:type="dxa"/>
+          </w:tcPr>
+          <w:p>
+            <w:pPr>
+              <w:jc w:val="center"/>
+              <w:rPr>
+                <w:rFonts w:ascii="TH SarabunPSK" w:hAnsi="TH SarabunPSK" w:cs="TH SarabunPSK"/>
+                <w:sz w:val="32"/>
+                <w:szCs w:val="32"/>
+                <w:lang w:bidi="th-TH"/>
+              </w:rPr>
+            </w:pPr>
+            <w:r>
+              <w:rPr>
+                <w:rFonts w:ascii="TH SarabunPSK" w:hAnsi="TH SarabunPSK" w:cs="TH SarabunPSK"/>
+                <w:sz w:val="32"/>
+                <w:szCs w:val="32"/>
+                <w:lang w:bidi="th-TH"/>
+              </w:rPr>
+              <w:t>Pass</w:t>
+            </w:r>
+          </w:p>
+        </w:tc>
+        <w:tc>
+          <w:tcPr>
+            <w:tcW w:w="1223" w:type="dxa"/>
           </w:tcPr>
           <w:p>
             <w:pPr>
@@ -13100,7 +14729,7 @@
       <w:tr>
         <w:tc>
           <w:tcPr>
-            <w:tcW w:w="630" w:type="dxa"/>
+            <w:tcW w:w="631" w:type="dxa"/>
           </w:tcPr>
           <w:p>
             <w:pPr>
@@ -13197,7 +14826,7 @@
           </w:p>
           <w:p>
             <w:pPr>
-              <w:pStyle w:val="ListParagraph"/>
+              <w:pStyle w:val="a7"/>
               <w:numPr>
                 <w:ilvl w:val="0"/>
                 <w:numId w:val="18"/>
@@ -13272,7 +14901,7 @@
           </w:p>
           <w:p>
             <w:pPr>
-              <w:pStyle w:val="ListParagraph"/>
+              <w:pStyle w:val="a7"/>
               <w:numPr>
                 <w:ilvl w:val="0"/>
                 <w:numId w:val="18"/>
@@ -13338,7 +14967,7 @@
           </w:p>
           <w:p>
             <w:pPr>
-              <w:pStyle w:val="ListParagraph"/>
+              <w:pStyle w:val="a7"/>
               <w:numPr>
                 <w:ilvl w:val="0"/>
                 <w:numId w:val="18"/>
@@ -13402,7 +15031,7 @@
           </w:p>
           <w:p>
             <w:pPr>
-              <w:pStyle w:val="ListParagraph"/>
+              <w:pStyle w:val="a7"/>
               <w:numPr>
                 <w:ilvl w:val="0"/>
                 <w:numId w:val="18"/>
@@ -13505,7 +15134,7 @@
           </w:p>
           <w:p>
             <w:pPr>
-              <w:pStyle w:val="ListParagraph"/>
+              <w:pStyle w:val="a7"/>
               <w:numPr>
                 <w:ilvl w:val="0"/>
                 <w:numId w:val="18"/>
@@ -13567,7 +15196,7 @@
           </w:p>
           <w:p>
             <w:pPr>
-              <w:pStyle w:val="ListParagraph"/>
+              <w:pStyle w:val="a7"/>
               <w:numPr>
                 <w:ilvl w:val="0"/>
                 <w:numId w:val="18"/>
@@ -13613,7 +15242,7 @@
         </w:tc>
         <w:tc>
           <w:tcPr>
-            <w:tcW w:w="2759" w:type="dxa"/>
+            <w:tcW w:w="2382" w:type="dxa"/>
           </w:tcPr>
           <w:p>
             <w:pPr>
@@ -13669,34 +15298,7 @@
                 <w:szCs w:val="32"/>
                 <w:lang w:bidi="th-TH"/>
               </w:rPr>
-              <w:t>Ple</w:t>
-            </w:r>
-            <w:r>
-              <w:rPr>
-                <w:rFonts w:ascii="TH SarabunPSK" w:hAnsi="TH SarabunPSK" w:cs="TH SarabunPSK" w:hint="cs"/>
-                <w:sz w:val="32"/>
-                <w:szCs w:val="32"/>
-                <w:lang w:bidi="th-TH"/>
-              </w:rPr>
-              <w:t>ase enter a valid phone number</w:t>
-            </w:r>
-            <w:r>
-              <w:rPr>
-                <w:rFonts w:ascii="TH SarabunPSK" w:hAnsi="TH SarabunPSK" w:cs="TH SarabunPSK" w:hint="cs"/>
-                <w:sz w:val="32"/>
-                <w:szCs w:val="32"/>
-                <w:lang w:bidi="th-TH"/>
-              </w:rPr>
-              <w:t xml:space="preserve">, </w:t>
-            </w:r>
-            <w:r>
-              <w:rPr>
-                <w:rFonts w:ascii="TH SarabunPSK" w:hAnsi="TH SarabunPSK" w:cs="TH SarabunPSK" w:hint="cs"/>
-                <w:sz w:val="32"/>
-                <w:szCs w:val="32"/>
-                <w:lang w:bidi="th-TH"/>
-              </w:rPr>
-              <w:t>e</w:t>
+              <w:t>Please enter a valid phone number, e</w:t>
             </w:r>
             <w:r>
               <w:rPr>
@@ -13734,16 +15336,7 @@
                 <w:szCs w:val="32"/>
                 <w:lang w:bidi="th-TH"/>
               </w:rPr>
-              <w:t>,</w:t>
-            </w:r>
-            <w:r>
-              <w:rPr>
-                <w:rFonts w:ascii="TH SarabunPSK" w:hAnsi="TH SarabunPSK" w:cs="TH SarabunPSK" w:hint="cs"/>
-                <w:sz w:val="32"/>
-                <w:szCs w:val="32"/>
-                <w:lang w:bidi="th-TH"/>
-              </w:rPr>
-              <w:t xml:space="preserve"> 081</w:t>
+              <w:t>, 081</w:t>
             </w:r>
             <w:r>
               <w:rPr>
@@ -13829,23 +15422,13 @@
                 <w:cs/>
                 <w:lang w:bidi="th-TH"/>
               </w:rPr>
-              <w:t>)</w:t>
-            </w:r>
-            <w:r>
-              <w:rPr>
-                <w:rFonts w:ascii="TH SarabunPSK" w:hAnsi="TH SarabunPSK" w:cs="TH SarabunPSK" w:hint="cs"/>
-                <w:sz w:val="32"/>
-                <w:szCs w:val="32"/>
-                <w:cs/>
-                <w:lang w:bidi="th-TH"/>
-              </w:rPr>
-              <w:t>”</w:t>
-            </w:r>
-          </w:p>
-        </w:tc>
-        <w:tc>
-          <w:tcPr>
-            <w:tcW w:w="2603" w:type="dxa"/>
+              <w:t>)”</w:t>
+            </w:r>
+          </w:p>
+        </w:tc>
+        <w:tc>
+          <w:tcPr>
+            <w:tcW w:w="3462" w:type="dxa"/>
             <w:gridSpan w:val="2"/>
           </w:tcPr>
           <w:p>
@@ -13857,26 +15440,153 @@
                 <w:lang w:bidi="th-TH"/>
               </w:rPr>
             </w:pPr>
-          </w:p>
-        </w:tc>
-        <w:tc>
-          <w:tcPr>
-            <w:tcW w:w="2279" w:type="dxa"/>
-          </w:tcPr>
-          <w:p>
-            <w:pPr>
-              <w:rPr>
-                <w:rFonts w:ascii="TH SarabunPSK" w:hAnsi="TH SarabunPSK" w:cs="TH SarabunPSK"/>
-                <w:sz w:val="32"/>
-                <w:szCs w:val="32"/>
-                <w:lang w:bidi="th-TH"/>
-              </w:rPr>
-            </w:pPr>
-          </w:p>
-        </w:tc>
-        <w:tc>
-          <w:tcPr>
-            <w:tcW w:w="1352" w:type="dxa"/>
+            <w:r>
+              <w:rPr>
+                <w:rFonts w:ascii="TH SarabunPSK" w:hAnsi="TH SarabunPSK" w:cs="TH SarabunPSK" w:hint="cs"/>
+                <w:sz w:val="32"/>
+                <w:szCs w:val="32"/>
+                <w:cs/>
+                <w:lang w:bidi="th-TH"/>
+              </w:rPr>
+              <w:t xml:space="preserve">สมัครสมาชิกไม่สำเร็จยังอยู่ที่หน้า </w:t>
+            </w:r>
+            <w:r>
+              <w:rPr>
+                <w:rFonts w:ascii="TH SarabunPSK" w:hAnsi="TH SarabunPSK" w:cs="TH SarabunPSK"/>
+                <w:sz w:val="32"/>
+                <w:szCs w:val="32"/>
+                <w:lang w:bidi="th-TH"/>
+              </w:rPr>
+              <w:t>http://</w:t>
+            </w:r>
+            <w:r>
+              <w:rPr>
+                <w:rFonts w:ascii="TH SarabunPSK" w:hAnsi="TH SarabunPSK" w:cs="TH SarabunPSK"/>
+                <w:sz w:val="32"/>
+                <w:szCs w:val="32"/>
+                <w:cs/>
+                <w:lang w:bidi="th-TH"/>
+              </w:rPr>
+              <w:t>127.0.0.1:5500/</w:t>
+            </w:r>
+            <w:proofErr w:type="spellStart"/>
+            <w:r>
+              <w:rPr>
+                <w:rFonts w:ascii="TH SarabunPSK" w:hAnsi="TH SarabunPSK" w:cs="TH SarabunPSK"/>
+                <w:sz w:val="32"/>
+                <w:szCs w:val="32"/>
+                <w:lang w:bidi="th-TH"/>
+              </w:rPr>
+              <w:t>StarterFiles</w:t>
+            </w:r>
+            <w:proofErr w:type="spellEnd"/>
+            <w:r>
+              <w:rPr>
+                <w:rFonts w:ascii="TH SarabunPSK" w:hAnsi="TH SarabunPSK" w:cs="TH SarabunPSK"/>
+                <w:sz w:val="32"/>
+                <w:szCs w:val="32"/>
+                <w:lang w:bidi="th-TH"/>
+              </w:rPr>
+              <w:t>/</w:t>
+            </w:r>
+          </w:p>
+          <w:p>
+            <w:pPr>
+              <w:rPr>
+                <w:rFonts w:ascii="TH SarabunPSK" w:hAnsi="TH SarabunPSK" w:cs="TH SarabunPSK"/>
+                <w:sz w:val="32"/>
+                <w:szCs w:val="32"/>
+                <w:lang w:bidi="th-TH"/>
+              </w:rPr>
+            </w:pPr>
+            <w:r>
+              <w:rPr>
+                <w:rFonts w:ascii="TH SarabunPSK" w:hAnsi="TH SarabunPSK" w:cs="TH SarabunPSK"/>
+                <w:sz w:val="32"/>
+                <w:szCs w:val="32"/>
+                <w:lang w:bidi="th-TH"/>
+              </w:rPr>
+              <w:t>Registration.html</w:t>
+            </w:r>
+            <w:r>
+              <w:rPr>
+                <w:rFonts w:ascii="TH SarabunPSK" w:hAnsi="TH SarabunPSK" w:cs="TH SarabunPSK" w:hint="cs"/>
+                <w:sz w:val="32"/>
+                <w:szCs w:val="32"/>
+                <w:cs/>
+                <w:lang w:bidi="th-TH"/>
+              </w:rPr>
+              <w:t xml:space="preserve"> และแสดง ข้อความ </w:t>
+            </w:r>
+            <w:r>
+              <w:rPr>
+                <w:rFonts w:ascii="TH SarabunPSK" w:hAnsi="TH SarabunPSK" w:cs="TH SarabunPSK"/>
+                <w:sz w:val="32"/>
+                <w:szCs w:val="32"/>
+                <w:lang w:bidi="th-TH"/>
+              </w:rPr>
+              <w:t>Please enter a valid phone number!!</w:t>
+            </w:r>
+          </w:p>
+          <w:p>
+            <w:pPr>
+              <w:rPr>
+                <w:rFonts w:ascii="TH SarabunPSK" w:hAnsi="TH SarabunPSK" w:cs="TH SarabunPSK"/>
+                <w:sz w:val="32"/>
+                <w:szCs w:val="32"/>
+                <w:lang w:bidi="th-TH"/>
+              </w:rPr>
+            </w:pPr>
+          </w:p>
+          <w:p>
+            <w:pPr>
+              <w:rPr>
+                <w:rFonts w:ascii="TH SarabunPSK" w:hAnsi="TH SarabunPSK" w:cs="TH SarabunPSK"/>
+                <w:sz w:val="32"/>
+                <w:szCs w:val="32"/>
+                <w:lang w:bidi="th-TH"/>
+              </w:rPr>
+            </w:pPr>
+          </w:p>
+          <w:p>
+            <w:pPr>
+              <w:rPr>
+                <w:rFonts w:ascii="TH SarabunPSK" w:hAnsi="TH SarabunPSK" w:cs="TH SarabunPSK"/>
+                <w:sz w:val="32"/>
+                <w:szCs w:val="32"/>
+                <w:lang w:bidi="th-TH"/>
+              </w:rPr>
+            </w:pPr>
+          </w:p>
+        </w:tc>
+        <w:tc>
+          <w:tcPr>
+            <w:tcW w:w="1925" w:type="dxa"/>
+          </w:tcPr>
+          <w:p>
+            <w:pPr>
+              <w:jc w:val="center"/>
+              <w:rPr>
+                <w:rFonts w:ascii="TH SarabunPSK" w:hAnsi="TH SarabunPSK" w:cs="TH SarabunPSK"/>
+                <w:sz w:val="32"/>
+                <w:szCs w:val="32"/>
+                <w:lang w:bidi="th-TH"/>
+              </w:rPr>
+            </w:pPr>
+            <w:r>
+              <w:rPr>
+                <w:rFonts w:ascii="TH SarabunPSK" w:hAnsi="TH SarabunPSK" w:cs="TH SarabunPSK"/>
+                <w:sz w:val="32"/>
+                <w:szCs w:val="32"/>
+                <w:lang w:bidi="th-TH"/>
+              </w:rPr>
+              <w:t>Pass</w:t>
+            </w:r>
+          </w:p>
+        </w:tc>
+        <w:tc>
+          <w:tcPr>
+            <w:tcW w:w="1223" w:type="dxa"/>
           </w:tcPr>
           <w:p>
             <w:pPr>
@@ -13891,6 +15601,51 @@
         </w:tc>
       </w:tr>
     </w:tbl>
+    <w:p>
+      <w:pPr>
+        <w:spacing w:before="240"/>
+        <w:rPr>
+          <w:rFonts w:ascii="TH SarabunPSK" w:hAnsi="TH SarabunPSK" w:cs="TH SarabunPSK"/>
+          <w:sz w:val="32"/>
+          <w:szCs w:val="32"/>
+          <w:lang w:bidi="th-TH"/>
+        </w:rPr>
+      </w:pPr>
+    </w:p>
+    <w:p>
+      <w:pPr>
+        <w:spacing w:before="240"/>
+        <w:rPr>
+          <w:rFonts w:ascii="TH SarabunPSK" w:hAnsi="TH SarabunPSK" w:cs="TH SarabunPSK"/>
+          <w:sz w:val="32"/>
+          <w:szCs w:val="32"/>
+          <w:lang w:bidi="th-TH"/>
+        </w:rPr>
+      </w:pPr>
+    </w:p>
+    <w:p>
+      <w:pPr>
+        <w:spacing w:before="240"/>
+        <w:rPr>
+          <w:rFonts w:ascii="TH SarabunPSK" w:hAnsi="TH SarabunPSK" w:cs="TH SarabunPSK"/>
+          <w:sz w:val="32"/>
+          <w:szCs w:val="32"/>
+          <w:cs/>
+          <w:lang w:bidi="th-TH"/>
+        </w:rPr>
+      </w:pPr>
+    </w:p>
+    <w:p>
+      <w:pPr>
+        <w:spacing w:before="240"/>
+        <w:rPr>
+          <w:rFonts w:ascii="TH SarabunPSK" w:hAnsi="TH SarabunPSK" w:cs="TH SarabunPSK"/>
+          <w:sz w:val="32"/>
+          <w:szCs w:val="32"/>
+          <w:lang w:bidi="th-TH"/>
+        </w:rPr>
+      </w:pPr>
+    </w:p>
     <w:p>
       <w:pPr>
         <w:spacing w:before="240"/>
@@ -13942,7 +15697,7 @@
     </w:p>
     <w:tbl>
       <w:tblPr>
-        <w:tblStyle w:val="TableGrid"/>
+        <w:tblStyle w:val="a8"/>
         <w:tblW w:w="14150" w:type="dxa"/>
         <w:tblInd w:w="-635" w:type="dxa"/>
         <w:tblLook w:val="04A0" w:firstRow="1" w:lastRow="0" w:firstColumn="1" w:lastColumn="0" w:noHBand="0" w:noVBand="1"/>
@@ -14364,13 +16119,23 @@
           </w:tcPr>
           <w:p>
             <w:pPr>
-              <w:rPr>
-                <w:rFonts w:ascii="TH SarabunPSK" w:hAnsi="TH SarabunPSK" w:cs="TH SarabunPSK"/>
-                <w:sz w:val="32"/>
-                <w:szCs w:val="32"/>
-                <w:lang w:bidi="th-TH"/>
-              </w:rPr>
-            </w:pPr>
+              <w:jc w:val="center"/>
+              <w:rPr>
+                <w:rFonts w:ascii="TH SarabunPSK" w:hAnsi="TH SarabunPSK" w:cs="TH SarabunPSK"/>
+                <w:sz w:val="32"/>
+                <w:szCs w:val="32"/>
+                <w:lang w:bidi="th-TH"/>
+              </w:rPr>
+            </w:pPr>
+            <w:r>
+              <w:rPr>
+                <w:rFonts w:ascii="TH SarabunPSK" w:hAnsi="TH SarabunPSK" w:cs="TH SarabunPSK"/>
+                <w:sz w:val="32"/>
+                <w:szCs w:val="32"/>
+                <w:lang w:bidi="th-TH"/>
+              </w:rPr>
+              <w:t>2</w:t>
+            </w:r>
           </w:p>
         </w:tc>
         <w:tc>
@@ -14379,13 +16144,23 @@
           </w:tcPr>
           <w:p>
             <w:pPr>
-              <w:rPr>
-                <w:rFonts w:ascii="TH SarabunPSK" w:hAnsi="TH SarabunPSK" w:cs="TH SarabunPSK"/>
-                <w:sz w:val="32"/>
-                <w:szCs w:val="32"/>
-                <w:lang w:bidi="th-TH"/>
-              </w:rPr>
-            </w:pPr>
+              <w:jc w:val="center"/>
+              <w:rPr>
+                <w:rFonts w:ascii="TH SarabunPSK" w:hAnsi="TH SarabunPSK" w:cs="TH SarabunPSK"/>
+                <w:sz w:val="32"/>
+                <w:szCs w:val="32"/>
+                <w:lang w:bidi="th-TH"/>
+              </w:rPr>
+            </w:pPr>
+            <w:r>
+              <w:rPr>
+                <w:rFonts w:ascii="TH SarabunPSK" w:hAnsi="TH SarabunPSK" w:cs="TH SarabunPSK"/>
+                <w:sz w:val="32"/>
+                <w:szCs w:val="32"/>
+                <w:lang w:bidi="th-TH"/>
+              </w:rPr>
+              <w:t>2</w:t>
+            </w:r>
           </w:p>
         </w:tc>
         <w:tc>
@@ -14394,13 +16169,23 @@
           </w:tcPr>
           <w:p>
             <w:pPr>
-              <w:rPr>
-                <w:rFonts w:ascii="TH SarabunPSK" w:hAnsi="TH SarabunPSK" w:cs="TH SarabunPSK"/>
-                <w:sz w:val="32"/>
-                <w:szCs w:val="32"/>
-                <w:lang w:bidi="th-TH"/>
-              </w:rPr>
-            </w:pPr>
+              <w:jc w:val="center"/>
+              <w:rPr>
+                <w:rFonts w:ascii="TH SarabunPSK" w:hAnsi="TH SarabunPSK" w:cs="TH SarabunPSK"/>
+                <w:sz w:val="32"/>
+                <w:szCs w:val="32"/>
+                <w:lang w:bidi="th-TH"/>
+              </w:rPr>
+            </w:pPr>
+            <w:r>
+              <w:rPr>
+                <w:rFonts w:ascii="TH SarabunPSK" w:hAnsi="TH SarabunPSK" w:cs="TH SarabunPSK"/>
+                <w:sz w:val="32"/>
+                <w:szCs w:val="32"/>
+                <w:lang w:bidi="th-TH"/>
+              </w:rPr>
+              <w:t>0</w:t>
+            </w:r>
           </w:p>
         </w:tc>
         <w:tc>
@@ -14409,13 +16194,23 @@
           </w:tcPr>
           <w:p>
             <w:pPr>
-              <w:rPr>
-                <w:rFonts w:ascii="TH SarabunPSK" w:hAnsi="TH SarabunPSK" w:cs="TH SarabunPSK"/>
-                <w:sz w:val="32"/>
-                <w:szCs w:val="32"/>
-                <w:lang w:bidi="th-TH"/>
-              </w:rPr>
-            </w:pPr>
+              <w:jc w:val="center"/>
+              <w:rPr>
+                <w:rFonts w:ascii="TH SarabunPSK" w:hAnsi="TH SarabunPSK" w:cs="TH SarabunPSK"/>
+                <w:sz w:val="32"/>
+                <w:szCs w:val="32"/>
+                <w:lang w:bidi="th-TH"/>
+              </w:rPr>
+            </w:pPr>
+            <w:r>
+              <w:rPr>
+                <w:rFonts w:ascii="TH SarabunPSK" w:hAnsi="TH SarabunPSK" w:cs="TH SarabunPSK"/>
+                <w:sz w:val="32"/>
+                <w:szCs w:val="32"/>
+                <w:lang w:bidi="th-TH"/>
+              </w:rPr>
+              <w:t>0</w:t>
+            </w:r>
           </w:p>
         </w:tc>
         <w:tc>
@@ -14424,13 +16219,23 @@
           </w:tcPr>
           <w:p>
             <w:pPr>
-              <w:rPr>
-                <w:rFonts w:ascii="TH SarabunPSK" w:hAnsi="TH SarabunPSK" w:cs="TH SarabunPSK"/>
-                <w:sz w:val="32"/>
-                <w:szCs w:val="32"/>
-                <w:lang w:bidi="th-TH"/>
-              </w:rPr>
-            </w:pPr>
+              <w:jc w:val="center"/>
+              <w:rPr>
+                <w:rFonts w:ascii="TH SarabunPSK" w:hAnsi="TH SarabunPSK" w:cs="TH SarabunPSK"/>
+                <w:sz w:val="32"/>
+                <w:szCs w:val="32"/>
+                <w:lang w:bidi="th-TH"/>
+              </w:rPr>
+            </w:pPr>
+            <w:r>
+              <w:rPr>
+                <w:rFonts w:ascii="TH SarabunPSK" w:hAnsi="TH SarabunPSK" w:cs="TH SarabunPSK"/>
+                <w:sz w:val="32"/>
+                <w:szCs w:val="32"/>
+                <w:lang w:bidi="th-TH"/>
+              </w:rPr>
+              <w:t>0</w:t>
+            </w:r>
           </w:p>
         </w:tc>
         <w:tc>
@@ -14616,13 +16421,23 @@
           </w:tcPr>
           <w:p>
             <w:pPr>
-              <w:rPr>
-                <w:rFonts w:ascii="TH SarabunPSK" w:hAnsi="TH SarabunPSK" w:cs="TH SarabunPSK"/>
-                <w:sz w:val="32"/>
-                <w:szCs w:val="32"/>
-                <w:lang w:bidi="th-TH"/>
-              </w:rPr>
-            </w:pPr>
+              <w:jc w:val="center"/>
+              <w:rPr>
+                <w:rFonts w:ascii="TH SarabunPSK" w:hAnsi="TH SarabunPSK" w:cs="TH SarabunPSK"/>
+                <w:sz w:val="32"/>
+                <w:szCs w:val="32"/>
+                <w:lang w:bidi="th-TH"/>
+              </w:rPr>
+            </w:pPr>
+            <w:r>
+              <w:rPr>
+                <w:rFonts w:ascii="TH SarabunPSK" w:hAnsi="TH SarabunPSK" w:cs="TH SarabunPSK"/>
+                <w:sz w:val="32"/>
+                <w:szCs w:val="32"/>
+                <w:lang w:bidi="th-TH"/>
+              </w:rPr>
+              <w:t>6</w:t>
+            </w:r>
           </w:p>
         </w:tc>
         <w:tc>
@@ -14634,13 +16449,23 @@
           </w:tcPr>
           <w:p>
             <w:pPr>
-              <w:rPr>
-                <w:rFonts w:ascii="TH SarabunPSK" w:hAnsi="TH SarabunPSK" w:cs="TH SarabunPSK"/>
-                <w:sz w:val="32"/>
-                <w:szCs w:val="32"/>
-                <w:lang w:bidi="th-TH"/>
-              </w:rPr>
-            </w:pPr>
+              <w:jc w:val="center"/>
+              <w:rPr>
+                <w:rFonts w:ascii="TH SarabunPSK" w:hAnsi="TH SarabunPSK" w:cs="TH SarabunPSK"/>
+                <w:sz w:val="32"/>
+                <w:szCs w:val="32"/>
+                <w:lang w:bidi="th-TH"/>
+              </w:rPr>
+            </w:pPr>
+            <w:r>
+              <w:rPr>
+                <w:rFonts w:ascii="TH SarabunPSK" w:hAnsi="TH SarabunPSK" w:cs="TH SarabunPSK"/>
+                <w:sz w:val="32"/>
+                <w:szCs w:val="32"/>
+                <w:lang w:bidi="th-TH"/>
+              </w:rPr>
+              <w:t>6</w:t>
+            </w:r>
           </w:p>
         </w:tc>
         <w:tc>
@@ -14652,13 +16477,23 @@
           </w:tcPr>
           <w:p>
             <w:pPr>
-              <w:rPr>
-                <w:rFonts w:ascii="TH SarabunPSK" w:hAnsi="TH SarabunPSK" w:cs="TH SarabunPSK"/>
-                <w:sz w:val="32"/>
-                <w:szCs w:val="32"/>
-                <w:lang w:bidi="th-TH"/>
-              </w:rPr>
-            </w:pPr>
+              <w:jc w:val="center"/>
+              <w:rPr>
+                <w:rFonts w:ascii="TH SarabunPSK" w:hAnsi="TH SarabunPSK" w:cs="TH SarabunPSK"/>
+                <w:sz w:val="32"/>
+                <w:szCs w:val="32"/>
+                <w:lang w:bidi="th-TH"/>
+              </w:rPr>
+            </w:pPr>
+            <w:r>
+              <w:rPr>
+                <w:rFonts w:ascii="TH SarabunPSK" w:hAnsi="TH SarabunPSK" w:cs="TH SarabunPSK"/>
+                <w:sz w:val="32"/>
+                <w:szCs w:val="32"/>
+                <w:lang w:bidi="th-TH"/>
+              </w:rPr>
+              <w:t>0</w:t>
+            </w:r>
           </w:p>
         </w:tc>
         <w:tc>
@@ -14670,13 +16505,23 @@
           </w:tcPr>
           <w:p>
             <w:pPr>
-              <w:rPr>
-                <w:rFonts w:ascii="TH SarabunPSK" w:hAnsi="TH SarabunPSK" w:cs="TH SarabunPSK"/>
-                <w:sz w:val="32"/>
-                <w:szCs w:val="32"/>
-                <w:lang w:bidi="th-TH"/>
-              </w:rPr>
-            </w:pPr>
+              <w:jc w:val="center"/>
+              <w:rPr>
+                <w:rFonts w:ascii="TH SarabunPSK" w:hAnsi="TH SarabunPSK" w:cs="TH SarabunPSK"/>
+                <w:sz w:val="32"/>
+                <w:szCs w:val="32"/>
+                <w:lang w:bidi="th-TH"/>
+              </w:rPr>
+            </w:pPr>
+            <w:r>
+              <w:rPr>
+                <w:rFonts w:ascii="TH SarabunPSK" w:hAnsi="TH SarabunPSK" w:cs="TH SarabunPSK"/>
+                <w:sz w:val="32"/>
+                <w:szCs w:val="32"/>
+                <w:lang w:bidi="th-TH"/>
+              </w:rPr>
+              <w:t>0</w:t>
+            </w:r>
           </w:p>
         </w:tc>
         <w:tc>
@@ -14688,13 +16533,23 @@
           </w:tcPr>
           <w:p>
             <w:pPr>
-              <w:rPr>
-                <w:rFonts w:ascii="TH SarabunPSK" w:hAnsi="TH SarabunPSK" w:cs="TH SarabunPSK"/>
-                <w:sz w:val="32"/>
-                <w:szCs w:val="32"/>
-                <w:lang w:bidi="th-TH"/>
-              </w:rPr>
-            </w:pPr>
+              <w:jc w:val="center"/>
+              <w:rPr>
+                <w:rFonts w:ascii="TH SarabunPSK" w:hAnsi="TH SarabunPSK" w:cs="TH SarabunPSK"/>
+                <w:sz w:val="32"/>
+                <w:szCs w:val="32"/>
+                <w:lang w:bidi="th-TH"/>
+              </w:rPr>
+            </w:pPr>
+            <w:r>
+              <w:rPr>
+                <w:rFonts w:ascii="TH SarabunPSK" w:hAnsi="TH SarabunPSK" w:cs="TH SarabunPSK"/>
+                <w:sz w:val="32"/>
+                <w:szCs w:val="32"/>
+                <w:lang w:bidi="th-TH"/>
+              </w:rPr>
+              <w:t>0</w:t>
+            </w:r>
           </w:p>
         </w:tc>
         <w:tc>
@@ -14769,7 +16624,6 @@
                 <w:cs/>
                 <w:lang w:bidi="th-TH"/>
               </w:rPr>
-              <w:lastRenderedPageBreak/>
               <w:t>รวม</w:t>
             </w:r>
           </w:p>
@@ -14786,13 +16640,23 @@
           </w:tcPr>
           <w:p>
             <w:pPr>
-              <w:rPr>
-                <w:rFonts w:ascii="TH SarabunPSK" w:hAnsi="TH SarabunPSK" w:cs="TH SarabunPSK"/>
-                <w:sz w:val="32"/>
-                <w:szCs w:val="32"/>
-                <w:lang w:bidi="th-TH"/>
-              </w:rPr>
-            </w:pPr>
+              <w:jc w:val="center"/>
+              <w:rPr>
+                <w:rFonts w:ascii="TH SarabunPSK" w:hAnsi="TH SarabunPSK" w:cs="TH SarabunPSK"/>
+                <w:sz w:val="32"/>
+                <w:szCs w:val="32"/>
+                <w:lang w:bidi="th-TH"/>
+              </w:rPr>
+            </w:pPr>
+            <w:r>
+              <w:rPr>
+                <w:rFonts w:ascii="TH SarabunPSK" w:hAnsi="TH SarabunPSK" w:cs="TH SarabunPSK"/>
+                <w:sz w:val="32"/>
+                <w:szCs w:val="32"/>
+                <w:lang w:bidi="th-TH"/>
+              </w:rPr>
+              <w:t>8</w:t>
+            </w:r>
           </w:p>
         </w:tc>
         <w:tc>
@@ -14807,13 +16671,23 @@
           </w:tcPr>
           <w:p>
             <w:pPr>
-              <w:rPr>
-                <w:rFonts w:ascii="TH SarabunPSK" w:hAnsi="TH SarabunPSK" w:cs="TH SarabunPSK"/>
-                <w:sz w:val="32"/>
-                <w:szCs w:val="32"/>
-                <w:lang w:bidi="th-TH"/>
-              </w:rPr>
-            </w:pPr>
+              <w:jc w:val="center"/>
+              <w:rPr>
+                <w:rFonts w:ascii="TH SarabunPSK" w:hAnsi="TH SarabunPSK" w:cs="TH SarabunPSK"/>
+                <w:sz w:val="32"/>
+                <w:szCs w:val="32"/>
+                <w:lang w:bidi="th-TH"/>
+              </w:rPr>
+            </w:pPr>
+            <w:r>
+              <w:rPr>
+                <w:rFonts w:ascii="TH SarabunPSK" w:hAnsi="TH SarabunPSK" w:cs="TH SarabunPSK"/>
+                <w:sz w:val="32"/>
+                <w:szCs w:val="32"/>
+                <w:lang w:bidi="th-TH"/>
+              </w:rPr>
+              <w:t>8</w:t>
+            </w:r>
           </w:p>
         </w:tc>
         <w:tc>
@@ -14828,13 +16702,23 @@
           </w:tcPr>
           <w:p>
             <w:pPr>
-              <w:rPr>
-                <w:rFonts w:ascii="TH SarabunPSK" w:hAnsi="TH SarabunPSK" w:cs="TH SarabunPSK"/>
-                <w:sz w:val="32"/>
-                <w:szCs w:val="32"/>
-                <w:lang w:bidi="th-TH"/>
-              </w:rPr>
-            </w:pPr>
+              <w:jc w:val="center"/>
+              <w:rPr>
+                <w:rFonts w:ascii="TH SarabunPSK" w:hAnsi="TH SarabunPSK" w:cs="TH SarabunPSK"/>
+                <w:sz w:val="32"/>
+                <w:szCs w:val="32"/>
+                <w:lang w:bidi="th-TH"/>
+              </w:rPr>
+            </w:pPr>
+            <w:r>
+              <w:rPr>
+                <w:rFonts w:ascii="TH SarabunPSK" w:hAnsi="TH SarabunPSK" w:cs="TH SarabunPSK"/>
+                <w:sz w:val="32"/>
+                <w:szCs w:val="32"/>
+                <w:lang w:bidi="th-TH"/>
+              </w:rPr>
+              <w:t>0</w:t>
+            </w:r>
           </w:p>
         </w:tc>
         <w:tc>
@@ -14856,6 +16740,15 @@
                 <w:lang w:bidi="th-TH"/>
               </w:rPr>
             </w:pPr>
+            <w:r>
+              <w:rPr>
+                <w:rFonts w:ascii="TH SarabunPSK" w:hAnsi="TH SarabunPSK" w:cs="TH SarabunPSK"/>
+                <w:sz w:val="32"/>
+                <w:szCs w:val="32"/>
+                <w:lang w:bidi="th-TH"/>
+              </w:rPr>
+              <w:t>0</w:t>
+            </w:r>
           </w:p>
         </w:tc>
         <w:tc>
@@ -14870,13 +16763,23 @@
           </w:tcPr>
           <w:p>
             <w:pPr>
-              <w:rPr>
-                <w:rFonts w:ascii="TH SarabunPSK" w:hAnsi="TH SarabunPSK" w:cs="TH SarabunPSK"/>
-                <w:sz w:val="32"/>
-                <w:szCs w:val="32"/>
-                <w:lang w:bidi="th-TH"/>
-              </w:rPr>
-            </w:pPr>
+              <w:jc w:val="center"/>
+              <w:rPr>
+                <w:rFonts w:ascii="TH SarabunPSK" w:hAnsi="TH SarabunPSK" w:cs="TH SarabunPSK"/>
+                <w:sz w:val="32"/>
+                <w:szCs w:val="32"/>
+                <w:lang w:bidi="th-TH"/>
+              </w:rPr>
+            </w:pPr>
+            <w:r>
+              <w:rPr>
+                <w:rFonts w:ascii="TH SarabunPSK" w:hAnsi="TH SarabunPSK" w:cs="TH SarabunPSK"/>
+                <w:sz w:val="32"/>
+                <w:szCs w:val="32"/>
+                <w:lang w:bidi="th-TH"/>
+              </w:rPr>
+              <w:t>0</w:t>
+            </w:r>
           </w:p>
         </w:tc>
         <w:tc>
@@ -14944,7 +16847,7 @@
 </file>
 
 <file path=word/endnotes.xml><?xml version="1.0" encoding="utf-8"?>
-<w:endnotes xmlns:wpc="http://schemas.microsoft.com/office/word/2010/wordprocessingCanvas" xmlns:cx="http://schemas.microsoft.com/office/drawing/2014/chartex" xmlns:cx1="http://schemas.microsoft.com/office/drawing/2015/9/8/chartex" xmlns:cx2="http://schemas.microsoft.com/office/drawing/2015/10/21/chartex" xmlns:cx3="http://schemas.microsoft.com/office/drawing/2016/5/9/chartex" xmlns:cx4="http://schemas.microsoft.com/office/drawing/2016/5/10/chartex" xmlns:cx5="http://schemas.microsoft.com/office/drawing/2016/5/11/chartex" xmlns:cx6="http://schemas.microsoft.com/office/drawing/2016/5/12/chartex" xmlns:cx7="http://schemas.microsoft.com/office/drawing/2016/5/13/chartex" xmlns:cx8="http://schemas.microsoft.com/office/drawing/2016/5/14/chartex" xmlns:mc="http://schemas.openxmlformats.org/markup-compatibility/2006" xmlns:aink="http://schemas.microsoft.com/office/drawing/2016/ink" xmlns:am3d="http://schemas.microsoft.com/office/drawing/2017/model3d" xmlns:o="urn:schemas-microsoft-com:office:office" xmlns:oel="http://schemas.microsoft.com/office/2019/extlst" xmlns:r="http://schemas.openxmlformats.org/officeDocument/2006/relationships" xmlns:m="http://schemas.openxmlformats.org/officeDocument/2006/math" xmlns:v="urn:schemas-microsoft-com:vml" xmlns:wp14="http://schemas.microsoft.com/office/word/2010/wordprocessingDrawing" xmlns:wp="http://schemas.openxmlformats.org/drawingml/2006/wordprocessingDrawing" xmlns:w10="urn:schemas-microsoft-com:office:word" xmlns:w="http://schemas.openxmlformats.org/wordprocessingml/2006/main" xmlns:w14="http://schemas.microsoft.com/office/word/2010/wordml" xmlns:w15="http://schemas.microsoft.com/office/word/2012/wordml" xmlns:w16cex="http://schemas.microsoft.com/office/word/2018/wordml/cex" xmlns:w16cid="http://schemas.microsoft.com/office/word/2016/wordml/cid" xmlns:w16="http://schemas.microsoft.com/office/word/2018/wordml" xmlns:w16du="http://schemas.microsoft.com/office/word/2023/wordml/word16du" xmlns:w16sdtdh="http://schemas.microsoft.com/office/word/2020/wordml/sdtdatahash" xmlns:w16sdtfl="http://schemas.microsoft.com/office/word/2024/wordml/sdtformatlock" xmlns:w16se="http://schemas.microsoft.com/office/word/2015/wordml/symex" xmlns:wpg="http://schemas.microsoft.com/office/word/2010/wordprocessingGroup" xmlns:wpi="http://schemas.microsoft.com/office/word/2010/wordprocessingInk" xmlns:wne="http://schemas.microsoft.com/office/word/2006/wordml" xmlns:wps="http://schemas.microsoft.com/office/word/2010/wordprocessingShape" mc:Ignorable="w14 w15 w16se w16cid w16 w16cex w16sdtdh w16sdtfl w16du wp14">
+<w:endnotes xmlns:wpc="http://schemas.microsoft.com/office/word/2010/wordprocessingCanvas" xmlns:cx="http://schemas.microsoft.com/office/drawing/2014/chartex" xmlns:cx1="http://schemas.microsoft.com/office/drawing/2015/9/8/chartex" xmlns:cx2="http://schemas.microsoft.com/office/drawing/2015/10/21/chartex" xmlns:cx3="http://schemas.microsoft.com/office/drawing/2016/5/9/chartex" xmlns:cx4="http://schemas.microsoft.com/office/drawing/2016/5/10/chartex" xmlns:cx5="http://schemas.microsoft.com/office/drawing/2016/5/11/chartex" xmlns:cx6="http://schemas.microsoft.com/office/drawing/2016/5/12/chartex" xmlns:cx7="http://schemas.microsoft.com/office/drawing/2016/5/13/chartex" xmlns:cx8="http://schemas.microsoft.com/office/drawing/2016/5/14/chartex" xmlns:mc="http://schemas.openxmlformats.org/markup-compatibility/2006" xmlns:aink="http://schemas.microsoft.com/office/drawing/2016/ink" xmlns:am3d="http://schemas.microsoft.com/office/drawing/2017/model3d" xmlns:o="urn:schemas-microsoft-com:office:office" xmlns:oel="http://schemas.microsoft.com/office/2019/extlst" xmlns:r="http://schemas.openxmlformats.org/officeDocument/2006/relationships" xmlns:m="http://schemas.openxmlformats.org/officeDocument/2006/math" xmlns:v="urn:schemas-microsoft-com:vml" xmlns:wp14="http://schemas.microsoft.com/office/word/2010/wordprocessingDrawing" xmlns:wp="http://schemas.openxmlformats.org/drawingml/2006/wordprocessingDrawing" xmlns:w10="urn:schemas-microsoft-com:office:word" xmlns:w="http://schemas.openxmlformats.org/wordprocessingml/2006/main" xmlns:w14="http://schemas.microsoft.com/office/word/2010/wordml" xmlns:w15="http://schemas.microsoft.com/office/word/2012/wordml" xmlns:w16cex="http://schemas.microsoft.com/office/word/2018/wordml/cex" xmlns:w16cid="http://schemas.microsoft.com/office/word/2016/wordml/cid" xmlns:w16="http://schemas.microsoft.com/office/word/2018/wordml" xmlns:w16sdtdh="http://schemas.microsoft.com/office/word/2020/wordml/sdtdatahash" xmlns:w16se="http://schemas.microsoft.com/office/word/2015/wordml/symex" xmlns:wpg="http://schemas.microsoft.com/office/word/2010/wordprocessingGroup" xmlns:wpi="http://schemas.microsoft.com/office/word/2010/wordprocessingInk" xmlns:wne="http://schemas.microsoft.com/office/word/2006/wordml" xmlns:wps="http://schemas.microsoft.com/office/word/2010/wordprocessingShape" mc:Ignorable="w14 w15 w16se w16cid w16 w16cex w16sdtdh wp14">
   <w:endnote w:type="separator" w:id="-1">
     <w:p>
       <w:pPr>
@@ -14969,7 +16872,7 @@
 </file>
 
 <file path=word/footnotes.xml><?xml version="1.0" encoding="utf-8"?>
-<w:footnotes xmlns:wpc="http://schemas.microsoft.com/office/word/2010/wordprocessingCanvas" xmlns:cx="http://schemas.microsoft.com/office/drawing/2014/chartex" xmlns:cx1="http://schemas.microsoft.com/office/drawing/2015/9/8/chartex" xmlns:cx2="http://schemas.microsoft.com/office/drawing/2015/10/21/chartex" xmlns:cx3="http://schemas.microsoft.com/office/drawing/2016/5/9/chartex" xmlns:cx4="http://schemas.microsoft.com/office/drawing/2016/5/10/chartex" xmlns:cx5="http://schemas.microsoft.com/office/drawing/2016/5/11/chartex" xmlns:cx6="http://schemas.microsoft.com/office/drawing/2016/5/12/chartex" xmlns:cx7="http://schemas.microsoft.com/office/drawing/2016/5/13/chartex" xmlns:cx8="http://schemas.microsoft.com/office/drawing/2016/5/14/chartex" xmlns:mc="http://schemas.openxmlformats.org/markup-compatibility/2006" xmlns:aink="http://schemas.microsoft.com/office/drawing/2016/ink" xmlns:am3d="http://schemas.microsoft.com/office/drawing/2017/model3d" xmlns:o="urn:schemas-microsoft-com:office:office" xmlns:oel="http://schemas.microsoft.com/office/2019/extlst" xmlns:r="http://schemas.openxmlformats.org/officeDocument/2006/relationships" xmlns:m="http://schemas.openxmlformats.org/officeDocument/2006/math" xmlns:v="urn:schemas-microsoft-com:vml" xmlns:wp14="http://schemas.microsoft.com/office/word/2010/wordprocessingDrawing" xmlns:wp="http://schemas.openxmlformats.org/drawingml/2006/wordprocessingDrawing" xmlns:w10="urn:schemas-microsoft-com:office:word" xmlns:w="http://schemas.openxmlformats.org/wordprocessingml/2006/main" xmlns:w14="http://schemas.microsoft.com/office/word/2010/wordml" xmlns:w15="http://schemas.microsoft.com/office/word/2012/wordml" xmlns:w16cex="http://schemas.microsoft.com/office/word/2018/wordml/cex" xmlns:w16cid="http://schemas.microsoft.com/office/word/2016/wordml/cid" xmlns:w16="http://schemas.microsoft.com/office/word/2018/wordml" xmlns:w16du="http://schemas.microsoft.com/office/word/2023/wordml/word16du" xmlns:w16sdtdh="http://schemas.microsoft.com/office/word/2020/wordml/sdtdatahash" xmlns:w16sdtfl="http://schemas.microsoft.com/office/word/2024/wordml/sdtformatlock" xmlns:w16se="http://schemas.microsoft.com/office/word/2015/wordml/symex" xmlns:wpg="http://schemas.microsoft.com/office/word/2010/wordprocessingGroup" xmlns:wpi="http://schemas.microsoft.com/office/word/2010/wordprocessingInk" xmlns:wne="http://schemas.microsoft.com/office/word/2006/wordml" xmlns:wps="http://schemas.microsoft.com/office/word/2010/wordprocessingShape" mc:Ignorable="w14 w15 w16se w16cid w16 w16cex w16sdtdh w16sdtfl w16du wp14">
+<w:footnotes xmlns:wpc="http://schemas.microsoft.com/office/word/2010/wordprocessingCanvas" xmlns:cx="http://schemas.microsoft.com/office/drawing/2014/chartex" xmlns:cx1="http://schemas.microsoft.com/office/drawing/2015/9/8/chartex" xmlns:cx2="http://schemas.microsoft.com/office/drawing/2015/10/21/chartex" xmlns:cx3="http://schemas.microsoft.com/office/drawing/2016/5/9/chartex" xmlns:cx4="http://schemas.microsoft.com/office/drawing/2016/5/10/chartex" xmlns:cx5="http://schemas.microsoft.com/office/drawing/2016/5/11/chartex" xmlns:cx6="http://schemas.microsoft.com/office/drawing/2016/5/12/chartex" xmlns:cx7="http://schemas.microsoft.com/office/drawing/2016/5/13/chartex" xmlns:cx8="http://schemas.microsoft.com/office/drawing/2016/5/14/chartex" xmlns:mc="http://schemas.openxmlformats.org/markup-compatibility/2006" xmlns:aink="http://schemas.microsoft.com/office/drawing/2016/ink" xmlns:am3d="http://schemas.microsoft.com/office/drawing/2017/model3d" xmlns:o="urn:schemas-microsoft-com:office:office" xmlns:oel="http://schemas.microsoft.com/office/2019/extlst" xmlns:r="http://schemas.openxmlformats.org/officeDocument/2006/relationships" xmlns:m="http://schemas.openxmlformats.org/officeDocument/2006/math" xmlns:v="urn:schemas-microsoft-com:vml" xmlns:wp14="http://schemas.microsoft.com/office/word/2010/wordprocessingDrawing" xmlns:wp="http://schemas.openxmlformats.org/drawingml/2006/wordprocessingDrawing" xmlns:w10="urn:schemas-microsoft-com:office:word" xmlns:w="http://schemas.openxmlformats.org/wordprocessingml/2006/main" xmlns:w14="http://schemas.microsoft.com/office/word/2010/wordml" xmlns:w15="http://schemas.microsoft.com/office/word/2012/wordml" xmlns:w16cex="http://schemas.microsoft.com/office/word/2018/wordml/cex" xmlns:w16cid="http://schemas.microsoft.com/office/word/2016/wordml/cid" xmlns:w16="http://schemas.microsoft.com/office/word/2018/wordml" xmlns:w16sdtdh="http://schemas.microsoft.com/office/word/2020/wordml/sdtdatahash" xmlns:w16se="http://schemas.microsoft.com/office/word/2015/wordml/symex" xmlns:wpg="http://schemas.microsoft.com/office/word/2010/wordprocessingGroup" xmlns:wpi="http://schemas.microsoft.com/office/word/2010/wordprocessingInk" xmlns:wne="http://schemas.microsoft.com/office/word/2006/wordml" xmlns:wps="http://schemas.microsoft.com/office/word/2010/wordprocessingShape" mc:Ignorable="w14 w15 w16se w16cid w16 w16cex w16sdtdh wp14">
   <w:footnote w:type="separator" w:id="-1">
     <w:p>
       <w:pPr>
@@ -14994,10 +16897,10 @@
 </file>
 
 <file path=word/header1.xml><?xml version="1.0" encoding="utf-8"?>
-<w:hdr xmlns:wpc="http://schemas.microsoft.com/office/word/2010/wordprocessingCanvas" xmlns:cx="http://schemas.microsoft.com/office/drawing/2014/chartex" xmlns:cx1="http://schemas.microsoft.com/office/drawing/2015/9/8/chartex" xmlns:cx2="http://schemas.microsoft.com/office/drawing/2015/10/21/chartex" xmlns:cx3="http://schemas.microsoft.com/office/drawing/2016/5/9/chartex" xmlns:cx4="http://schemas.microsoft.com/office/drawing/2016/5/10/chartex" xmlns:cx5="http://schemas.microsoft.com/office/drawing/2016/5/11/chartex" xmlns:cx6="http://schemas.microsoft.com/office/drawing/2016/5/12/chartex" xmlns:cx7="http://schemas.microsoft.com/office/drawing/2016/5/13/chartex" xmlns:cx8="http://schemas.microsoft.com/office/drawing/2016/5/14/chartex" xmlns:mc="http://schemas.openxmlformats.org/markup-compatibility/2006" xmlns:aink="http://schemas.microsoft.com/office/drawing/2016/ink" xmlns:am3d="http://schemas.microsoft.com/office/drawing/2017/model3d" xmlns:o="urn:schemas-microsoft-com:office:office" xmlns:oel="http://schemas.microsoft.com/office/2019/extlst" xmlns:r="http://schemas.openxmlformats.org/officeDocument/2006/relationships" xmlns:m="http://schemas.openxmlformats.org/officeDocument/2006/math" xmlns:v="urn:schemas-microsoft-com:vml" xmlns:wp14="http://schemas.microsoft.com/office/word/2010/wordprocessingDrawing" xmlns:wp="http://schemas.openxmlformats.org/drawingml/2006/wordprocessingDrawing" xmlns:w10="urn:schemas-microsoft-com:office:word" xmlns:w="http://schemas.openxmlformats.org/wordprocessingml/2006/main" xmlns:w14="http://schemas.microsoft.com/office/word/2010/wordml" xmlns:w15="http://schemas.microsoft.com/office/word/2012/wordml" xmlns:w16cex="http://schemas.microsoft.com/office/word/2018/wordml/cex" xmlns:w16cid="http://schemas.microsoft.com/office/word/2016/wordml/cid" xmlns:w16="http://schemas.microsoft.com/office/word/2018/wordml" xmlns:w16du="http://schemas.microsoft.com/office/word/2023/wordml/word16du" xmlns:w16sdtdh="http://schemas.microsoft.com/office/word/2020/wordml/sdtdatahash" xmlns:w16sdtfl="http://schemas.microsoft.com/office/word/2024/wordml/sdtformatlock" xmlns:w16se="http://schemas.microsoft.com/office/word/2015/wordml/symex" xmlns:wpg="http://schemas.microsoft.com/office/word/2010/wordprocessingGroup" xmlns:wpi="http://schemas.microsoft.com/office/word/2010/wordprocessingInk" xmlns:wne="http://schemas.microsoft.com/office/word/2006/wordml" xmlns:wps="http://schemas.microsoft.com/office/word/2010/wordprocessingShape" mc:Ignorable="w14 w15 w16se w16cid w16 w16cex w16sdtdh w16sdtfl w16du wp14">
+<w:hdr xmlns:wpc="http://schemas.microsoft.com/office/word/2010/wordprocessingCanvas" xmlns:cx="http://schemas.microsoft.com/office/drawing/2014/chartex" xmlns:cx1="http://schemas.microsoft.com/office/drawing/2015/9/8/chartex" xmlns:cx2="http://schemas.microsoft.com/office/drawing/2015/10/21/chartex" xmlns:cx3="http://schemas.microsoft.com/office/drawing/2016/5/9/chartex" xmlns:cx4="http://schemas.microsoft.com/office/drawing/2016/5/10/chartex" xmlns:cx5="http://schemas.microsoft.com/office/drawing/2016/5/11/chartex" xmlns:cx6="http://schemas.microsoft.com/office/drawing/2016/5/12/chartex" xmlns:cx7="http://schemas.microsoft.com/office/drawing/2016/5/13/chartex" xmlns:cx8="http://schemas.microsoft.com/office/drawing/2016/5/14/chartex" xmlns:mc="http://schemas.openxmlformats.org/markup-compatibility/2006" xmlns:aink="http://schemas.microsoft.com/office/drawing/2016/ink" xmlns:am3d="http://schemas.microsoft.com/office/drawing/2017/model3d" xmlns:o="urn:schemas-microsoft-com:office:office" xmlns:oel="http://schemas.microsoft.com/office/2019/extlst" xmlns:r="http://schemas.openxmlformats.org/officeDocument/2006/relationships" xmlns:m="http://schemas.openxmlformats.org/officeDocument/2006/math" xmlns:v="urn:schemas-microsoft-com:vml" xmlns:wp14="http://schemas.microsoft.com/office/word/2010/wordprocessingDrawing" xmlns:wp="http://schemas.openxmlformats.org/drawingml/2006/wordprocessingDrawing" xmlns:w10="urn:schemas-microsoft-com:office:word" xmlns:w="http://schemas.openxmlformats.org/wordprocessingml/2006/main" xmlns:w14="http://schemas.microsoft.com/office/word/2010/wordml" xmlns:w15="http://schemas.microsoft.com/office/word/2012/wordml" xmlns:w16cex="http://schemas.microsoft.com/office/word/2018/wordml/cex" xmlns:w16cid="http://schemas.microsoft.com/office/word/2016/wordml/cid" xmlns:w16="http://schemas.microsoft.com/office/word/2018/wordml" xmlns:w16sdtdh="http://schemas.microsoft.com/office/word/2020/wordml/sdtdatahash" xmlns:w16se="http://schemas.microsoft.com/office/word/2015/wordml/symex" xmlns:wpg="http://schemas.microsoft.com/office/word/2010/wordprocessingGroup" xmlns:wpi="http://schemas.microsoft.com/office/word/2010/wordprocessingInk" xmlns:wne="http://schemas.microsoft.com/office/word/2006/wordml" xmlns:wps="http://schemas.microsoft.com/office/word/2010/wordprocessingShape" mc:Ignorable="w14 w15 w16se w16cid w16 w16cex w16sdtdh wp14">
   <w:p>
     <w:pPr>
-      <w:pStyle w:val="Header"/>
+      <w:pStyle w:val="a3"/>
       <w:rPr>
         <w:rFonts w:ascii="TH SarabunPSK" w:hAnsi="TH SarabunPSK" w:cs="TH SarabunPSK"/>
         <w:b/>
@@ -15181,7 +17084,7 @@
   </w:p>
   <w:p>
     <w:pPr>
-      <w:pStyle w:val="Header"/>
+      <w:pStyle w:val="a3"/>
       <w:rPr>
         <w:rFonts w:ascii="TH SarabunPSK" w:hAnsi="TH SarabunPSK" w:cs="TH SarabunPSK"/>
         <w:b/>
@@ -15335,7 +17238,7 @@
 </file>
 
 <file path=word/numbering.xml><?xml version="1.0" encoding="utf-8"?>
-<w:numbering xmlns:wpc="http://schemas.microsoft.com/office/word/2010/wordprocessingCanvas" xmlns:cx="http://schemas.microsoft.com/office/drawing/2014/chartex" xmlns:cx1="http://schemas.microsoft.com/office/drawing/2015/9/8/chartex" xmlns:cx2="http://schemas.microsoft.com/office/drawing/2015/10/21/chartex" xmlns:cx3="http://schemas.microsoft.com/office/drawing/2016/5/9/chartex" xmlns:cx4="http://schemas.microsoft.com/office/drawing/2016/5/10/chartex" xmlns:cx5="http://schemas.microsoft.com/office/drawing/2016/5/11/chartex" xmlns:cx6="http://schemas.microsoft.com/office/drawing/2016/5/12/chartex" xmlns:cx7="http://schemas.microsoft.com/office/drawing/2016/5/13/chartex" xmlns:cx8="http://schemas.microsoft.com/office/drawing/2016/5/14/chartex" xmlns:mc="http://schemas.openxmlformats.org/markup-compatibility/2006" xmlns:aink="http://schemas.microsoft.com/office/drawing/2016/ink" xmlns:am3d="http://schemas.microsoft.com/office/drawing/2017/model3d" xmlns:o="urn:schemas-microsoft-com:office:office" xmlns:oel="http://schemas.microsoft.com/office/2019/extlst" xmlns:r="http://schemas.openxmlformats.org/officeDocument/2006/relationships" xmlns:m="http://schemas.openxmlformats.org/officeDocument/2006/math" xmlns:v="urn:schemas-microsoft-com:vml" xmlns:wp14="http://schemas.microsoft.com/office/word/2010/wordprocessingDrawing" xmlns:wp="http://schemas.openxmlformats.org/drawingml/2006/wordprocessingDrawing" xmlns:w10="urn:schemas-microsoft-com:office:word" xmlns:w="http://schemas.openxmlformats.org/wordprocessingml/2006/main" xmlns:w14="http://schemas.microsoft.com/office/word/2010/wordml" xmlns:w15="http://schemas.microsoft.com/office/word/2012/wordml" xmlns:w16cex="http://schemas.microsoft.com/office/word/2018/wordml/cex" xmlns:w16cid="http://schemas.microsoft.com/office/word/2016/wordml/cid" xmlns:w16="http://schemas.microsoft.com/office/word/2018/wordml" xmlns:w16du="http://schemas.microsoft.com/office/word/2023/wordml/word16du" xmlns:w16sdtdh="http://schemas.microsoft.com/office/word/2020/wordml/sdtdatahash" xmlns:w16sdtfl="http://schemas.microsoft.com/office/word/2024/wordml/sdtformatlock" xmlns:w16se="http://schemas.microsoft.com/office/word/2015/wordml/symex" xmlns:wpg="http://schemas.microsoft.com/office/word/2010/wordprocessingGroup" xmlns:wpi="http://schemas.microsoft.com/office/word/2010/wordprocessingInk" xmlns:wne="http://schemas.microsoft.com/office/word/2006/wordml" xmlns:wps="http://schemas.microsoft.com/office/word/2010/wordprocessingShape" mc:Ignorable="w14 w15 w16se w16cid w16 w16cex w16sdtdh w16sdtfl w16du wp14">
+<w:numbering xmlns:wpc="http://schemas.microsoft.com/office/word/2010/wordprocessingCanvas" xmlns:cx="http://schemas.microsoft.com/office/drawing/2014/chartex" xmlns:cx1="http://schemas.microsoft.com/office/drawing/2015/9/8/chartex" xmlns:cx2="http://schemas.microsoft.com/office/drawing/2015/10/21/chartex" xmlns:cx3="http://schemas.microsoft.com/office/drawing/2016/5/9/chartex" xmlns:cx4="http://schemas.microsoft.com/office/drawing/2016/5/10/chartex" xmlns:cx5="http://schemas.microsoft.com/office/drawing/2016/5/11/chartex" xmlns:cx6="http://schemas.microsoft.com/office/drawing/2016/5/12/chartex" xmlns:cx7="http://schemas.microsoft.com/office/drawing/2016/5/13/chartex" xmlns:cx8="http://schemas.microsoft.com/office/drawing/2016/5/14/chartex" xmlns:mc="http://schemas.openxmlformats.org/markup-compatibility/2006" xmlns:aink="http://schemas.microsoft.com/office/drawing/2016/ink" xmlns:am3d="http://schemas.microsoft.com/office/drawing/2017/model3d" xmlns:o="urn:schemas-microsoft-com:office:office" xmlns:oel="http://schemas.microsoft.com/office/2019/extlst" xmlns:r="http://schemas.openxmlformats.org/officeDocument/2006/relationships" xmlns:m="http://schemas.openxmlformats.org/officeDocument/2006/math" xmlns:v="urn:schemas-microsoft-com:vml" xmlns:wp14="http://schemas.microsoft.com/office/word/2010/wordprocessingDrawing" xmlns:wp="http://schemas.openxmlformats.org/drawingml/2006/wordprocessingDrawing" xmlns:w10="urn:schemas-microsoft-com:office:word" xmlns:w="http://schemas.openxmlformats.org/wordprocessingml/2006/main" xmlns:w14="http://schemas.microsoft.com/office/word/2010/wordml" xmlns:w15="http://schemas.microsoft.com/office/word/2012/wordml" xmlns:w16cex="http://schemas.microsoft.com/office/word/2018/wordml/cex" xmlns:w16cid="http://schemas.microsoft.com/office/word/2016/wordml/cid" xmlns:w16="http://schemas.microsoft.com/office/word/2018/wordml" xmlns:w16sdtdh="http://schemas.microsoft.com/office/word/2020/wordml/sdtdatahash" xmlns:w16se="http://schemas.microsoft.com/office/word/2015/wordml/symex" xmlns:wpg="http://schemas.microsoft.com/office/word/2010/wordprocessingGroup" xmlns:wpi="http://schemas.microsoft.com/office/word/2010/wordprocessingInk" xmlns:wne="http://schemas.microsoft.com/office/word/2006/wordml" xmlns:wps="http://schemas.microsoft.com/office/word/2010/wordprocessingShape" mc:Ignorable="w14 w15 w16se w16cid w16 w16cex w16sdtdh wp14">
   <w:abstractNum w:abstractNumId="0" w15:restartNumberingAfterBreak="0">
     <w:nsid w:val="1B567B81"/>
     <w:multiLevelType w:val="multilevel"/>
@@ -16073,6 +17976,119 @@
     </w:lvl>
   </w:abstractNum>
   <w:abstractNum w:abstractNumId="8" w15:restartNumberingAfterBreak="0">
+    <w:nsid w:val="37FA2D17"/>
+    <w:multiLevelType w:val="hybridMultilevel"/>
+    <w:tmpl w:val="3DBE0CD4"/>
+    <w:lvl w:ilvl="0" w:tplc="B8C28328">
+      <w:start w:val="3"/>
+      <w:numFmt w:val="bullet"/>
+      <w:lvlText w:val="-"/>
+      <w:lvlJc w:val="left"/>
+      <w:pPr>
+        <w:ind w:left="717" w:hanging="360"/>
+      </w:pPr>
+      <w:rPr>
+        <w:rFonts w:ascii="TH SarabunPSK" w:eastAsiaTheme="minorHAnsi" w:hAnsi="TH SarabunPSK" w:cs="TH SarabunPSK" w:hint="default"/>
+      </w:rPr>
+    </w:lvl>
+    <w:lvl w:ilvl="1" w:tplc="04090003" w:tentative="1">
+      <w:start w:val="1"/>
+      <w:numFmt w:val="bullet"/>
+      <w:lvlText w:val="o"/>
+      <w:lvlJc w:val="left"/>
+      <w:pPr>
+        <w:ind w:left="1437" w:hanging="360"/>
+      </w:pPr>
+      <w:rPr>
+        <w:rFonts w:ascii="Courier New" w:hAnsi="Courier New" w:hint="default"/>
+      </w:rPr>
+    </w:lvl>
+    <w:lvl w:ilvl="2" w:tplc="04090005" w:tentative="1">
+      <w:start w:val="1"/>
+      <w:numFmt w:val="bullet"/>
+      <w:lvlText w:val=""/>
+      <w:lvlJc w:val="left"/>
+      <w:pPr>
+        <w:ind w:left="2157" w:hanging="360"/>
+      </w:pPr>
+      <w:rPr>
+        <w:rFonts w:ascii="Wingdings" w:hAnsi="Wingdings" w:hint="default"/>
+      </w:rPr>
+    </w:lvl>
+    <w:lvl w:ilvl="3" w:tplc="04090001" w:tentative="1">
+      <w:start w:val="1"/>
+      <w:numFmt w:val="bullet"/>
+      <w:lvlText w:val=""/>
+      <w:lvlJc w:val="left"/>
+      <w:pPr>
+        <w:ind w:left="2877" w:hanging="360"/>
+      </w:pPr>
+      <w:rPr>
+        <w:rFonts w:ascii="Symbol" w:hAnsi="Symbol" w:hint="default"/>
+      </w:rPr>
+    </w:lvl>
+    <w:lvl w:ilvl="4" w:tplc="04090003" w:tentative="1">
+      <w:start w:val="1"/>
+      <w:numFmt w:val="bullet"/>
+      <w:lvlText w:val="o"/>
+      <w:lvlJc w:val="left"/>
+      <w:pPr>
+        <w:ind w:left="3597" w:hanging="360"/>
+      </w:pPr>
+      <w:rPr>
+        <w:rFonts w:ascii="Courier New" w:hAnsi="Courier New" w:hint="default"/>
+      </w:rPr>
+    </w:lvl>
+    <w:lvl w:ilvl="5" w:tplc="04090005" w:tentative="1">
+      <w:start w:val="1"/>
+      <w:numFmt w:val="bullet"/>
+      <w:lvlText w:val=""/>
+      <w:lvlJc w:val="left"/>
+      <w:pPr>
+        <w:ind w:left="4317" w:hanging="360"/>
+      </w:pPr>
+      <w:rPr>
+        <w:rFonts w:ascii="Wingdings" w:hAnsi="Wingdings" w:hint="default"/>
+      </w:rPr>
+    </w:lvl>
+    <w:lvl w:ilvl="6" w:tplc="04090001" w:tentative="1">
+      <w:start w:val="1"/>
+      <w:numFmt w:val="bullet"/>
+      <w:lvlText w:val=""/>
+      <w:lvlJc w:val="left"/>
+      <w:pPr>
+        <w:ind w:left="5037" w:hanging="360"/>
+      </w:pPr>
+      <w:rPr>
+        <w:rFonts w:ascii="Symbol" w:hAnsi="Symbol" w:hint="default"/>
+      </w:rPr>
+    </w:lvl>
+    <w:lvl w:ilvl="7" w:tplc="04090003" w:tentative="1">
+      <w:start w:val="1"/>
+      <w:numFmt w:val="bullet"/>
+      <w:lvlText w:val="o"/>
+      <w:lvlJc w:val="left"/>
+      <w:pPr>
+        <w:ind w:left="5757" w:hanging="360"/>
+      </w:pPr>
+      <w:rPr>
+        <w:rFonts w:ascii="Courier New" w:hAnsi="Courier New" w:hint="default"/>
+      </w:rPr>
+    </w:lvl>
+    <w:lvl w:ilvl="8" w:tplc="04090005" w:tentative="1">
+      <w:start w:val="1"/>
+      <w:numFmt w:val="bullet"/>
+      <w:lvlText w:val=""/>
+      <w:lvlJc w:val="left"/>
+      <w:pPr>
+        <w:ind w:left="6477" w:hanging="360"/>
+      </w:pPr>
+      <w:rPr>
+        <w:rFonts w:ascii="Wingdings" w:hAnsi="Wingdings" w:hint="default"/>
+      </w:rPr>
+    </w:lvl>
+  </w:abstractNum>
+  <w:abstractNum w:abstractNumId="9" w15:restartNumberingAfterBreak="0">
     <w:nsid w:val="39AF2D4F"/>
     <w:multiLevelType w:val="hybridMultilevel"/>
     <w:tmpl w:val="14543E86"/>
@@ -16162,7 +18178,7 @@
       </w:pPr>
     </w:lvl>
   </w:abstractNum>
-  <w:abstractNum w:abstractNumId="9" w15:restartNumberingAfterBreak="0">
+  <w:abstractNum w:abstractNumId="10" w15:restartNumberingAfterBreak="0">
     <w:nsid w:val="3C165D3F"/>
     <w:multiLevelType w:val="hybridMultilevel"/>
     <w:tmpl w:val="DF182A40"/>
@@ -16251,7 +18267,7 @@
       </w:pPr>
     </w:lvl>
   </w:abstractNum>
-  <w:abstractNum w:abstractNumId="10" w15:restartNumberingAfterBreak="0">
+  <w:abstractNum w:abstractNumId="11" w15:restartNumberingAfterBreak="0">
     <w:nsid w:val="46794DAE"/>
     <w:multiLevelType w:val="hybridMultilevel"/>
     <w:tmpl w:val="DF182A40"/>
@@ -16340,7 +18356,7 @@
       </w:pPr>
     </w:lvl>
   </w:abstractNum>
-  <w:abstractNum w:abstractNumId="11" w15:restartNumberingAfterBreak="0">
+  <w:abstractNum w:abstractNumId="12" w15:restartNumberingAfterBreak="0">
     <w:nsid w:val="47636BE0"/>
     <w:multiLevelType w:val="hybridMultilevel"/>
     <w:tmpl w:val="DF182A40"/>
@@ -16429,7 +18445,7 @@
       </w:pPr>
     </w:lvl>
   </w:abstractNum>
-  <w:abstractNum w:abstractNumId="12" w15:restartNumberingAfterBreak="0">
+  <w:abstractNum w:abstractNumId="13" w15:restartNumberingAfterBreak="0">
     <w:nsid w:val="495A4482"/>
     <w:multiLevelType w:val="hybridMultilevel"/>
     <w:tmpl w:val="DF182A40"/>
@@ -16518,7 +18534,7 @@
       </w:pPr>
     </w:lvl>
   </w:abstractNum>
-  <w:abstractNum w:abstractNumId="13" w15:restartNumberingAfterBreak="0">
+  <w:abstractNum w:abstractNumId="14" w15:restartNumberingAfterBreak="0">
     <w:nsid w:val="590C5CF9"/>
     <w:multiLevelType w:val="hybridMultilevel"/>
     <w:tmpl w:val="DF182A40"/>
@@ -16607,7 +18623,7 @@
       </w:pPr>
     </w:lvl>
   </w:abstractNum>
-  <w:abstractNum w:abstractNumId="14" w15:restartNumberingAfterBreak="0">
+  <w:abstractNum w:abstractNumId="15" w15:restartNumberingAfterBreak="0">
     <w:nsid w:val="62A219E0"/>
     <w:multiLevelType w:val="hybridMultilevel"/>
     <w:tmpl w:val="9DB49342"/>
@@ -16696,7 +18712,7 @@
       </w:pPr>
     </w:lvl>
   </w:abstractNum>
-  <w:abstractNum w:abstractNumId="15" w15:restartNumberingAfterBreak="0">
+  <w:abstractNum w:abstractNumId="16" w15:restartNumberingAfterBreak="0">
     <w:nsid w:val="695B191B"/>
     <w:multiLevelType w:val="hybridMultilevel"/>
     <w:tmpl w:val="9DB49342"/>
@@ -16785,7 +18801,7 @@
       </w:pPr>
     </w:lvl>
   </w:abstractNum>
-  <w:abstractNum w:abstractNumId="16" w15:restartNumberingAfterBreak="0">
+  <w:abstractNum w:abstractNumId="17" w15:restartNumberingAfterBreak="0">
     <w:nsid w:val="7AC106F7"/>
     <w:multiLevelType w:val="hybridMultilevel"/>
     <w:tmpl w:val="8ABAA59A"/>
@@ -16874,7 +18890,7 @@
       </w:pPr>
     </w:lvl>
   </w:abstractNum>
-  <w:abstractNum w:abstractNumId="17" w15:restartNumberingAfterBreak="0">
+  <w:abstractNum w:abstractNumId="18" w15:restartNumberingAfterBreak="0">
     <w:nsid w:val="7F40191E"/>
     <w:multiLevelType w:val="hybridMultilevel"/>
     <w:tmpl w:val="10A84C04"/>
@@ -16964,7 +18980,7 @@
     </w:lvl>
   </w:abstractNum>
   <w:num w:numId="1" w16cid:durableId="663629780">
-    <w:abstractNumId w:val="16"/>
+    <w:abstractNumId w:val="17"/>
   </w:num>
   <w:num w:numId="2" w16cid:durableId="581136962">
     <w:abstractNumId w:val="0"/>
@@ -16973,25 +18989,25 @@
     <w:abstractNumId w:val="6"/>
   </w:num>
   <w:num w:numId="4" w16cid:durableId="1682275086">
-    <w:abstractNumId w:val="10"/>
+    <w:abstractNumId w:val="11"/>
   </w:num>
   <w:num w:numId="5" w16cid:durableId="1573270202">
     <w:abstractNumId w:val="1"/>
   </w:num>
   <w:num w:numId="6" w16cid:durableId="954798757">
-    <w:abstractNumId w:val="17"/>
+    <w:abstractNumId w:val="18"/>
   </w:num>
   <w:num w:numId="7" w16cid:durableId="859584482">
-    <w:abstractNumId w:val="14"/>
+    <w:abstractNumId w:val="15"/>
   </w:num>
   <w:num w:numId="8" w16cid:durableId="1137450962">
     <w:abstractNumId w:val="7"/>
   </w:num>
   <w:num w:numId="9" w16cid:durableId="694117963">
-    <w:abstractNumId w:val="15"/>
+    <w:abstractNumId w:val="16"/>
   </w:num>
   <w:num w:numId="10" w16cid:durableId="1718355521">
-    <w:abstractNumId w:val="8"/>
+    <w:abstractNumId w:val="9"/>
   </w:num>
   <w:num w:numId="11" w16cid:durableId="1031494071">
     <w:abstractNumId w:val="4"/>
@@ -17000,28 +19016,31 @@
     <w:abstractNumId w:val="3"/>
   </w:num>
   <w:num w:numId="13" w16cid:durableId="1330596765">
-    <w:abstractNumId w:val="12"/>
+    <w:abstractNumId w:val="13"/>
   </w:num>
   <w:num w:numId="14" w16cid:durableId="1726949968">
     <w:abstractNumId w:val="2"/>
   </w:num>
   <w:num w:numId="15" w16cid:durableId="1660890394">
-    <w:abstractNumId w:val="9"/>
+    <w:abstractNumId w:val="10"/>
   </w:num>
   <w:num w:numId="16" w16cid:durableId="1478644557">
     <w:abstractNumId w:val="5"/>
   </w:num>
   <w:num w:numId="17" w16cid:durableId="678896133">
-    <w:abstractNumId w:val="11"/>
+    <w:abstractNumId w:val="12"/>
   </w:num>
   <w:num w:numId="18" w16cid:durableId="12151334">
-    <w:abstractNumId w:val="13"/>
+    <w:abstractNumId w:val="14"/>
+  </w:num>
+  <w:num w:numId="19" w16cid:durableId="199785092">
+    <w:abstractNumId w:val="8"/>
   </w:num>
 </w:numbering>
 </file>
 
 <file path=word/styles.xml><?xml version="1.0" encoding="utf-8"?>
-<w:styles xmlns:mc="http://schemas.openxmlformats.org/markup-compatibility/2006" xmlns:r="http://schemas.openxmlformats.org/officeDocument/2006/relationships" xmlns:w="http://schemas.openxmlformats.org/wordprocessingml/2006/main" xmlns:w14="http://schemas.microsoft.com/office/word/2010/wordml" xmlns:w15="http://schemas.microsoft.com/office/word/2012/wordml" xmlns:w16cex="http://schemas.microsoft.com/office/word/2018/wordml/cex" xmlns:w16cid="http://schemas.microsoft.com/office/word/2016/wordml/cid" xmlns:w16="http://schemas.microsoft.com/office/word/2018/wordml" xmlns:w16du="http://schemas.microsoft.com/office/word/2023/wordml/word16du" xmlns:w16sdtdh="http://schemas.microsoft.com/office/word/2020/wordml/sdtdatahash" xmlns:w16sdtfl="http://schemas.microsoft.com/office/word/2024/wordml/sdtformatlock" xmlns:w16se="http://schemas.microsoft.com/office/word/2015/wordml/symex" mc:Ignorable="w14 w15 w16se w16cid w16 w16cex w16sdtdh w16sdtfl w16du">
+<w:styles xmlns:mc="http://schemas.openxmlformats.org/markup-compatibility/2006" xmlns:r="http://schemas.openxmlformats.org/officeDocument/2006/relationships" xmlns:w="http://schemas.openxmlformats.org/wordprocessingml/2006/main" xmlns:w14="http://schemas.microsoft.com/office/word/2010/wordml" xmlns:w15="http://schemas.microsoft.com/office/word/2012/wordml" xmlns:w16cex="http://schemas.microsoft.com/office/word/2018/wordml/cex" xmlns:w16cid="http://schemas.microsoft.com/office/word/2016/wordml/cid" xmlns:w16="http://schemas.microsoft.com/office/word/2018/wordml" xmlns:w16sdtdh="http://schemas.microsoft.com/office/word/2020/wordml/sdtdatahash" xmlns:w16se="http://schemas.microsoft.com/office/word/2015/wordml/symex" mc:Ignorable="w14 w15 w16se w16cid w16 w16cex w16sdtdh">
   <w:docDefaults>
     <w:rPrDefault>
       <w:rPr>
@@ -17415,17 +19434,18 @@
     <w:lsdException w:name="Unresolved Mention" w:semiHidden="1" w:unhideWhenUsed="1"/>
     <w:lsdException w:name="Smart Link" w:semiHidden="1" w:unhideWhenUsed="1"/>
   </w:latentStyles>
-  <w:style w:type="paragraph" w:default="1" w:styleId="Normal">
+  <w:style w:type="paragraph" w:default="1" w:styleId="a">
     <w:name w:val="Normal"/>
     <w:qFormat/>
+    <w:rsid w:val="00050737"/>
   </w:style>
-  <w:style w:type="character" w:default="1" w:styleId="DefaultParagraphFont">
+  <w:style w:type="character" w:default="1" w:styleId="a0">
     <w:name w:val="Default Paragraph Font"/>
     <w:uiPriority w:val="1"/>
     <w:semiHidden/>
     <w:unhideWhenUsed/>
   </w:style>
-  <w:style w:type="table" w:default="1" w:styleId="TableNormal">
+  <w:style w:type="table" w:default="1" w:styleId="a1">
     <w:name w:val="Normal Table"/>
     <w:uiPriority w:val="99"/>
     <w:semiHidden/>
@@ -17440,16 +19460,16 @@
       </w:tblCellMar>
     </w:tblPr>
   </w:style>
-  <w:style w:type="numbering" w:default="1" w:styleId="NoList">
+  <w:style w:type="numbering" w:default="1" w:styleId="a2">
     <w:name w:val="No List"/>
     <w:uiPriority w:val="99"/>
     <w:semiHidden/>
     <w:unhideWhenUsed/>
   </w:style>
-  <w:style w:type="paragraph" w:styleId="Header">
+  <w:style w:type="paragraph" w:styleId="a3">
     <w:name w:val="header"/>
-    <w:basedOn w:val="Normal"/>
-    <w:link w:val="HeaderChar"/>
+    <w:basedOn w:val="a"/>
+    <w:link w:val="a4"/>
     <w:uiPriority w:val="99"/>
     <w:unhideWhenUsed/>
     <w:rsid w:val="00C87900"/>
@@ -17461,17 +19481,17 @@
       <w:spacing w:after="0" w:line="240" w:lineRule="auto"/>
     </w:pPr>
   </w:style>
-  <w:style w:type="character" w:customStyle="1" w:styleId="HeaderChar">
-    <w:name w:val="Header Char"/>
-    <w:basedOn w:val="DefaultParagraphFont"/>
-    <w:link w:val="Header"/>
+  <w:style w:type="character" w:customStyle="1" w:styleId="a4">
+    <w:name w:val="หัวกระดาษ อักขระ"/>
+    <w:basedOn w:val="a0"/>
+    <w:link w:val="a3"/>
     <w:uiPriority w:val="99"/>
     <w:rsid w:val="00C87900"/>
   </w:style>
-  <w:style w:type="paragraph" w:styleId="Footer">
+  <w:style w:type="paragraph" w:styleId="a5">
     <w:name w:val="footer"/>
-    <w:basedOn w:val="Normal"/>
-    <w:link w:val="FooterChar"/>
+    <w:basedOn w:val="a"/>
+    <w:link w:val="a6"/>
     <w:uiPriority w:val="99"/>
     <w:unhideWhenUsed/>
     <w:rsid w:val="00C87900"/>
@@ -17483,16 +19503,16 @@
       <w:spacing w:after="0" w:line="240" w:lineRule="auto"/>
     </w:pPr>
   </w:style>
-  <w:style w:type="character" w:customStyle="1" w:styleId="FooterChar">
-    <w:name w:val="Footer Char"/>
-    <w:basedOn w:val="DefaultParagraphFont"/>
-    <w:link w:val="Footer"/>
+  <w:style w:type="character" w:customStyle="1" w:styleId="a6">
+    <w:name w:val="ท้ายกระดาษ อักขระ"/>
+    <w:basedOn w:val="a0"/>
+    <w:link w:val="a5"/>
     <w:uiPriority w:val="99"/>
     <w:rsid w:val="00C87900"/>
   </w:style>
-  <w:style w:type="paragraph" w:styleId="ListParagraph">
+  <w:style w:type="paragraph" w:styleId="a7">
     <w:name w:val="List Paragraph"/>
-    <w:basedOn w:val="Normal"/>
+    <w:basedOn w:val="a"/>
     <w:uiPriority w:val="34"/>
     <w:qFormat/>
     <w:rsid w:val="00C87900"/>
@@ -17501,9 +19521,9 @@
       <w:contextualSpacing/>
     </w:pPr>
   </w:style>
-  <w:style w:type="table" w:styleId="TableGrid">
+  <w:style w:type="table" w:styleId="a8">
     <w:name w:val="Table Grid"/>
-    <w:basedOn w:val="TableNormal"/>
+    <w:basedOn w:val="a1"/>
     <w:uiPriority w:val="39"/>
     <w:rsid w:val="00C2238F"/>
     <w:pPr>
@@ -17520,14 +19540,38 @@
       </w:tblBorders>
     </w:tblPr>
   </w:style>
-  <w:style w:type="character" w:styleId="Hyperlink">
+  <w:style w:type="character" w:styleId="a9">
     <w:name w:val="Hyperlink"/>
-    <w:basedOn w:val="DefaultParagraphFont"/>
+    <w:basedOn w:val="a0"/>
     <w:uiPriority w:val="99"/>
     <w:unhideWhenUsed/>
     <w:rsid w:val="00B77A1F"/>
     <w:rPr>
       <w:color w:val="0563C1" w:themeColor="hyperlink"/>
+      <w:u w:val="single"/>
+    </w:rPr>
+  </w:style>
+  <w:style w:type="character" w:styleId="aa">
+    <w:name w:val="Unresolved Mention"/>
+    <w:basedOn w:val="a0"/>
+    <w:uiPriority w:val="99"/>
+    <w:semiHidden/>
+    <w:unhideWhenUsed/>
+    <w:rsid w:val="006268AA"/>
+    <w:rPr>
+      <w:color w:val="605E5C"/>
+      <w:shd w:val="clear" w:color="auto" w:fill="E1DFDD"/>
+    </w:rPr>
+  </w:style>
+  <w:style w:type="character" w:styleId="ab">
+    <w:name w:val="FollowedHyperlink"/>
+    <w:basedOn w:val="a0"/>
+    <w:uiPriority w:val="99"/>
+    <w:semiHidden/>
+    <w:unhideWhenUsed/>
+    <w:rsid w:val="006268AA"/>
+    <w:rPr>
+      <w:color w:val="954F72" w:themeColor="followedHyperlink"/>
       <w:u w:val="single"/>
     </w:rPr>
   </w:style>
